--- a/Documentation/SourceCode.docx
+++ b/Documentation/SourceCode.docx
@@ -657,13 +657,6 @@
     </w:p>
     <w:sdt>
       <w:sdtPr>
-        <w:id w:val="713063"/>
-        <w:docPartObj>
-          <w:docPartGallery w:val="Table of Contents"/>
-          <w:docPartUnique/>
-        </w:docPartObj>
-      </w:sdtPr>
-      <w:sdtEndPr>
         <w:rPr>
           <w:rFonts w:asciiTheme="minorHAnsi" w:eastAsiaTheme="minorHAnsi" w:hAnsiTheme="minorHAnsi" w:cs="Mangal"/>
           <w:b w:val="0"/>
@@ -673,7 +666,12 @@
           <w:szCs w:val="20"/>
           <w:lang w:bidi="hi-IN"/>
         </w:rPr>
-      </w:sdtEndPr>
+        <w:id w:val="713063"/>
+        <w:docPartObj>
+          <w:docPartGallery w:val="Table of Contents"/>
+          <w:docPartUnique/>
+        </w:docPartObj>
+      </w:sdtPr>
       <w:sdtContent>
         <w:p>
           <w:pPr>
@@ -10693,6 +10691,15 @@
             <w:r>
               <w:rPr>
                 <w:rFonts w:ascii="Consolas" w:hAnsi="Consolas" w:cs="Consolas"/>
+                <w:color w:val="000000"/>
+                <w:sz w:val="16"/>
+                <w:szCs w:val="16"/>
+              </w:rPr>
+              <w:tab/>
+            </w:r>
+            <w:r>
+              <w:rPr>
+                <w:rFonts w:ascii="Consolas" w:hAnsi="Consolas" w:cs="Consolas"/>
                 <w:b/>
                 <w:bCs/>
                 <w:color w:val="7F0055"/>
@@ -10804,6 +10811,14 @@
             <w:r>
               <w:rPr>
                 <w:rFonts w:ascii="Consolas" w:hAnsi="Consolas" w:cs="Consolas"/>
+                <w:color w:val="000000"/>
+                <w:sz w:val="20"/>
+              </w:rPr>
+              <w:tab/>
+            </w:r>
+            <w:r>
+              <w:rPr>
+                <w:rFonts w:ascii="Consolas" w:hAnsi="Consolas" w:cs="Consolas"/>
                 <w:color w:val="3F7F5F"/>
                 <w:sz w:val="20"/>
               </w:rPr>
@@ -10827,7 +10842,31 @@
                 <w:sz w:val="20"/>
               </w:rPr>
               <w:tab/>
-              <w:t xml:space="preserve">List&lt;String&gt; </w:t>
+            </w:r>
+            <w:r>
+              <w:rPr>
+                <w:rFonts w:ascii="Consolas" w:hAnsi="Consolas" w:cs="Consolas"/>
+                <w:color w:val="000000"/>
+                <w:sz w:val="20"/>
+              </w:rPr>
+              <w:tab/>
+            </w:r>
+            <w:r>
+              <w:rPr>
+                <w:rFonts w:ascii="Consolas" w:hAnsi="Consolas" w:cs="Consolas"/>
+                <w:color w:val="000000"/>
+                <w:sz w:val="20"/>
+                <w:shd w:val="clear" w:color="auto" w:fill="D4D4D4"/>
+              </w:rPr>
+              <w:t>List</w:t>
+            </w:r>
+            <w:r>
+              <w:rPr>
+                <w:rFonts w:ascii="Consolas" w:hAnsi="Consolas" w:cs="Consolas"/>
+                <w:color w:val="000000"/>
+                <w:sz w:val="20"/>
+              </w:rPr>
+              <w:t xml:space="preserve">&lt;String&gt; </w:t>
             </w:r>
             <w:proofErr w:type="spellStart"/>
             <w:r>
@@ -10916,17 +10955,68 @@
               </w:rPr>
               <w:tab/>
             </w:r>
-          </w:p>
-          <w:p>
-            <w:pPr>
-              <w:autoSpaceDE w:val="0"/>
-              <w:autoSpaceDN w:val="0"/>
-              <w:adjustRightInd w:val="0"/>
-              <w:rPr>
-                <w:rFonts w:ascii="Consolas" w:hAnsi="Consolas" w:cs="Consolas"/>
-                <w:sz w:val="20"/>
-              </w:rPr>
-            </w:pPr>
+            <w:r>
+              <w:rPr>
+                <w:rFonts w:ascii="Consolas" w:hAnsi="Consolas" w:cs="Consolas"/>
+                <w:color w:val="000000"/>
+                <w:sz w:val="20"/>
+              </w:rPr>
+              <w:tab/>
+            </w:r>
+          </w:p>
+          <w:p>
+            <w:pPr>
+              <w:autoSpaceDE w:val="0"/>
+              <w:autoSpaceDN w:val="0"/>
+              <w:adjustRightInd w:val="0"/>
+              <w:rPr>
+                <w:rFonts w:ascii="Consolas" w:hAnsi="Consolas" w:cs="Consolas"/>
+                <w:sz w:val="20"/>
+              </w:rPr>
+            </w:pPr>
+            <w:r>
+              <w:rPr>
+                <w:rFonts w:ascii="Consolas" w:hAnsi="Consolas" w:cs="Consolas"/>
+                <w:color w:val="000000"/>
+                <w:sz w:val="20"/>
+              </w:rPr>
+              <w:tab/>
+            </w:r>
+            <w:r>
+              <w:rPr>
+                <w:rFonts w:ascii="Consolas" w:hAnsi="Consolas" w:cs="Consolas"/>
+                <w:color w:val="000000"/>
+                <w:sz w:val="20"/>
+              </w:rPr>
+              <w:tab/>
+            </w:r>
+            <w:r>
+              <w:rPr>
+                <w:rFonts w:ascii="Consolas" w:hAnsi="Consolas" w:cs="Consolas"/>
+                <w:color w:val="3F7F5F"/>
+                <w:sz w:val="20"/>
+              </w:rPr>
+              <w:t>//Edge Condition</w:t>
+            </w:r>
+          </w:p>
+          <w:p>
+            <w:pPr>
+              <w:autoSpaceDE w:val="0"/>
+              <w:autoSpaceDN w:val="0"/>
+              <w:adjustRightInd w:val="0"/>
+              <w:rPr>
+                <w:rFonts w:ascii="Consolas" w:hAnsi="Consolas" w:cs="Consolas"/>
+                <w:sz w:val="20"/>
+              </w:rPr>
+            </w:pPr>
+            <w:r>
+              <w:rPr>
+                <w:rFonts w:ascii="Consolas" w:hAnsi="Consolas" w:cs="Consolas"/>
+                <w:color w:val="000000"/>
+                <w:sz w:val="20"/>
+              </w:rPr>
+              <w:tab/>
+            </w:r>
             <w:r>
               <w:rPr>
                 <w:rFonts w:ascii="Consolas" w:hAnsi="Consolas" w:cs="Consolas"/>
@@ -10990,6 +11080,14 @@
                 <w:sz w:val="20"/>
               </w:rPr>
             </w:pPr>
+            <w:r>
+              <w:rPr>
+                <w:rFonts w:ascii="Consolas" w:hAnsi="Consolas" w:cs="Consolas"/>
+                <w:color w:val="000000"/>
+                <w:sz w:val="20"/>
+              </w:rPr>
+              <w:tab/>
+            </w:r>
             <w:r>
               <w:rPr>
                 <w:rFonts w:ascii="Consolas" w:hAnsi="Consolas" w:cs="Consolas"/>
@@ -11082,6 +11180,14 @@
             <w:r>
               <w:rPr>
                 <w:rFonts w:ascii="Consolas" w:hAnsi="Consolas" w:cs="Consolas"/>
+                <w:color w:val="000000"/>
+                <w:sz w:val="20"/>
+              </w:rPr>
+              <w:tab/>
+            </w:r>
+            <w:r>
+              <w:rPr>
+                <w:rFonts w:ascii="Consolas" w:hAnsi="Consolas" w:cs="Consolas"/>
                 <w:b/>
                 <w:bCs/>
                 <w:color w:val="7F0055"/>
@@ -11107,19 +11213,7 @@
                 <w:sz w:val="20"/>
               </w:rPr>
               <w:tab/>
-              <w:t>{</w:t>
-            </w:r>
-          </w:p>
-          <w:p>
-            <w:pPr>
-              <w:autoSpaceDE w:val="0"/>
-              <w:autoSpaceDN w:val="0"/>
-              <w:adjustRightInd w:val="0"/>
-              <w:rPr>
-                <w:rFonts w:ascii="Consolas" w:hAnsi="Consolas" w:cs="Consolas"/>
-                <w:sz w:val="20"/>
-              </w:rPr>
-            </w:pPr>
+            </w:r>
             <w:r>
               <w:rPr>
                 <w:rFonts w:ascii="Consolas" w:hAnsi="Consolas" w:cs="Consolas"/>
@@ -11180,7 +11274,7 @@
                 <w:color w:val="2A00FF"/>
                 <w:sz w:val="20"/>
               </w:rPr>
-              <w:t>"FILES LIST IS BELOW:"</w:t>
+              <w:t>"FILES LIST IS BELOW:\n"</w:t>
             </w:r>
             <w:r>
               <w:rPr>
@@ -11217,6 +11311,103 @@
               </w:rPr>
               <w:tab/>
             </w:r>
+          </w:p>
+          <w:p>
+            <w:pPr>
+              <w:autoSpaceDE w:val="0"/>
+              <w:autoSpaceDN w:val="0"/>
+              <w:adjustRightInd w:val="0"/>
+              <w:rPr>
+                <w:rFonts w:ascii="Consolas" w:hAnsi="Consolas" w:cs="Consolas"/>
+                <w:sz w:val="20"/>
+              </w:rPr>
+            </w:pPr>
+            <w:r>
+              <w:rPr>
+                <w:rFonts w:ascii="Consolas" w:hAnsi="Consolas" w:cs="Consolas"/>
+                <w:color w:val="000000"/>
+                <w:sz w:val="20"/>
+              </w:rPr>
+              <w:tab/>
+            </w:r>
+            <w:r>
+              <w:rPr>
+                <w:rFonts w:ascii="Consolas" w:hAnsi="Consolas" w:cs="Consolas"/>
+                <w:color w:val="000000"/>
+                <w:sz w:val="20"/>
+              </w:rPr>
+              <w:tab/>
+            </w:r>
+            <w:r>
+              <w:rPr>
+                <w:rFonts w:ascii="Consolas" w:hAnsi="Consolas" w:cs="Consolas"/>
+                <w:color w:val="3F7F5F"/>
+                <w:sz w:val="20"/>
+              </w:rPr>
+              <w:t>//Sorting file names in ascending order</w:t>
+            </w:r>
+          </w:p>
+          <w:p>
+            <w:pPr>
+              <w:autoSpaceDE w:val="0"/>
+              <w:autoSpaceDN w:val="0"/>
+              <w:adjustRightInd w:val="0"/>
+              <w:rPr>
+                <w:rFonts w:ascii="Consolas" w:hAnsi="Consolas" w:cs="Consolas"/>
+                <w:sz w:val="20"/>
+              </w:rPr>
+            </w:pPr>
+            <w:r>
+              <w:rPr>
+                <w:rFonts w:ascii="Consolas" w:hAnsi="Consolas" w:cs="Consolas"/>
+                <w:color w:val="000000"/>
+                <w:sz w:val="20"/>
+              </w:rPr>
+              <w:tab/>
+            </w:r>
+            <w:r>
+              <w:rPr>
+                <w:rFonts w:ascii="Consolas" w:hAnsi="Consolas" w:cs="Consolas"/>
+                <w:color w:val="000000"/>
+                <w:sz w:val="20"/>
+              </w:rPr>
+              <w:tab/>
+            </w:r>
+            <w:r>
+              <w:rPr>
+                <w:rFonts w:ascii="Consolas" w:hAnsi="Consolas" w:cs="Consolas"/>
+                <w:color w:val="000000"/>
+                <w:sz w:val="20"/>
+                <w:shd w:val="clear" w:color="auto" w:fill="D4D4D4"/>
+              </w:rPr>
+              <w:t>List</w:t>
+            </w:r>
+            <w:r>
+              <w:rPr>
+                <w:rFonts w:ascii="Consolas" w:hAnsi="Consolas" w:cs="Consolas"/>
+                <w:color w:val="000000"/>
+                <w:sz w:val="20"/>
+              </w:rPr>
+              <w:t xml:space="preserve">&lt;String&gt; </w:t>
+            </w:r>
+            <w:proofErr w:type="spellStart"/>
+            <w:r>
+              <w:rPr>
+                <w:rFonts w:ascii="Consolas" w:hAnsi="Consolas" w:cs="Consolas"/>
+                <w:color w:val="6A3E3E"/>
+                <w:sz w:val="20"/>
+              </w:rPr>
+              <w:t>sortedList</w:t>
+            </w:r>
+            <w:proofErr w:type="spellEnd"/>
+            <w:r>
+              <w:rPr>
+                <w:rFonts w:ascii="Consolas" w:hAnsi="Consolas" w:cs="Consolas"/>
+                <w:color w:val="000000"/>
+                <w:sz w:val="20"/>
+              </w:rPr>
+              <w:t xml:space="preserve"> = </w:t>
+            </w:r>
             <w:r>
               <w:rPr>
                 <w:rFonts w:ascii="Consolas" w:hAnsi="Consolas" w:cs="Consolas"/>
@@ -11225,6 +11416,123 @@
                 <w:color w:val="7F0055"/>
                 <w:sz w:val="20"/>
               </w:rPr>
+              <w:t>new</w:t>
+            </w:r>
+            <w:r>
+              <w:rPr>
+                <w:rFonts w:ascii="Consolas" w:hAnsi="Consolas" w:cs="Consolas"/>
+                <w:color w:val="000000"/>
+                <w:sz w:val="20"/>
+              </w:rPr>
+              <w:t xml:space="preserve"> </w:t>
+            </w:r>
+            <w:proofErr w:type="spellStart"/>
+            <w:r>
+              <w:rPr>
+                <w:rFonts w:ascii="Consolas" w:hAnsi="Consolas" w:cs="Consolas"/>
+                <w:color w:val="000000"/>
+                <w:sz w:val="20"/>
+              </w:rPr>
+              <w:t>ArrayList</w:t>
+            </w:r>
+            <w:proofErr w:type="spellEnd"/>
+            <w:r>
+              <w:rPr>
+                <w:rFonts w:ascii="Consolas" w:hAnsi="Consolas" w:cs="Consolas"/>
+                <w:color w:val="000000"/>
+                <w:sz w:val="20"/>
+              </w:rPr>
+              <w:t>&lt;String&gt;();</w:t>
+            </w:r>
+          </w:p>
+          <w:p>
+            <w:pPr>
+              <w:autoSpaceDE w:val="0"/>
+              <w:autoSpaceDN w:val="0"/>
+              <w:adjustRightInd w:val="0"/>
+              <w:rPr>
+                <w:rFonts w:ascii="Consolas" w:hAnsi="Consolas" w:cs="Consolas"/>
+                <w:sz w:val="20"/>
+              </w:rPr>
+            </w:pPr>
+            <w:r>
+              <w:rPr>
+                <w:rFonts w:ascii="Consolas" w:hAnsi="Consolas" w:cs="Consolas"/>
+                <w:color w:val="000000"/>
+                <w:sz w:val="20"/>
+              </w:rPr>
+              <w:tab/>
+            </w:r>
+            <w:r>
+              <w:rPr>
+                <w:rFonts w:ascii="Consolas" w:hAnsi="Consolas" w:cs="Consolas"/>
+                <w:color w:val="000000"/>
+                <w:sz w:val="20"/>
+              </w:rPr>
+              <w:tab/>
+            </w:r>
+          </w:p>
+          <w:p>
+            <w:pPr>
+              <w:autoSpaceDE w:val="0"/>
+              <w:autoSpaceDN w:val="0"/>
+              <w:adjustRightInd w:val="0"/>
+              <w:rPr>
+                <w:rFonts w:ascii="Consolas" w:hAnsi="Consolas" w:cs="Consolas"/>
+                <w:sz w:val="20"/>
+              </w:rPr>
+            </w:pPr>
+            <w:r>
+              <w:rPr>
+                <w:rFonts w:ascii="Consolas" w:hAnsi="Consolas" w:cs="Consolas"/>
+                <w:color w:val="000000"/>
+                <w:sz w:val="20"/>
+              </w:rPr>
+              <w:tab/>
+            </w:r>
+            <w:r>
+              <w:rPr>
+                <w:rFonts w:ascii="Consolas" w:hAnsi="Consolas" w:cs="Consolas"/>
+                <w:color w:val="000000"/>
+                <w:sz w:val="20"/>
+              </w:rPr>
+              <w:tab/>
+            </w:r>
+          </w:p>
+          <w:p>
+            <w:pPr>
+              <w:autoSpaceDE w:val="0"/>
+              <w:autoSpaceDN w:val="0"/>
+              <w:adjustRightInd w:val="0"/>
+              <w:rPr>
+                <w:rFonts w:ascii="Consolas" w:hAnsi="Consolas" w:cs="Consolas"/>
+                <w:sz w:val="20"/>
+              </w:rPr>
+            </w:pPr>
+            <w:r>
+              <w:rPr>
+                <w:rFonts w:ascii="Consolas" w:hAnsi="Consolas" w:cs="Consolas"/>
+                <w:color w:val="000000"/>
+                <w:sz w:val="20"/>
+              </w:rPr>
+              <w:tab/>
+            </w:r>
+            <w:r>
+              <w:rPr>
+                <w:rFonts w:ascii="Consolas" w:hAnsi="Consolas" w:cs="Consolas"/>
+                <w:color w:val="000000"/>
+                <w:sz w:val="20"/>
+              </w:rPr>
+              <w:tab/>
+            </w:r>
+            <w:r>
+              <w:rPr>
+                <w:rFonts w:ascii="Consolas" w:hAnsi="Consolas" w:cs="Consolas"/>
+                <w:b/>
+                <w:bCs/>
+                <w:color w:val="7F0055"/>
+                <w:sz w:val="20"/>
+              </w:rPr>
               <w:t>for</w:t>
             </w:r>
             <w:r>
@@ -11235,12 +11543,329 @@
               </w:rPr>
               <w:t xml:space="preserve">(String </w:t>
             </w:r>
+            <w:proofErr w:type="spellStart"/>
             <w:r>
               <w:rPr>
                 <w:rFonts w:ascii="Consolas" w:hAnsi="Consolas" w:cs="Consolas"/>
                 <w:color w:val="6A3E3E"/>
                 <w:sz w:val="20"/>
               </w:rPr>
+              <w:t>str</w:t>
+            </w:r>
+            <w:r>
+              <w:rPr>
+                <w:rFonts w:ascii="Consolas" w:hAnsi="Consolas" w:cs="Consolas"/>
+                <w:color w:val="000000"/>
+                <w:sz w:val="20"/>
+              </w:rPr>
+              <w:t>:</w:t>
+            </w:r>
+            <w:r>
+              <w:rPr>
+                <w:rFonts w:ascii="Consolas" w:hAnsi="Consolas" w:cs="Consolas"/>
+                <w:color w:val="6A3E3E"/>
+                <w:sz w:val="20"/>
+              </w:rPr>
+              <w:t>fileNames</w:t>
+            </w:r>
+            <w:proofErr w:type="spellEnd"/>
+            <w:r>
+              <w:rPr>
+                <w:rFonts w:ascii="Consolas" w:hAnsi="Consolas" w:cs="Consolas"/>
+                <w:color w:val="000000"/>
+                <w:sz w:val="20"/>
+              </w:rPr>
+              <w:t>)</w:t>
+            </w:r>
+          </w:p>
+          <w:p>
+            <w:pPr>
+              <w:autoSpaceDE w:val="0"/>
+              <w:autoSpaceDN w:val="0"/>
+              <w:adjustRightInd w:val="0"/>
+              <w:rPr>
+                <w:rFonts w:ascii="Consolas" w:hAnsi="Consolas" w:cs="Consolas"/>
+                <w:sz w:val="20"/>
+              </w:rPr>
+            </w:pPr>
+            <w:r>
+              <w:rPr>
+                <w:rFonts w:ascii="Consolas" w:hAnsi="Consolas" w:cs="Consolas"/>
+                <w:color w:val="000000"/>
+                <w:sz w:val="20"/>
+              </w:rPr>
+              <w:tab/>
+            </w:r>
+            <w:r>
+              <w:rPr>
+                <w:rFonts w:ascii="Consolas" w:hAnsi="Consolas" w:cs="Consolas"/>
+                <w:color w:val="000000"/>
+                <w:sz w:val="20"/>
+              </w:rPr>
+              <w:tab/>
+            </w:r>
+            <w:r>
+              <w:rPr>
+                <w:rFonts w:ascii="Consolas" w:hAnsi="Consolas" w:cs="Consolas"/>
+                <w:color w:val="000000"/>
+                <w:sz w:val="20"/>
+              </w:rPr>
+              <w:tab/>
+            </w:r>
+            <w:proofErr w:type="spellStart"/>
+            <w:r>
+              <w:rPr>
+                <w:rFonts w:ascii="Consolas" w:hAnsi="Consolas" w:cs="Consolas"/>
+                <w:color w:val="6A3E3E"/>
+                <w:sz w:val="20"/>
+              </w:rPr>
+              <w:t>sortedList</w:t>
+            </w:r>
+            <w:r>
+              <w:rPr>
+                <w:rFonts w:ascii="Consolas" w:hAnsi="Consolas" w:cs="Consolas"/>
+                <w:color w:val="000000"/>
+                <w:sz w:val="20"/>
+              </w:rPr>
+              <w:t>.add</w:t>
+            </w:r>
+            <w:proofErr w:type="spellEnd"/>
+            <w:r>
+              <w:rPr>
+                <w:rFonts w:ascii="Consolas" w:hAnsi="Consolas" w:cs="Consolas"/>
+                <w:color w:val="000000"/>
+                <w:sz w:val="20"/>
+              </w:rPr>
+              <w:t>(</w:t>
+            </w:r>
+            <w:proofErr w:type="spellStart"/>
+            <w:r>
+              <w:rPr>
+                <w:rFonts w:ascii="Consolas" w:hAnsi="Consolas" w:cs="Consolas"/>
+                <w:color w:val="6A3E3E"/>
+                <w:sz w:val="20"/>
+              </w:rPr>
+              <w:t>str</w:t>
+            </w:r>
+            <w:r>
+              <w:rPr>
+                <w:rFonts w:ascii="Consolas" w:hAnsi="Consolas" w:cs="Consolas"/>
+                <w:color w:val="000000"/>
+                <w:sz w:val="20"/>
+              </w:rPr>
+              <w:t>.toLowerCase</w:t>
+            </w:r>
+            <w:proofErr w:type="spellEnd"/>
+            <w:r>
+              <w:rPr>
+                <w:rFonts w:ascii="Consolas" w:hAnsi="Consolas" w:cs="Consolas"/>
+                <w:color w:val="000000"/>
+                <w:sz w:val="20"/>
+              </w:rPr>
+              <w:t>());</w:t>
+            </w:r>
+          </w:p>
+          <w:p>
+            <w:pPr>
+              <w:autoSpaceDE w:val="0"/>
+              <w:autoSpaceDN w:val="0"/>
+              <w:adjustRightInd w:val="0"/>
+              <w:rPr>
+                <w:rFonts w:ascii="Consolas" w:hAnsi="Consolas" w:cs="Consolas"/>
+                <w:sz w:val="20"/>
+              </w:rPr>
+            </w:pPr>
+            <w:r>
+              <w:rPr>
+                <w:rFonts w:ascii="Consolas" w:hAnsi="Consolas" w:cs="Consolas"/>
+                <w:color w:val="000000"/>
+                <w:sz w:val="20"/>
+              </w:rPr>
+              <w:tab/>
+            </w:r>
+            <w:r>
+              <w:rPr>
+                <w:rFonts w:ascii="Consolas" w:hAnsi="Consolas" w:cs="Consolas"/>
+                <w:color w:val="000000"/>
+                <w:sz w:val="20"/>
+              </w:rPr>
+              <w:tab/>
+            </w:r>
+            <w:r>
+              <w:rPr>
+                <w:rFonts w:ascii="Consolas" w:hAnsi="Consolas" w:cs="Consolas"/>
+                <w:color w:val="000000"/>
+                <w:sz w:val="20"/>
+              </w:rPr>
+              <w:tab/>
+            </w:r>
+            <w:r>
+              <w:rPr>
+                <w:rFonts w:ascii="Consolas" w:hAnsi="Consolas" w:cs="Consolas"/>
+                <w:color w:val="000000"/>
+                <w:sz w:val="20"/>
+              </w:rPr>
+              <w:tab/>
+            </w:r>
+            <w:proofErr w:type="spellStart"/>
+            <w:r>
+              <w:rPr>
+                <w:rFonts w:ascii="Consolas" w:hAnsi="Consolas" w:cs="Consolas"/>
+                <w:color w:val="000000"/>
+                <w:sz w:val="20"/>
+              </w:rPr>
+              <w:t>Collections.</w:t>
+            </w:r>
+            <w:r>
+              <w:rPr>
+                <w:rFonts w:ascii="Consolas" w:hAnsi="Consolas" w:cs="Consolas"/>
+                <w:i/>
+                <w:iCs/>
+                <w:color w:val="000000"/>
+                <w:sz w:val="20"/>
+              </w:rPr>
+              <w:t>sort</w:t>
+            </w:r>
+            <w:proofErr w:type="spellEnd"/>
+            <w:r>
+              <w:rPr>
+                <w:rFonts w:ascii="Consolas" w:hAnsi="Consolas" w:cs="Consolas"/>
+                <w:color w:val="000000"/>
+                <w:sz w:val="20"/>
+              </w:rPr>
+              <w:t>(</w:t>
+            </w:r>
+            <w:proofErr w:type="spellStart"/>
+            <w:r>
+              <w:rPr>
+                <w:rFonts w:ascii="Consolas" w:hAnsi="Consolas" w:cs="Consolas"/>
+                <w:color w:val="6A3E3E"/>
+                <w:sz w:val="20"/>
+              </w:rPr>
+              <w:t>sortedList</w:t>
+            </w:r>
+            <w:proofErr w:type="spellEnd"/>
+            <w:r>
+              <w:rPr>
+                <w:rFonts w:ascii="Consolas" w:hAnsi="Consolas" w:cs="Consolas"/>
+                <w:color w:val="000000"/>
+                <w:sz w:val="20"/>
+              </w:rPr>
+              <w:t>);</w:t>
+            </w:r>
+          </w:p>
+          <w:p>
+            <w:pPr>
+              <w:autoSpaceDE w:val="0"/>
+              <w:autoSpaceDN w:val="0"/>
+              <w:adjustRightInd w:val="0"/>
+              <w:rPr>
+                <w:rFonts w:ascii="Consolas" w:hAnsi="Consolas" w:cs="Consolas"/>
+                <w:sz w:val="20"/>
+              </w:rPr>
+            </w:pPr>
+            <w:r>
+              <w:rPr>
+                <w:rFonts w:ascii="Consolas" w:hAnsi="Consolas" w:cs="Consolas"/>
+                <w:color w:val="000000"/>
+                <w:sz w:val="20"/>
+              </w:rPr>
+              <w:tab/>
+            </w:r>
+            <w:r>
+              <w:rPr>
+                <w:rFonts w:ascii="Consolas" w:hAnsi="Consolas" w:cs="Consolas"/>
+                <w:color w:val="000000"/>
+                <w:sz w:val="20"/>
+              </w:rPr>
+              <w:tab/>
+            </w:r>
+          </w:p>
+          <w:p>
+            <w:pPr>
+              <w:autoSpaceDE w:val="0"/>
+              <w:autoSpaceDN w:val="0"/>
+              <w:adjustRightInd w:val="0"/>
+              <w:rPr>
+                <w:rFonts w:ascii="Consolas" w:hAnsi="Consolas" w:cs="Consolas"/>
+                <w:sz w:val="20"/>
+              </w:rPr>
+            </w:pPr>
+            <w:r>
+              <w:rPr>
+                <w:rFonts w:ascii="Consolas" w:hAnsi="Consolas" w:cs="Consolas"/>
+                <w:color w:val="000000"/>
+                <w:sz w:val="20"/>
+              </w:rPr>
+              <w:tab/>
+            </w:r>
+            <w:r>
+              <w:rPr>
+                <w:rFonts w:ascii="Consolas" w:hAnsi="Consolas" w:cs="Consolas"/>
+                <w:color w:val="000000"/>
+                <w:sz w:val="20"/>
+              </w:rPr>
+              <w:tab/>
+            </w:r>
+            <w:r>
+              <w:rPr>
+                <w:rFonts w:ascii="Consolas" w:hAnsi="Consolas" w:cs="Consolas"/>
+                <w:color w:val="3F7F5F"/>
+                <w:sz w:val="20"/>
+              </w:rPr>
+              <w:t>//Printing O/P to console</w:t>
+            </w:r>
+          </w:p>
+          <w:p>
+            <w:pPr>
+              <w:autoSpaceDE w:val="0"/>
+              <w:autoSpaceDN w:val="0"/>
+              <w:adjustRightInd w:val="0"/>
+              <w:rPr>
+                <w:rFonts w:ascii="Consolas" w:hAnsi="Consolas" w:cs="Consolas"/>
+                <w:sz w:val="20"/>
+              </w:rPr>
+            </w:pPr>
+            <w:r>
+              <w:rPr>
+                <w:rFonts w:ascii="Consolas" w:hAnsi="Consolas" w:cs="Consolas"/>
+                <w:color w:val="000000"/>
+                <w:sz w:val="20"/>
+              </w:rPr>
+              <w:tab/>
+            </w:r>
+            <w:r>
+              <w:rPr>
+                <w:rFonts w:ascii="Consolas" w:hAnsi="Consolas" w:cs="Consolas"/>
+                <w:color w:val="000000"/>
+                <w:sz w:val="20"/>
+              </w:rPr>
+              <w:tab/>
+            </w:r>
+            <w:r>
+              <w:rPr>
+                <w:rFonts w:ascii="Consolas" w:hAnsi="Consolas" w:cs="Consolas"/>
+                <w:b/>
+                <w:bCs/>
+                <w:color w:val="7F0055"/>
+                <w:sz w:val="20"/>
+              </w:rPr>
+              <w:t>for</w:t>
+            </w:r>
+            <w:r>
+              <w:rPr>
+                <w:rFonts w:ascii="Consolas" w:hAnsi="Consolas" w:cs="Consolas"/>
+                <w:color w:val="000000"/>
+                <w:sz w:val="20"/>
+              </w:rPr>
+              <w:t xml:space="preserve">(String </w:t>
+            </w:r>
+            <w:r>
+              <w:rPr>
+                <w:rFonts w:ascii="Consolas" w:hAnsi="Consolas" w:cs="Consolas"/>
+                <w:color w:val="6A3E3E"/>
+                <w:sz w:val="20"/>
+              </w:rPr>
               <w:t>f</w:t>
             </w:r>
             <w:r>
@@ -11257,7 +11882,7 @@
                 <w:color w:val="6A3E3E"/>
                 <w:sz w:val="20"/>
               </w:rPr>
-              <w:t>fileNames</w:t>
+              <w:t>sortedList</w:t>
             </w:r>
             <w:r>
               <w:rPr>
@@ -11278,14 +11903,6 @@
                 <w:sz w:val="20"/>
               </w:rPr>
             </w:pPr>
-            <w:r>
-              <w:rPr>
-                <w:rFonts w:ascii="Consolas" w:hAnsi="Consolas" w:cs="Consolas"/>
-                <w:color w:val="000000"/>
-                <w:sz w:val="20"/>
-              </w:rPr>
-              <w:tab/>
-            </w:r>
             <w:r>
               <w:rPr>
                 <w:rFonts w:ascii="Consolas" w:hAnsi="Consolas" w:cs="Consolas"/>
@@ -11374,380 +11991,14 @@
                 <w:sz w:val="20"/>
               </w:rPr>
               <w:tab/>
-              <w:t>}</w:t>
-            </w:r>
-          </w:p>
-          <w:p>
-            <w:pPr>
-              <w:autoSpaceDE w:val="0"/>
-              <w:autoSpaceDN w:val="0"/>
-              <w:adjustRightInd w:val="0"/>
-              <w:rPr>
-                <w:rFonts w:ascii="Consolas" w:hAnsi="Consolas" w:cs="Consolas"/>
-                <w:sz w:val="20"/>
-              </w:rPr>
-            </w:pPr>
-            <w:r>
-              <w:rPr>
-                <w:rFonts w:ascii="Consolas" w:hAnsi="Consolas" w:cs="Consolas"/>
-                <w:color w:val="000000"/>
-                <w:sz w:val="20"/>
-              </w:rPr>
-              <w:tab/>
-              <w:t>}</w:t>
-            </w:r>
-          </w:p>
-          <w:p>
-            <w:pPr>
-              <w:autoSpaceDE w:val="0"/>
-              <w:autoSpaceDN w:val="0"/>
-              <w:adjustRightInd w:val="0"/>
-              <w:rPr>
-                <w:rFonts w:ascii="Consolas" w:hAnsi="Consolas" w:cs="Consolas"/>
-                <w:sz w:val="20"/>
-              </w:rPr>
-            </w:pPr>
-            <w:r>
-              <w:rPr>
-                <w:rFonts w:ascii="Consolas" w:hAnsi="Consolas" w:cs="Consolas"/>
-                <w:color w:val="000000"/>
-                <w:sz w:val="20"/>
-              </w:rPr>
-              <w:tab/>
-            </w:r>
-          </w:p>
-          <w:p>
-            <w:pPr>
-              <w:autoSpaceDE w:val="0"/>
-              <w:autoSpaceDN w:val="0"/>
-              <w:adjustRightInd w:val="0"/>
-              <w:rPr>
-                <w:rFonts w:ascii="Consolas" w:hAnsi="Consolas" w:cs="Consolas"/>
-                <w:sz w:val="20"/>
-              </w:rPr>
-            </w:pPr>
-            <w:r>
-              <w:rPr>
-                <w:rFonts w:ascii="Consolas" w:hAnsi="Consolas" w:cs="Consolas"/>
-                <w:color w:val="000000"/>
-                <w:sz w:val="20"/>
-              </w:rPr>
-              <w:tab/>
-            </w:r>
-            <w:r>
-              <w:rPr>
-                <w:rFonts w:ascii="Consolas" w:hAnsi="Consolas" w:cs="Consolas"/>
-                <w:color w:val="3F5FBF"/>
-                <w:sz w:val="20"/>
-              </w:rPr>
-              <w:t>/**</w:t>
-            </w:r>
-          </w:p>
-          <w:p>
-            <w:pPr>
-              <w:autoSpaceDE w:val="0"/>
-              <w:autoSpaceDN w:val="0"/>
-              <w:adjustRightInd w:val="0"/>
-              <w:rPr>
-                <w:rFonts w:ascii="Consolas" w:hAnsi="Consolas" w:cs="Consolas"/>
-                <w:sz w:val="20"/>
-              </w:rPr>
-            </w:pPr>
-            <w:r>
-              <w:rPr>
-                <w:rFonts w:ascii="Consolas" w:hAnsi="Consolas" w:cs="Consolas"/>
-                <w:color w:val="3F5FBF"/>
-                <w:sz w:val="20"/>
-              </w:rPr>
-              <w:tab/>
-              <w:t xml:space="preserve"> * this method will Create files</w:t>
-            </w:r>
-          </w:p>
-          <w:p>
-            <w:pPr>
-              <w:autoSpaceDE w:val="0"/>
-              <w:autoSpaceDN w:val="0"/>
-              <w:adjustRightInd w:val="0"/>
-              <w:rPr>
-                <w:rFonts w:ascii="Consolas" w:hAnsi="Consolas" w:cs="Consolas"/>
-                <w:sz w:val="20"/>
-              </w:rPr>
-            </w:pPr>
-            <w:r>
-              <w:rPr>
-                <w:rFonts w:ascii="Consolas" w:hAnsi="Consolas" w:cs="Consolas"/>
-                <w:color w:val="3F5FBF"/>
-                <w:sz w:val="20"/>
-              </w:rPr>
-              <w:tab/>
-              <w:t xml:space="preserve"> */</w:t>
-            </w:r>
-          </w:p>
-          <w:p>
-            <w:pPr>
-              <w:autoSpaceDE w:val="0"/>
-              <w:autoSpaceDN w:val="0"/>
-              <w:adjustRightInd w:val="0"/>
-              <w:rPr>
-                <w:rFonts w:ascii="Consolas" w:hAnsi="Consolas" w:cs="Consolas"/>
-                <w:sz w:val="20"/>
-              </w:rPr>
-            </w:pPr>
-            <w:r>
-              <w:rPr>
-                <w:rFonts w:ascii="Consolas" w:hAnsi="Consolas" w:cs="Consolas"/>
-                <w:color w:val="000000"/>
-                <w:sz w:val="20"/>
-              </w:rPr>
-              <w:tab/>
-            </w:r>
-            <w:r>
-              <w:rPr>
-                <w:rFonts w:ascii="Consolas" w:hAnsi="Consolas" w:cs="Consolas"/>
-                <w:b/>
-                <w:bCs/>
-                <w:color w:val="7F0055"/>
-                <w:sz w:val="20"/>
-              </w:rPr>
-              <w:t>public</w:t>
-            </w:r>
-            <w:r>
-              <w:rPr>
-                <w:rFonts w:ascii="Consolas" w:hAnsi="Consolas" w:cs="Consolas"/>
-                <w:color w:val="000000"/>
-                <w:sz w:val="20"/>
-              </w:rPr>
-              <w:t xml:space="preserve"> </w:t>
-            </w:r>
-            <w:r>
-              <w:rPr>
-                <w:rFonts w:ascii="Consolas" w:hAnsi="Consolas" w:cs="Consolas"/>
-                <w:b/>
-                <w:bCs/>
-                <w:color w:val="7F0055"/>
-                <w:sz w:val="20"/>
-              </w:rPr>
-              <w:t>static</w:t>
-            </w:r>
-            <w:r>
-              <w:rPr>
-                <w:rFonts w:ascii="Consolas" w:hAnsi="Consolas" w:cs="Consolas"/>
-                <w:color w:val="000000"/>
-                <w:sz w:val="20"/>
-              </w:rPr>
-              <w:t xml:space="preserve"> </w:t>
-            </w:r>
-            <w:r>
-              <w:rPr>
-                <w:rFonts w:ascii="Consolas" w:hAnsi="Consolas" w:cs="Consolas"/>
-                <w:b/>
-                <w:bCs/>
-                <w:color w:val="7F0055"/>
-                <w:sz w:val="20"/>
-              </w:rPr>
-              <w:t>void</w:t>
-            </w:r>
-            <w:r>
-              <w:rPr>
-                <w:rFonts w:ascii="Consolas" w:hAnsi="Consolas" w:cs="Consolas"/>
-                <w:color w:val="000000"/>
-                <w:sz w:val="20"/>
-              </w:rPr>
-              <w:t xml:space="preserve"> </w:t>
-            </w:r>
-            <w:proofErr w:type="spellStart"/>
-            <w:r>
-              <w:rPr>
-                <w:rFonts w:ascii="Consolas" w:hAnsi="Consolas" w:cs="Consolas"/>
-                <w:color w:val="000000"/>
-                <w:sz w:val="20"/>
-              </w:rPr>
-              <w:t>createFiles</w:t>
-            </w:r>
-            <w:proofErr w:type="spellEnd"/>
-            <w:r>
-              <w:rPr>
-                <w:rFonts w:ascii="Consolas" w:hAnsi="Consolas" w:cs="Consolas"/>
-                <w:color w:val="000000"/>
-                <w:sz w:val="20"/>
-              </w:rPr>
-              <w:t>()</w:t>
-            </w:r>
-          </w:p>
-          <w:p>
-            <w:pPr>
-              <w:autoSpaceDE w:val="0"/>
-              <w:autoSpaceDN w:val="0"/>
-              <w:adjustRightInd w:val="0"/>
-              <w:rPr>
-                <w:rFonts w:ascii="Consolas" w:hAnsi="Consolas" w:cs="Consolas"/>
-                <w:sz w:val="20"/>
-              </w:rPr>
-            </w:pPr>
-            <w:r>
-              <w:rPr>
-                <w:rFonts w:ascii="Consolas" w:hAnsi="Consolas" w:cs="Consolas"/>
-                <w:color w:val="000000"/>
-                <w:sz w:val="20"/>
-              </w:rPr>
-              <w:tab/>
-              <w:t>{</w:t>
-            </w:r>
-            <w:r>
-              <w:rPr>
-                <w:rFonts w:ascii="Consolas" w:hAnsi="Consolas" w:cs="Consolas"/>
-                <w:color w:val="000000"/>
-                <w:sz w:val="20"/>
-              </w:rPr>
-              <w:tab/>
-            </w:r>
-            <w:r>
-              <w:rPr>
-                <w:rFonts w:ascii="Consolas" w:hAnsi="Consolas" w:cs="Consolas"/>
-                <w:color w:val="000000"/>
-                <w:sz w:val="20"/>
-              </w:rPr>
-              <w:tab/>
-            </w:r>
-            <w:r>
-              <w:rPr>
-                <w:rFonts w:ascii="Consolas" w:hAnsi="Consolas" w:cs="Consolas"/>
-                <w:color w:val="000000"/>
-                <w:sz w:val="20"/>
-              </w:rPr>
-              <w:tab/>
-            </w:r>
-          </w:p>
-          <w:p>
-            <w:pPr>
-              <w:autoSpaceDE w:val="0"/>
-              <w:autoSpaceDN w:val="0"/>
-              <w:adjustRightInd w:val="0"/>
-              <w:rPr>
-                <w:rFonts w:ascii="Consolas" w:hAnsi="Consolas" w:cs="Consolas"/>
-                <w:sz w:val="20"/>
-              </w:rPr>
-            </w:pPr>
-            <w:r>
-              <w:rPr>
-                <w:rFonts w:ascii="Consolas" w:hAnsi="Consolas" w:cs="Consolas"/>
-                <w:color w:val="000000"/>
-                <w:sz w:val="20"/>
-              </w:rPr>
-              <w:tab/>
-            </w:r>
-            <w:r>
-              <w:rPr>
-                <w:rFonts w:ascii="Consolas" w:hAnsi="Consolas" w:cs="Consolas"/>
-                <w:color w:val="000000"/>
-                <w:sz w:val="20"/>
-              </w:rPr>
-              <w:tab/>
-            </w:r>
-            <w:r>
-              <w:rPr>
-                <w:rFonts w:ascii="Consolas" w:hAnsi="Consolas" w:cs="Consolas"/>
-                <w:color w:val="000000"/>
-                <w:sz w:val="20"/>
-              </w:rPr>
-              <w:tab/>
-            </w:r>
-            <w:r>
-              <w:rPr>
-                <w:rFonts w:ascii="Consolas" w:hAnsi="Consolas" w:cs="Consolas"/>
-                <w:color w:val="000000"/>
-                <w:sz w:val="20"/>
-              </w:rPr>
-              <w:tab/>
-            </w:r>
-            <w:r>
-              <w:rPr>
-                <w:rFonts w:ascii="Consolas" w:hAnsi="Consolas" w:cs="Consolas"/>
-                <w:color w:val="3F7F5F"/>
-                <w:sz w:val="20"/>
-              </w:rPr>
-              <w:t>//Variables declaration</w:t>
-            </w:r>
-          </w:p>
-          <w:p>
-            <w:pPr>
-              <w:autoSpaceDE w:val="0"/>
-              <w:autoSpaceDN w:val="0"/>
-              <w:adjustRightInd w:val="0"/>
-              <w:rPr>
-                <w:rFonts w:ascii="Consolas" w:hAnsi="Consolas" w:cs="Consolas"/>
-                <w:sz w:val="20"/>
-              </w:rPr>
-            </w:pPr>
-            <w:r>
-              <w:rPr>
-                <w:rFonts w:ascii="Consolas" w:hAnsi="Consolas" w:cs="Consolas"/>
-                <w:color w:val="000000"/>
-                <w:sz w:val="20"/>
-              </w:rPr>
-              <w:tab/>
-            </w:r>
-            <w:r>
-              <w:rPr>
-                <w:rFonts w:ascii="Consolas" w:hAnsi="Consolas" w:cs="Consolas"/>
-                <w:color w:val="000000"/>
-                <w:sz w:val="20"/>
-              </w:rPr>
-              <w:tab/>
-            </w:r>
-            <w:r>
-              <w:rPr>
-                <w:rFonts w:ascii="Consolas" w:hAnsi="Consolas" w:cs="Consolas"/>
-                <w:color w:val="000000"/>
-                <w:sz w:val="20"/>
-              </w:rPr>
-              <w:tab/>
-            </w:r>
-            <w:r>
-              <w:rPr>
-                <w:rFonts w:ascii="Consolas" w:hAnsi="Consolas" w:cs="Consolas"/>
-                <w:color w:val="000000"/>
-                <w:sz w:val="20"/>
-              </w:rPr>
-              <w:tab/>
-              <w:t xml:space="preserve">Scanner </w:t>
-            </w:r>
-            <w:proofErr w:type="spellStart"/>
-            <w:r>
-              <w:rPr>
-                <w:rFonts w:ascii="Consolas" w:hAnsi="Consolas" w:cs="Consolas"/>
-                <w:color w:val="6A3E3E"/>
-                <w:sz w:val="20"/>
-                <w:u w:val="single"/>
-              </w:rPr>
-              <w:t>obj</w:t>
-            </w:r>
-            <w:proofErr w:type="spellEnd"/>
-            <w:r>
-              <w:rPr>
-                <w:rFonts w:ascii="Consolas" w:hAnsi="Consolas" w:cs="Consolas"/>
-                <w:color w:val="000000"/>
-                <w:sz w:val="20"/>
-              </w:rPr>
-              <w:t xml:space="preserve"> = </w:t>
-            </w:r>
-            <w:r>
-              <w:rPr>
-                <w:rFonts w:ascii="Consolas" w:hAnsi="Consolas" w:cs="Consolas"/>
-                <w:b/>
-                <w:bCs/>
-                <w:color w:val="7F0055"/>
-                <w:sz w:val="20"/>
-              </w:rPr>
-              <w:t>new</w:t>
-            </w:r>
-            <w:r>
-              <w:rPr>
-                <w:rFonts w:ascii="Consolas" w:hAnsi="Consolas" w:cs="Consolas"/>
-                <w:color w:val="000000"/>
-                <w:sz w:val="20"/>
-              </w:rPr>
-              <w:t xml:space="preserve"> Scanner(</w:t>
+            </w:r>
+            <w:r>
+              <w:rPr>
+                <w:rFonts w:ascii="Consolas" w:hAnsi="Consolas" w:cs="Consolas"/>
+                <w:color w:val="000000"/>
+                <w:sz w:val="20"/>
+              </w:rPr>
+              <w:tab/>
             </w:r>
             <w:proofErr w:type="spellStart"/>
             <w:r>
@@ -11768,7 +12019,15 @@
                 <w:color w:val="0000C0"/>
                 <w:sz w:val="20"/>
               </w:rPr>
-              <w:t>in</w:t>
+              <w:t>out</w:t>
+            </w:r>
+            <w:r>
+              <w:rPr>
+                <w:rFonts w:ascii="Consolas" w:hAnsi="Consolas" w:cs="Consolas"/>
+                <w:color w:val="000000"/>
+                <w:sz w:val="20"/>
+              </w:rPr>
+              <w:t>.println</w:t>
             </w:r>
             <w:proofErr w:type="spellEnd"/>
             <w:r>
@@ -11777,60 +12036,361 @@
                 <w:color w:val="000000"/>
                 <w:sz w:val="20"/>
               </w:rPr>
-              <w:t>);</w:t>
-            </w:r>
-          </w:p>
-          <w:p>
-            <w:pPr>
-              <w:autoSpaceDE w:val="0"/>
-              <w:autoSpaceDN w:val="0"/>
-              <w:adjustRightInd w:val="0"/>
-              <w:rPr>
-                <w:rFonts w:ascii="Consolas" w:hAnsi="Consolas" w:cs="Consolas"/>
-                <w:sz w:val="20"/>
-              </w:rPr>
-            </w:pPr>
-            <w:r>
-              <w:rPr>
-                <w:rFonts w:ascii="Consolas" w:hAnsi="Consolas" w:cs="Consolas"/>
-                <w:color w:val="000000"/>
-                <w:sz w:val="20"/>
-              </w:rPr>
-              <w:tab/>
-            </w:r>
-            <w:r>
-              <w:rPr>
-                <w:rFonts w:ascii="Consolas" w:hAnsi="Consolas" w:cs="Consolas"/>
-                <w:color w:val="000000"/>
-                <w:sz w:val="20"/>
-              </w:rPr>
-              <w:tab/>
-            </w:r>
-            <w:r>
-              <w:rPr>
-                <w:rFonts w:ascii="Consolas" w:hAnsi="Consolas" w:cs="Consolas"/>
-                <w:color w:val="000000"/>
-                <w:sz w:val="20"/>
-              </w:rPr>
-              <w:tab/>
-            </w:r>
-            <w:r>
-              <w:rPr>
-                <w:rFonts w:ascii="Consolas" w:hAnsi="Consolas" w:cs="Consolas"/>
-                <w:color w:val="000000"/>
-                <w:sz w:val="20"/>
-              </w:rPr>
-              <w:tab/>
-              <w:t xml:space="preserve">String </w:t>
+              <w:t>();</w:t>
+            </w:r>
+          </w:p>
+          <w:p>
+            <w:pPr>
+              <w:autoSpaceDE w:val="0"/>
+              <w:autoSpaceDN w:val="0"/>
+              <w:adjustRightInd w:val="0"/>
+              <w:rPr>
+                <w:rFonts w:ascii="Consolas" w:hAnsi="Consolas" w:cs="Consolas"/>
+                <w:sz w:val="20"/>
+              </w:rPr>
+            </w:pPr>
+            <w:r>
+              <w:rPr>
+                <w:rFonts w:ascii="Consolas" w:hAnsi="Consolas" w:cs="Consolas"/>
+                <w:color w:val="000000"/>
+                <w:sz w:val="20"/>
+              </w:rPr>
+              <w:tab/>
+            </w:r>
+          </w:p>
+          <w:p>
+            <w:pPr>
+              <w:autoSpaceDE w:val="0"/>
+              <w:autoSpaceDN w:val="0"/>
+              <w:adjustRightInd w:val="0"/>
+              <w:rPr>
+                <w:rFonts w:ascii="Consolas" w:hAnsi="Consolas" w:cs="Consolas"/>
+                <w:sz w:val="20"/>
+              </w:rPr>
+            </w:pPr>
+            <w:r>
+              <w:rPr>
+                <w:rFonts w:ascii="Consolas" w:hAnsi="Consolas" w:cs="Consolas"/>
+                <w:color w:val="000000"/>
+                <w:sz w:val="20"/>
+              </w:rPr>
+              <w:tab/>
+              <w:t>}</w:t>
+            </w:r>
+            <w:r>
+              <w:rPr>
+                <w:rFonts w:ascii="Consolas" w:hAnsi="Consolas" w:cs="Consolas"/>
+                <w:color w:val="000000"/>
+                <w:sz w:val="20"/>
+              </w:rPr>
+              <w:tab/>
+            </w:r>
+          </w:p>
+          <w:p>
+            <w:pPr>
+              <w:autoSpaceDE w:val="0"/>
+              <w:autoSpaceDN w:val="0"/>
+              <w:adjustRightInd w:val="0"/>
+              <w:rPr>
+                <w:rFonts w:ascii="Consolas" w:hAnsi="Consolas" w:cs="Consolas"/>
+                <w:sz w:val="20"/>
+              </w:rPr>
+            </w:pPr>
+            <w:r>
+              <w:rPr>
+                <w:rFonts w:ascii="Consolas" w:hAnsi="Consolas" w:cs="Consolas"/>
+                <w:color w:val="000000"/>
+                <w:sz w:val="20"/>
+              </w:rPr>
+              <w:tab/>
+            </w:r>
+            <w:r>
+              <w:rPr>
+                <w:rFonts w:ascii="Consolas" w:hAnsi="Consolas" w:cs="Consolas"/>
+                <w:color w:val="3F5FBF"/>
+                <w:sz w:val="20"/>
+              </w:rPr>
+              <w:t>/**</w:t>
+            </w:r>
+          </w:p>
+          <w:p>
+            <w:pPr>
+              <w:autoSpaceDE w:val="0"/>
+              <w:autoSpaceDN w:val="0"/>
+              <w:adjustRightInd w:val="0"/>
+              <w:rPr>
+                <w:rFonts w:ascii="Consolas" w:hAnsi="Consolas" w:cs="Consolas"/>
+                <w:sz w:val="20"/>
+              </w:rPr>
+            </w:pPr>
+            <w:r>
+              <w:rPr>
+                <w:rFonts w:ascii="Consolas" w:hAnsi="Consolas" w:cs="Consolas"/>
+                <w:color w:val="3F5FBF"/>
+                <w:sz w:val="20"/>
+              </w:rPr>
+              <w:tab/>
+              <w:t xml:space="preserve"> * this method will Create files</w:t>
+            </w:r>
+          </w:p>
+          <w:p>
+            <w:pPr>
+              <w:autoSpaceDE w:val="0"/>
+              <w:autoSpaceDN w:val="0"/>
+              <w:adjustRightInd w:val="0"/>
+              <w:rPr>
+                <w:rFonts w:ascii="Consolas" w:hAnsi="Consolas" w:cs="Consolas"/>
+                <w:sz w:val="20"/>
+              </w:rPr>
+            </w:pPr>
+            <w:r>
+              <w:rPr>
+                <w:rFonts w:ascii="Consolas" w:hAnsi="Consolas" w:cs="Consolas"/>
+                <w:color w:val="3F5FBF"/>
+                <w:sz w:val="20"/>
+              </w:rPr>
+              <w:tab/>
+              <w:t xml:space="preserve"> */</w:t>
+            </w:r>
+          </w:p>
+          <w:p>
+            <w:pPr>
+              <w:autoSpaceDE w:val="0"/>
+              <w:autoSpaceDN w:val="0"/>
+              <w:adjustRightInd w:val="0"/>
+              <w:rPr>
+                <w:rFonts w:ascii="Consolas" w:hAnsi="Consolas" w:cs="Consolas"/>
+                <w:sz w:val="20"/>
+              </w:rPr>
+            </w:pPr>
+            <w:r>
+              <w:rPr>
+                <w:rFonts w:ascii="Consolas" w:hAnsi="Consolas" w:cs="Consolas"/>
+                <w:color w:val="000000"/>
+                <w:sz w:val="20"/>
+              </w:rPr>
+              <w:tab/>
+            </w:r>
+            <w:r>
+              <w:rPr>
+                <w:rFonts w:ascii="Consolas" w:hAnsi="Consolas" w:cs="Consolas"/>
+                <w:b/>
+                <w:bCs/>
+                <w:color w:val="7F0055"/>
+                <w:sz w:val="20"/>
+              </w:rPr>
+              <w:t>public</w:t>
+            </w:r>
+            <w:r>
+              <w:rPr>
+                <w:rFonts w:ascii="Consolas" w:hAnsi="Consolas" w:cs="Consolas"/>
+                <w:color w:val="000000"/>
+                <w:sz w:val="20"/>
+              </w:rPr>
+              <w:t xml:space="preserve"> </w:t>
+            </w:r>
+            <w:r>
+              <w:rPr>
+                <w:rFonts w:ascii="Consolas" w:hAnsi="Consolas" w:cs="Consolas"/>
+                <w:b/>
+                <w:bCs/>
+                <w:color w:val="7F0055"/>
+                <w:sz w:val="20"/>
+              </w:rPr>
+              <w:t>static</w:t>
+            </w:r>
+            <w:r>
+              <w:rPr>
+                <w:rFonts w:ascii="Consolas" w:hAnsi="Consolas" w:cs="Consolas"/>
+                <w:color w:val="000000"/>
+                <w:sz w:val="20"/>
+              </w:rPr>
+              <w:t xml:space="preserve"> </w:t>
+            </w:r>
+            <w:r>
+              <w:rPr>
+                <w:rFonts w:ascii="Consolas" w:hAnsi="Consolas" w:cs="Consolas"/>
+                <w:b/>
+                <w:bCs/>
+                <w:color w:val="7F0055"/>
+                <w:sz w:val="20"/>
+              </w:rPr>
+              <w:t>void</w:t>
+            </w:r>
+            <w:r>
+              <w:rPr>
+                <w:rFonts w:ascii="Consolas" w:hAnsi="Consolas" w:cs="Consolas"/>
+                <w:color w:val="000000"/>
+                <w:sz w:val="20"/>
+              </w:rPr>
+              <w:t xml:space="preserve"> </w:t>
             </w:r>
             <w:proofErr w:type="spellStart"/>
             <w:r>
               <w:rPr>
                 <w:rFonts w:ascii="Consolas" w:hAnsi="Consolas" w:cs="Consolas"/>
+                <w:color w:val="000000"/>
+                <w:sz w:val="20"/>
+              </w:rPr>
+              <w:t>createFiles</w:t>
+            </w:r>
+            <w:proofErr w:type="spellEnd"/>
+            <w:r>
+              <w:rPr>
+                <w:rFonts w:ascii="Consolas" w:hAnsi="Consolas" w:cs="Consolas"/>
+                <w:color w:val="000000"/>
+                <w:sz w:val="20"/>
+              </w:rPr>
+              <w:t>()</w:t>
+            </w:r>
+          </w:p>
+          <w:p>
+            <w:pPr>
+              <w:autoSpaceDE w:val="0"/>
+              <w:autoSpaceDN w:val="0"/>
+              <w:adjustRightInd w:val="0"/>
+              <w:rPr>
+                <w:rFonts w:ascii="Consolas" w:hAnsi="Consolas" w:cs="Consolas"/>
+                <w:sz w:val="20"/>
+              </w:rPr>
+            </w:pPr>
+            <w:r>
+              <w:rPr>
+                <w:rFonts w:ascii="Consolas" w:hAnsi="Consolas" w:cs="Consolas"/>
+                <w:color w:val="000000"/>
+                <w:sz w:val="20"/>
+              </w:rPr>
+              <w:tab/>
+              <w:t>{</w:t>
+            </w:r>
+            <w:r>
+              <w:rPr>
+                <w:rFonts w:ascii="Consolas" w:hAnsi="Consolas" w:cs="Consolas"/>
+                <w:color w:val="000000"/>
+                <w:sz w:val="20"/>
+              </w:rPr>
+              <w:tab/>
+            </w:r>
+            <w:r>
+              <w:rPr>
+                <w:rFonts w:ascii="Consolas" w:hAnsi="Consolas" w:cs="Consolas"/>
+                <w:color w:val="000000"/>
+                <w:sz w:val="20"/>
+              </w:rPr>
+              <w:tab/>
+            </w:r>
+            <w:r>
+              <w:rPr>
+                <w:rFonts w:ascii="Consolas" w:hAnsi="Consolas" w:cs="Consolas"/>
+                <w:color w:val="000000"/>
+                <w:sz w:val="20"/>
+              </w:rPr>
+              <w:tab/>
+            </w:r>
+          </w:p>
+          <w:p>
+            <w:pPr>
+              <w:autoSpaceDE w:val="0"/>
+              <w:autoSpaceDN w:val="0"/>
+              <w:adjustRightInd w:val="0"/>
+              <w:rPr>
+                <w:rFonts w:ascii="Consolas" w:hAnsi="Consolas" w:cs="Consolas"/>
+                <w:sz w:val="20"/>
+              </w:rPr>
+            </w:pPr>
+            <w:r>
+              <w:rPr>
+                <w:rFonts w:ascii="Consolas" w:hAnsi="Consolas" w:cs="Consolas"/>
+                <w:color w:val="000000"/>
+                <w:sz w:val="20"/>
+              </w:rPr>
+              <w:tab/>
+            </w:r>
+            <w:r>
+              <w:rPr>
+                <w:rFonts w:ascii="Consolas" w:hAnsi="Consolas" w:cs="Consolas"/>
+                <w:color w:val="000000"/>
+                <w:sz w:val="20"/>
+              </w:rPr>
+              <w:tab/>
+            </w:r>
+            <w:r>
+              <w:rPr>
+                <w:rFonts w:ascii="Consolas" w:hAnsi="Consolas" w:cs="Consolas"/>
+                <w:color w:val="000000"/>
+                <w:sz w:val="20"/>
+              </w:rPr>
+              <w:tab/>
+            </w:r>
+            <w:r>
+              <w:rPr>
+                <w:rFonts w:ascii="Consolas" w:hAnsi="Consolas" w:cs="Consolas"/>
+                <w:color w:val="000000"/>
+                <w:sz w:val="20"/>
+              </w:rPr>
+              <w:tab/>
+            </w:r>
+            <w:r>
+              <w:rPr>
+                <w:rFonts w:ascii="Consolas" w:hAnsi="Consolas" w:cs="Consolas"/>
+                <w:color w:val="3F7F5F"/>
+                <w:sz w:val="20"/>
+              </w:rPr>
+              <w:t>//Variables declaration</w:t>
+            </w:r>
+          </w:p>
+          <w:p>
+            <w:pPr>
+              <w:autoSpaceDE w:val="0"/>
+              <w:autoSpaceDN w:val="0"/>
+              <w:adjustRightInd w:val="0"/>
+              <w:rPr>
+                <w:rFonts w:ascii="Consolas" w:hAnsi="Consolas" w:cs="Consolas"/>
+                <w:sz w:val="20"/>
+              </w:rPr>
+            </w:pPr>
+            <w:r>
+              <w:rPr>
+                <w:rFonts w:ascii="Consolas" w:hAnsi="Consolas" w:cs="Consolas"/>
+                <w:color w:val="000000"/>
+                <w:sz w:val="20"/>
+              </w:rPr>
+              <w:tab/>
+            </w:r>
+            <w:r>
+              <w:rPr>
+                <w:rFonts w:ascii="Consolas" w:hAnsi="Consolas" w:cs="Consolas"/>
+                <w:color w:val="000000"/>
+                <w:sz w:val="20"/>
+              </w:rPr>
+              <w:tab/>
+            </w:r>
+            <w:r>
+              <w:rPr>
+                <w:rFonts w:ascii="Consolas" w:hAnsi="Consolas" w:cs="Consolas"/>
+                <w:color w:val="000000"/>
+                <w:sz w:val="20"/>
+              </w:rPr>
+              <w:tab/>
+            </w:r>
+            <w:r>
+              <w:rPr>
+                <w:rFonts w:ascii="Consolas" w:hAnsi="Consolas" w:cs="Consolas"/>
+                <w:color w:val="000000"/>
+                <w:sz w:val="20"/>
+              </w:rPr>
+              <w:tab/>
+              <w:t xml:space="preserve">Scanner </w:t>
+            </w:r>
+            <w:proofErr w:type="spellStart"/>
+            <w:r>
+              <w:rPr>
+                <w:rFonts w:ascii="Consolas" w:hAnsi="Consolas" w:cs="Consolas"/>
                 <w:color w:val="6A3E3E"/>
                 <w:sz w:val="20"/>
-              </w:rPr>
-              <w:t>fileName</w:t>
+                <w:u w:val="single"/>
+              </w:rPr>
+              <w:t>obj</w:t>
             </w:r>
             <w:proofErr w:type="spellEnd"/>
             <w:r>
@@ -11839,52 +12399,8 @@
                 <w:color w:val="000000"/>
                 <w:sz w:val="20"/>
               </w:rPr>
-              <w:t>;</w:t>
-            </w:r>
-          </w:p>
-          <w:p>
-            <w:pPr>
-              <w:autoSpaceDE w:val="0"/>
-              <w:autoSpaceDN w:val="0"/>
-              <w:adjustRightInd w:val="0"/>
-              <w:rPr>
-                <w:rFonts w:ascii="Consolas" w:hAnsi="Consolas" w:cs="Consolas"/>
-                <w:sz w:val="20"/>
-              </w:rPr>
-            </w:pPr>
-            <w:r>
-              <w:rPr>
-                <w:rFonts w:ascii="Consolas" w:hAnsi="Consolas" w:cs="Consolas"/>
-                <w:color w:val="000000"/>
-                <w:sz w:val="20"/>
-              </w:rPr>
-              <w:tab/>
-            </w:r>
-            <w:r>
-              <w:rPr>
-                <w:rFonts w:ascii="Consolas" w:hAnsi="Consolas" w:cs="Consolas"/>
-                <w:color w:val="000000"/>
-                <w:sz w:val="20"/>
-              </w:rPr>
-              <w:tab/>
-            </w:r>
-            <w:r>
-              <w:rPr>
-                <w:rFonts w:ascii="Consolas" w:hAnsi="Consolas" w:cs="Consolas"/>
-                <w:color w:val="000000"/>
-                <w:sz w:val="20"/>
-              </w:rPr>
-              <w:tab/>
-            </w:r>
-            <w:r>
-              <w:rPr>
-                <w:rFonts w:ascii="Consolas" w:hAnsi="Consolas" w:cs="Consolas"/>
-                <w:color w:val="000000"/>
-                <w:sz w:val="20"/>
-              </w:rPr>
-              <w:tab/>
-            </w:r>
-            <w:proofErr w:type="spellStart"/>
+              <w:t xml:space="preserve"> = </w:t>
+            </w:r>
             <w:r>
               <w:rPr>
                 <w:rFonts w:ascii="Consolas" w:hAnsi="Consolas" w:cs="Consolas"/>
@@ -11893,103 +12409,6 @@
                 <w:color w:val="7F0055"/>
                 <w:sz w:val="20"/>
               </w:rPr>
-              <w:t>int</w:t>
-            </w:r>
-            <w:proofErr w:type="spellEnd"/>
-            <w:r>
-              <w:rPr>
-                <w:rFonts w:ascii="Consolas" w:hAnsi="Consolas" w:cs="Consolas"/>
-                <w:color w:val="000000"/>
-                <w:sz w:val="20"/>
-              </w:rPr>
-              <w:t xml:space="preserve"> </w:t>
-            </w:r>
-            <w:proofErr w:type="spellStart"/>
-            <w:r>
-              <w:rPr>
-                <w:rFonts w:ascii="Consolas" w:hAnsi="Consolas" w:cs="Consolas"/>
-                <w:color w:val="6A3E3E"/>
-                <w:sz w:val="20"/>
-              </w:rPr>
-              <w:t>linesCount</w:t>
-            </w:r>
-            <w:proofErr w:type="spellEnd"/>
-            <w:r>
-              <w:rPr>
-                <w:rFonts w:ascii="Consolas" w:hAnsi="Consolas" w:cs="Consolas"/>
-                <w:color w:val="000000"/>
-                <w:sz w:val="20"/>
-              </w:rPr>
-              <w:t>;</w:t>
-            </w:r>
-          </w:p>
-          <w:p>
-            <w:pPr>
-              <w:autoSpaceDE w:val="0"/>
-              <w:autoSpaceDN w:val="0"/>
-              <w:adjustRightInd w:val="0"/>
-              <w:rPr>
-                <w:rFonts w:ascii="Consolas" w:hAnsi="Consolas" w:cs="Consolas"/>
-                <w:sz w:val="20"/>
-              </w:rPr>
-            </w:pPr>
-            <w:r>
-              <w:rPr>
-                <w:rFonts w:ascii="Consolas" w:hAnsi="Consolas" w:cs="Consolas"/>
-                <w:color w:val="000000"/>
-                <w:sz w:val="20"/>
-              </w:rPr>
-              <w:tab/>
-            </w:r>
-            <w:r>
-              <w:rPr>
-                <w:rFonts w:ascii="Consolas" w:hAnsi="Consolas" w:cs="Consolas"/>
-                <w:color w:val="000000"/>
-                <w:sz w:val="20"/>
-              </w:rPr>
-              <w:tab/>
-            </w:r>
-            <w:r>
-              <w:rPr>
-                <w:rFonts w:ascii="Consolas" w:hAnsi="Consolas" w:cs="Consolas"/>
-                <w:color w:val="000000"/>
-                <w:sz w:val="20"/>
-              </w:rPr>
-              <w:tab/>
-            </w:r>
-            <w:r>
-              <w:rPr>
-                <w:rFonts w:ascii="Consolas" w:hAnsi="Consolas" w:cs="Consolas"/>
-                <w:color w:val="000000"/>
-                <w:sz w:val="20"/>
-              </w:rPr>
-              <w:tab/>
-              <w:t xml:space="preserve">List&lt;String&gt; </w:t>
-            </w:r>
-            <w:r>
-              <w:rPr>
-                <w:rFonts w:ascii="Consolas" w:hAnsi="Consolas" w:cs="Consolas"/>
-                <w:color w:val="6A3E3E"/>
-                <w:sz w:val="20"/>
-              </w:rPr>
-              <w:t>content</w:t>
-            </w:r>
-            <w:r>
-              <w:rPr>
-                <w:rFonts w:ascii="Consolas" w:hAnsi="Consolas" w:cs="Consolas"/>
-                <w:color w:val="000000"/>
-                <w:sz w:val="20"/>
-              </w:rPr>
-              <w:t xml:space="preserve"> = </w:t>
-            </w:r>
-            <w:r>
-              <w:rPr>
-                <w:rFonts w:ascii="Consolas" w:hAnsi="Consolas" w:cs="Consolas"/>
-                <w:b/>
-                <w:bCs/>
-                <w:color w:val="7F0055"/>
-                <w:sz w:val="20"/>
-              </w:rPr>
               <w:t>new</w:t>
             </w:r>
             <w:r>
@@ -11998,178 +12417,7 @@
                 <w:color w:val="000000"/>
                 <w:sz w:val="20"/>
               </w:rPr>
-              <w:t xml:space="preserve"> </w:t>
-            </w:r>
-            <w:proofErr w:type="spellStart"/>
-            <w:r>
-              <w:rPr>
-                <w:rFonts w:ascii="Consolas" w:hAnsi="Consolas" w:cs="Consolas"/>
-                <w:color w:val="000000"/>
-                <w:sz w:val="20"/>
-              </w:rPr>
-              <w:t>ArrayList</w:t>
-            </w:r>
-            <w:proofErr w:type="spellEnd"/>
-            <w:r>
-              <w:rPr>
-                <w:rFonts w:ascii="Consolas" w:hAnsi="Consolas" w:cs="Consolas"/>
-                <w:color w:val="000000"/>
-                <w:sz w:val="20"/>
-              </w:rPr>
-              <w:t>&lt;String&gt;();</w:t>
-            </w:r>
-          </w:p>
-          <w:p>
-            <w:pPr>
-              <w:autoSpaceDE w:val="0"/>
-              <w:autoSpaceDN w:val="0"/>
-              <w:adjustRightInd w:val="0"/>
-              <w:rPr>
-                <w:rFonts w:ascii="Consolas" w:hAnsi="Consolas" w:cs="Consolas"/>
-                <w:sz w:val="20"/>
-              </w:rPr>
-            </w:pPr>
-            <w:r>
-              <w:rPr>
-                <w:rFonts w:ascii="Consolas" w:hAnsi="Consolas" w:cs="Consolas"/>
-                <w:color w:val="000000"/>
-                <w:sz w:val="20"/>
-              </w:rPr>
-              <w:tab/>
-            </w:r>
-            <w:r>
-              <w:rPr>
-                <w:rFonts w:ascii="Consolas" w:hAnsi="Consolas" w:cs="Consolas"/>
-                <w:color w:val="000000"/>
-                <w:sz w:val="20"/>
-              </w:rPr>
-              <w:tab/>
-            </w:r>
-            <w:r>
-              <w:rPr>
-                <w:rFonts w:ascii="Consolas" w:hAnsi="Consolas" w:cs="Consolas"/>
-                <w:color w:val="000000"/>
-                <w:sz w:val="20"/>
-              </w:rPr>
-              <w:tab/>
-            </w:r>
-            <w:r>
-              <w:rPr>
-                <w:rFonts w:ascii="Consolas" w:hAnsi="Consolas" w:cs="Consolas"/>
-                <w:color w:val="000000"/>
-                <w:sz w:val="20"/>
-              </w:rPr>
-              <w:tab/>
-            </w:r>
-            <w:r>
-              <w:rPr>
-                <w:rFonts w:ascii="Consolas" w:hAnsi="Consolas" w:cs="Consolas"/>
-                <w:color w:val="000000"/>
-                <w:sz w:val="20"/>
-              </w:rPr>
-              <w:tab/>
-            </w:r>
-            <w:r>
-              <w:rPr>
-                <w:rFonts w:ascii="Consolas" w:hAnsi="Consolas" w:cs="Consolas"/>
-                <w:color w:val="000000"/>
-                <w:sz w:val="20"/>
-              </w:rPr>
-              <w:tab/>
-            </w:r>
-          </w:p>
-          <w:p>
-            <w:pPr>
-              <w:autoSpaceDE w:val="0"/>
-              <w:autoSpaceDN w:val="0"/>
-              <w:adjustRightInd w:val="0"/>
-              <w:rPr>
-                <w:rFonts w:ascii="Consolas" w:hAnsi="Consolas" w:cs="Consolas"/>
-                <w:sz w:val="20"/>
-              </w:rPr>
-            </w:pPr>
-            <w:r>
-              <w:rPr>
-                <w:rFonts w:ascii="Consolas" w:hAnsi="Consolas" w:cs="Consolas"/>
-                <w:color w:val="000000"/>
-                <w:sz w:val="20"/>
-              </w:rPr>
-              <w:tab/>
-            </w:r>
-            <w:r>
-              <w:rPr>
-                <w:rFonts w:ascii="Consolas" w:hAnsi="Consolas" w:cs="Consolas"/>
-                <w:color w:val="000000"/>
-                <w:sz w:val="20"/>
-              </w:rPr>
-              <w:tab/>
-            </w:r>
-            <w:r>
-              <w:rPr>
-                <w:rFonts w:ascii="Consolas" w:hAnsi="Consolas" w:cs="Consolas"/>
-                <w:color w:val="000000"/>
-                <w:sz w:val="20"/>
-              </w:rPr>
-              <w:tab/>
-            </w:r>
-            <w:r>
-              <w:rPr>
-                <w:rFonts w:ascii="Consolas" w:hAnsi="Consolas" w:cs="Consolas"/>
-                <w:color w:val="000000"/>
-                <w:sz w:val="20"/>
-              </w:rPr>
-              <w:tab/>
-            </w:r>
-            <w:r>
-              <w:rPr>
-                <w:rFonts w:ascii="Consolas" w:hAnsi="Consolas" w:cs="Consolas"/>
-                <w:color w:val="3F7F5F"/>
-                <w:sz w:val="20"/>
-              </w:rPr>
-              <w:t>//reading file name from user</w:t>
-            </w:r>
-          </w:p>
-          <w:p>
-            <w:pPr>
-              <w:autoSpaceDE w:val="0"/>
-              <w:autoSpaceDN w:val="0"/>
-              <w:adjustRightInd w:val="0"/>
-              <w:rPr>
-                <w:rFonts w:ascii="Consolas" w:hAnsi="Consolas" w:cs="Consolas"/>
-                <w:sz w:val="20"/>
-              </w:rPr>
-            </w:pPr>
-            <w:r>
-              <w:rPr>
-                <w:rFonts w:ascii="Consolas" w:hAnsi="Consolas" w:cs="Consolas"/>
-                <w:color w:val="000000"/>
-                <w:sz w:val="20"/>
-              </w:rPr>
-              <w:tab/>
-            </w:r>
-            <w:r>
-              <w:rPr>
-                <w:rFonts w:ascii="Consolas" w:hAnsi="Consolas" w:cs="Consolas"/>
-                <w:color w:val="000000"/>
-                <w:sz w:val="20"/>
-              </w:rPr>
-              <w:tab/>
-            </w:r>
-            <w:r>
-              <w:rPr>
-                <w:rFonts w:ascii="Consolas" w:hAnsi="Consolas" w:cs="Consolas"/>
-                <w:color w:val="000000"/>
-                <w:sz w:val="20"/>
-              </w:rPr>
-              <w:tab/>
-            </w:r>
-            <w:r>
-              <w:rPr>
-                <w:rFonts w:ascii="Consolas" w:hAnsi="Consolas" w:cs="Consolas"/>
-                <w:color w:val="000000"/>
-                <w:sz w:val="20"/>
-              </w:rPr>
-              <w:tab/>
+              <w:t xml:space="preserve"> Scanner(</w:t>
             </w:r>
             <w:proofErr w:type="spellStart"/>
             <w:r>
@@ -12190,15 +12438,7 @@
                 <w:color w:val="0000C0"/>
                 <w:sz w:val="20"/>
               </w:rPr>
-              <w:t>out</w:t>
-            </w:r>
-            <w:r>
-              <w:rPr>
-                <w:rFonts w:ascii="Consolas" w:hAnsi="Consolas" w:cs="Consolas"/>
-                <w:color w:val="000000"/>
-                <w:sz w:val="20"/>
-              </w:rPr>
-              <w:t>.println</w:t>
+              <w:t>in</w:t>
             </w:r>
             <w:proofErr w:type="spellEnd"/>
             <w:r>
@@ -12207,22 +12447,6 @@
                 <w:color w:val="000000"/>
                 <w:sz w:val="20"/>
               </w:rPr>
-              <w:t>(</w:t>
-            </w:r>
-            <w:r>
-              <w:rPr>
-                <w:rFonts w:ascii="Consolas" w:hAnsi="Consolas" w:cs="Consolas"/>
-                <w:color w:val="2A00FF"/>
-                <w:sz w:val="20"/>
-              </w:rPr>
-              <w:t>"Enter file Name:"</w:t>
-            </w:r>
-            <w:r>
-              <w:rPr>
-                <w:rFonts w:ascii="Consolas" w:hAnsi="Consolas" w:cs="Consolas"/>
-                <w:color w:val="000000"/>
-                <w:sz w:val="20"/>
-              </w:rPr>
               <w:t>);</w:t>
             </w:r>
           </w:p>
@@ -12267,6 +12491,7 @@
                 <w:sz w:val="20"/>
               </w:rPr>
               <w:tab/>
+              <w:t xml:space="preserve">String </w:t>
             </w:r>
             <w:proofErr w:type="spellStart"/>
             <w:r>
@@ -12284,24 +12509,79 @@
                 <w:color w:val="000000"/>
                 <w:sz w:val="20"/>
               </w:rPr>
-              <w:t>=</w:t>
+              <w:t>;</w:t>
+            </w:r>
+          </w:p>
+          <w:p>
+            <w:pPr>
+              <w:autoSpaceDE w:val="0"/>
+              <w:autoSpaceDN w:val="0"/>
+              <w:adjustRightInd w:val="0"/>
+              <w:rPr>
+                <w:rFonts w:ascii="Consolas" w:hAnsi="Consolas" w:cs="Consolas"/>
+                <w:sz w:val="20"/>
+              </w:rPr>
+            </w:pPr>
+            <w:r>
+              <w:rPr>
+                <w:rFonts w:ascii="Consolas" w:hAnsi="Consolas" w:cs="Consolas"/>
+                <w:color w:val="000000"/>
+                <w:sz w:val="20"/>
+              </w:rPr>
+              <w:tab/>
+            </w:r>
+            <w:r>
+              <w:rPr>
+                <w:rFonts w:ascii="Consolas" w:hAnsi="Consolas" w:cs="Consolas"/>
+                <w:color w:val="000000"/>
+                <w:sz w:val="20"/>
+              </w:rPr>
+              <w:tab/>
+            </w:r>
+            <w:r>
+              <w:rPr>
+                <w:rFonts w:ascii="Consolas" w:hAnsi="Consolas" w:cs="Consolas"/>
+                <w:color w:val="000000"/>
+                <w:sz w:val="20"/>
+              </w:rPr>
+              <w:tab/>
+            </w:r>
+            <w:r>
+              <w:rPr>
+                <w:rFonts w:ascii="Consolas" w:hAnsi="Consolas" w:cs="Consolas"/>
+                <w:color w:val="000000"/>
+                <w:sz w:val="20"/>
+              </w:rPr>
+              <w:tab/>
             </w:r>
             <w:proofErr w:type="spellStart"/>
             <w:r>
               <w:rPr>
                 <w:rFonts w:ascii="Consolas" w:hAnsi="Consolas" w:cs="Consolas"/>
+                <w:b/>
+                <w:bCs/>
+                <w:color w:val="7F0055"/>
+                <w:sz w:val="20"/>
+              </w:rPr>
+              <w:t>int</w:t>
+            </w:r>
+            <w:proofErr w:type="spellEnd"/>
+            <w:r>
+              <w:rPr>
+                <w:rFonts w:ascii="Consolas" w:hAnsi="Consolas" w:cs="Consolas"/>
+                <w:color w:val="000000"/>
+                <w:sz w:val="20"/>
+              </w:rPr>
+              <w:t xml:space="preserve"> </w:t>
+            </w:r>
+            <w:proofErr w:type="spellStart"/>
+            <w:r>
+              <w:rPr>
+                <w:rFonts w:ascii="Consolas" w:hAnsi="Consolas" w:cs="Consolas"/>
                 <w:color w:val="6A3E3E"/>
                 <w:sz w:val="20"/>
               </w:rPr>
-              <w:t>obj</w:t>
-            </w:r>
-            <w:r>
-              <w:rPr>
-                <w:rFonts w:ascii="Consolas" w:hAnsi="Consolas" w:cs="Consolas"/>
-                <w:color w:val="000000"/>
-                <w:sz w:val="20"/>
-              </w:rPr>
-              <w:t>.nextLine</w:t>
+              <w:t>linesCount</w:t>
             </w:r>
             <w:proofErr w:type="spellEnd"/>
             <w:r>
@@ -12310,19 +12590,131 @@
                 <w:color w:val="000000"/>
                 <w:sz w:val="20"/>
               </w:rPr>
-              <w:t>();</w:t>
-            </w:r>
-          </w:p>
-          <w:p>
-            <w:pPr>
-              <w:autoSpaceDE w:val="0"/>
-              <w:autoSpaceDN w:val="0"/>
-              <w:adjustRightInd w:val="0"/>
-              <w:rPr>
-                <w:rFonts w:ascii="Consolas" w:hAnsi="Consolas" w:cs="Consolas"/>
-                <w:sz w:val="20"/>
-              </w:rPr>
-            </w:pPr>
+              <w:t>;</w:t>
+            </w:r>
+          </w:p>
+          <w:p>
+            <w:pPr>
+              <w:autoSpaceDE w:val="0"/>
+              <w:autoSpaceDN w:val="0"/>
+              <w:adjustRightInd w:val="0"/>
+              <w:rPr>
+                <w:rFonts w:ascii="Consolas" w:hAnsi="Consolas" w:cs="Consolas"/>
+                <w:sz w:val="20"/>
+              </w:rPr>
+            </w:pPr>
+            <w:r>
+              <w:rPr>
+                <w:rFonts w:ascii="Consolas" w:hAnsi="Consolas" w:cs="Consolas"/>
+                <w:color w:val="000000"/>
+                <w:sz w:val="20"/>
+              </w:rPr>
+              <w:tab/>
+            </w:r>
+            <w:r>
+              <w:rPr>
+                <w:rFonts w:ascii="Consolas" w:hAnsi="Consolas" w:cs="Consolas"/>
+                <w:color w:val="000000"/>
+                <w:sz w:val="20"/>
+              </w:rPr>
+              <w:tab/>
+            </w:r>
+            <w:r>
+              <w:rPr>
+                <w:rFonts w:ascii="Consolas" w:hAnsi="Consolas" w:cs="Consolas"/>
+                <w:color w:val="000000"/>
+                <w:sz w:val="20"/>
+              </w:rPr>
+              <w:tab/>
+            </w:r>
+            <w:r>
+              <w:rPr>
+                <w:rFonts w:ascii="Consolas" w:hAnsi="Consolas" w:cs="Consolas"/>
+                <w:color w:val="000000"/>
+                <w:sz w:val="20"/>
+              </w:rPr>
+              <w:tab/>
+              <w:t xml:space="preserve">List&lt;String&gt; </w:t>
+            </w:r>
+            <w:r>
+              <w:rPr>
+                <w:rFonts w:ascii="Consolas" w:hAnsi="Consolas" w:cs="Consolas"/>
+                <w:color w:val="6A3E3E"/>
+                <w:sz w:val="20"/>
+              </w:rPr>
+              <w:t>content</w:t>
+            </w:r>
+            <w:r>
+              <w:rPr>
+                <w:rFonts w:ascii="Consolas" w:hAnsi="Consolas" w:cs="Consolas"/>
+                <w:color w:val="000000"/>
+                <w:sz w:val="20"/>
+              </w:rPr>
+              <w:t xml:space="preserve"> = </w:t>
+            </w:r>
+            <w:r>
+              <w:rPr>
+                <w:rFonts w:ascii="Consolas" w:hAnsi="Consolas" w:cs="Consolas"/>
+                <w:b/>
+                <w:bCs/>
+                <w:color w:val="7F0055"/>
+                <w:sz w:val="20"/>
+              </w:rPr>
+              <w:t>new</w:t>
+            </w:r>
+            <w:r>
+              <w:rPr>
+                <w:rFonts w:ascii="Consolas" w:hAnsi="Consolas" w:cs="Consolas"/>
+                <w:color w:val="000000"/>
+                <w:sz w:val="20"/>
+              </w:rPr>
+              <w:t xml:space="preserve"> </w:t>
+            </w:r>
+            <w:proofErr w:type="spellStart"/>
+            <w:r>
+              <w:rPr>
+                <w:rFonts w:ascii="Consolas" w:hAnsi="Consolas" w:cs="Consolas"/>
+                <w:color w:val="000000"/>
+                <w:sz w:val="20"/>
+              </w:rPr>
+              <w:t>ArrayList</w:t>
+            </w:r>
+            <w:proofErr w:type="spellEnd"/>
+            <w:r>
+              <w:rPr>
+                <w:rFonts w:ascii="Consolas" w:hAnsi="Consolas" w:cs="Consolas"/>
+                <w:color w:val="000000"/>
+                <w:sz w:val="20"/>
+              </w:rPr>
+              <w:t>&lt;String&gt;();</w:t>
+            </w:r>
+          </w:p>
+          <w:p>
+            <w:pPr>
+              <w:autoSpaceDE w:val="0"/>
+              <w:autoSpaceDN w:val="0"/>
+              <w:adjustRightInd w:val="0"/>
+              <w:rPr>
+                <w:rFonts w:ascii="Consolas" w:hAnsi="Consolas" w:cs="Consolas"/>
+                <w:sz w:val="20"/>
+              </w:rPr>
+            </w:pPr>
+            <w:r>
+              <w:rPr>
+                <w:rFonts w:ascii="Consolas" w:hAnsi="Consolas" w:cs="Consolas"/>
+                <w:color w:val="000000"/>
+                <w:sz w:val="20"/>
+              </w:rPr>
+              <w:tab/>
+            </w:r>
+            <w:r>
+              <w:rPr>
+                <w:rFonts w:ascii="Consolas" w:hAnsi="Consolas" w:cs="Consolas"/>
+                <w:color w:val="000000"/>
+                <w:sz w:val="20"/>
+              </w:rPr>
+              <w:tab/>
+            </w:r>
             <w:r>
               <w:rPr>
                 <w:rFonts w:ascii="Consolas" w:hAnsi="Consolas" w:cs="Consolas"/>
@@ -12404,7 +12796,7 @@
                 <w:color w:val="3F7F5F"/>
                 <w:sz w:val="20"/>
               </w:rPr>
-              <w:t>//Reading number of lines from user</w:t>
+              <w:t>//reading file name from user</w:t>
             </w:r>
           </w:p>
           <w:p>
@@ -12493,7 +12885,7 @@
                 <w:color w:val="2A00FF"/>
                 <w:sz w:val="20"/>
               </w:rPr>
-              <w:t>"Enter How Many lines in the file:"</w:t>
+              <w:t>"Enter file Name:"</w:t>
             </w:r>
             <w:r>
               <w:rPr>
@@ -12553,7 +12945,7 @@
                 <w:color w:val="6A3E3E"/>
                 <w:sz w:val="20"/>
               </w:rPr>
-              <w:t>linesCount</w:t>
+              <w:t>fileName</w:t>
             </w:r>
             <w:proofErr w:type="spellEnd"/>
             <w:r>
@@ -12562,26 +12954,24 @@
                 <w:color w:val="000000"/>
                 <w:sz w:val="20"/>
               </w:rPr>
-              <w:t xml:space="preserve"> = </w:t>
+              <w:t>=</w:t>
             </w:r>
             <w:proofErr w:type="spellStart"/>
             <w:r>
               <w:rPr>
                 <w:rFonts w:ascii="Consolas" w:hAnsi="Consolas" w:cs="Consolas"/>
-                <w:color w:val="000000"/>
-                <w:sz w:val="20"/>
-              </w:rPr>
-              <w:t>Integer.</w:t>
-            </w:r>
-            <w:r>
-              <w:rPr>
-                <w:rFonts w:ascii="Consolas" w:hAnsi="Consolas" w:cs="Consolas"/>
-                <w:i/>
-                <w:iCs/>
-                <w:color w:val="000000"/>
-                <w:sz w:val="20"/>
-              </w:rPr>
-              <w:t>parseInt</w:t>
+                <w:color w:val="6A3E3E"/>
+                <w:sz w:val="20"/>
+              </w:rPr>
+              <w:t>obj</w:t>
+            </w:r>
+            <w:r>
+              <w:rPr>
+                <w:rFonts w:ascii="Consolas" w:hAnsi="Consolas" w:cs="Consolas"/>
+                <w:color w:val="000000"/>
+                <w:sz w:val="20"/>
+              </w:rPr>
+              <w:t>.nextLine</w:t>
             </w:r>
             <w:proofErr w:type="spellEnd"/>
             <w:r>
@@ -12590,33 +12980,7 @@
                 <w:color w:val="000000"/>
                 <w:sz w:val="20"/>
               </w:rPr>
-              <w:t>(</w:t>
-            </w:r>
-            <w:proofErr w:type="spellStart"/>
-            <w:r>
-              <w:rPr>
-                <w:rFonts w:ascii="Consolas" w:hAnsi="Consolas" w:cs="Consolas"/>
-                <w:color w:val="6A3E3E"/>
-                <w:sz w:val="20"/>
-              </w:rPr>
-              <w:t>obj</w:t>
-            </w:r>
-            <w:r>
-              <w:rPr>
-                <w:rFonts w:ascii="Consolas" w:hAnsi="Consolas" w:cs="Consolas"/>
-                <w:color w:val="000000"/>
-                <w:sz w:val="20"/>
-              </w:rPr>
-              <w:t>.nextLine</w:t>
-            </w:r>
-            <w:proofErr w:type="spellEnd"/>
-            <w:r>
-              <w:rPr>
-                <w:rFonts w:ascii="Consolas" w:hAnsi="Consolas" w:cs="Consolas"/>
-                <w:color w:val="000000"/>
-                <w:sz w:val="20"/>
-              </w:rPr>
-              <w:t>());</w:t>
+              <w:t>();</w:t>
             </w:r>
           </w:p>
           <w:p>
@@ -12710,226 +13074,26 @@
                 <w:color w:val="3F7F5F"/>
                 <w:sz w:val="20"/>
               </w:rPr>
-              <w:t>//Reading lines from user</w:t>
-            </w:r>
-          </w:p>
-          <w:p>
-            <w:pPr>
-              <w:autoSpaceDE w:val="0"/>
-              <w:autoSpaceDN w:val="0"/>
-              <w:adjustRightInd w:val="0"/>
-              <w:rPr>
-                <w:rFonts w:ascii="Consolas" w:hAnsi="Consolas" w:cs="Consolas"/>
-                <w:sz w:val="20"/>
-              </w:rPr>
-            </w:pPr>
-            <w:r>
-              <w:rPr>
-                <w:rFonts w:ascii="Consolas" w:hAnsi="Consolas" w:cs="Consolas"/>
-                <w:color w:val="000000"/>
-                <w:sz w:val="20"/>
-              </w:rPr>
-              <w:tab/>
-            </w:r>
-            <w:r>
-              <w:rPr>
-                <w:rFonts w:ascii="Consolas" w:hAnsi="Consolas" w:cs="Consolas"/>
-                <w:color w:val="000000"/>
-                <w:sz w:val="20"/>
-              </w:rPr>
-              <w:tab/>
-            </w:r>
-            <w:r>
-              <w:rPr>
-                <w:rFonts w:ascii="Consolas" w:hAnsi="Consolas" w:cs="Consolas"/>
-                <w:color w:val="000000"/>
-                <w:sz w:val="20"/>
-              </w:rPr>
-              <w:tab/>
-            </w:r>
-            <w:r>
-              <w:rPr>
-                <w:rFonts w:ascii="Consolas" w:hAnsi="Consolas" w:cs="Consolas"/>
-                <w:color w:val="000000"/>
-                <w:sz w:val="20"/>
-              </w:rPr>
-              <w:tab/>
-            </w:r>
-            <w:r>
-              <w:rPr>
-                <w:rFonts w:ascii="Consolas" w:hAnsi="Consolas" w:cs="Consolas"/>
-                <w:b/>
-                <w:bCs/>
-                <w:color w:val="7F0055"/>
-                <w:sz w:val="20"/>
-              </w:rPr>
-              <w:t>for</w:t>
-            </w:r>
-            <w:r>
-              <w:rPr>
-                <w:rFonts w:ascii="Consolas" w:hAnsi="Consolas" w:cs="Consolas"/>
-                <w:color w:val="000000"/>
-                <w:sz w:val="20"/>
-              </w:rPr>
-              <w:t>(</w:t>
-            </w:r>
-            <w:proofErr w:type="spellStart"/>
-            <w:r>
-              <w:rPr>
-                <w:rFonts w:ascii="Consolas" w:hAnsi="Consolas" w:cs="Consolas"/>
-                <w:b/>
-                <w:bCs/>
-                <w:color w:val="7F0055"/>
-                <w:sz w:val="20"/>
-              </w:rPr>
-              <w:t>int</w:t>
-            </w:r>
-            <w:proofErr w:type="spellEnd"/>
-            <w:r>
-              <w:rPr>
-                <w:rFonts w:ascii="Consolas" w:hAnsi="Consolas" w:cs="Consolas"/>
-                <w:color w:val="000000"/>
-                <w:sz w:val="20"/>
-              </w:rPr>
-              <w:t xml:space="preserve"> </w:t>
-            </w:r>
-            <w:proofErr w:type="spellStart"/>
-            <w:r>
-              <w:rPr>
-                <w:rFonts w:ascii="Consolas" w:hAnsi="Consolas" w:cs="Consolas"/>
-                <w:color w:val="6A3E3E"/>
-                <w:sz w:val="20"/>
-              </w:rPr>
-              <w:t>i</w:t>
-            </w:r>
-            <w:proofErr w:type="spellEnd"/>
-            <w:r>
-              <w:rPr>
-                <w:rFonts w:ascii="Consolas" w:hAnsi="Consolas" w:cs="Consolas"/>
-                <w:color w:val="000000"/>
-                <w:sz w:val="20"/>
-              </w:rPr>
-              <w:t>=1;</w:t>
-            </w:r>
-            <w:r>
-              <w:rPr>
-                <w:rFonts w:ascii="Consolas" w:hAnsi="Consolas" w:cs="Consolas"/>
-                <w:color w:val="6A3E3E"/>
-                <w:sz w:val="20"/>
-              </w:rPr>
-              <w:t>i</w:t>
-            </w:r>
-            <w:r>
-              <w:rPr>
-                <w:rFonts w:ascii="Consolas" w:hAnsi="Consolas" w:cs="Consolas"/>
-                <w:color w:val="000000"/>
-                <w:sz w:val="20"/>
-              </w:rPr>
-              <w:t>&lt;=</w:t>
-            </w:r>
-            <w:proofErr w:type="spellStart"/>
-            <w:r>
-              <w:rPr>
-                <w:rFonts w:ascii="Consolas" w:hAnsi="Consolas" w:cs="Consolas"/>
-                <w:color w:val="6A3E3E"/>
-                <w:sz w:val="20"/>
-              </w:rPr>
-              <w:t>linesCount</w:t>
-            </w:r>
-            <w:r>
-              <w:rPr>
-                <w:rFonts w:ascii="Consolas" w:hAnsi="Consolas" w:cs="Consolas"/>
-                <w:color w:val="000000"/>
-                <w:sz w:val="20"/>
-              </w:rPr>
-              <w:t>;</w:t>
-            </w:r>
-            <w:r>
-              <w:rPr>
-                <w:rFonts w:ascii="Consolas" w:hAnsi="Consolas" w:cs="Consolas"/>
-                <w:color w:val="6A3E3E"/>
-                <w:sz w:val="20"/>
-              </w:rPr>
-              <w:t>i</w:t>
-            </w:r>
-            <w:proofErr w:type="spellEnd"/>
-            <w:r>
-              <w:rPr>
-                <w:rFonts w:ascii="Consolas" w:hAnsi="Consolas" w:cs="Consolas"/>
-                <w:color w:val="000000"/>
-                <w:sz w:val="20"/>
-              </w:rPr>
-              <w:t>++)</w:t>
-            </w:r>
-          </w:p>
-          <w:p>
-            <w:pPr>
-              <w:autoSpaceDE w:val="0"/>
-              <w:autoSpaceDN w:val="0"/>
-              <w:adjustRightInd w:val="0"/>
-              <w:rPr>
-                <w:rFonts w:ascii="Consolas" w:hAnsi="Consolas" w:cs="Consolas"/>
-                <w:sz w:val="20"/>
-              </w:rPr>
-            </w:pPr>
-            <w:r>
-              <w:rPr>
-                <w:rFonts w:ascii="Consolas" w:hAnsi="Consolas" w:cs="Consolas"/>
-                <w:color w:val="000000"/>
-                <w:sz w:val="20"/>
-              </w:rPr>
-              <w:tab/>
-            </w:r>
-            <w:r>
-              <w:rPr>
-                <w:rFonts w:ascii="Consolas" w:hAnsi="Consolas" w:cs="Consolas"/>
-                <w:color w:val="000000"/>
-                <w:sz w:val="20"/>
-              </w:rPr>
-              <w:tab/>
-            </w:r>
-            <w:r>
-              <w:rPr>
-                <w:rFonts w:ascii="Consolas" w:hAnsi="Consolas" w:cs="Consolas"/>
-                <w:color w:val="000000"/>
-                <w:sz w:val="20"/>
-              </w:rPr>
-              <w:tab/>
-            </w:r>
-            <w:r>
-              <w:rPr>
-                <w:rFonts w:ascii="Consolas" w:hAnsi="Consolas" w:cs="Consolas"/>
-                <w:color w:val="000000"/>
-                <w:sz w:val="20"/>
-              </w:rPr>
-              <w:tab/>
-              <w:t>{</w:t>
-            </w:r>
-          </w:p>
-          <w:p>
-            <w:pPr>
-              <w:autoSpaceDE w:val="0"/>
-              <w:autoSpaceDN w:val="0"/>
-              <w:adjustRightInd w:val="0"/>
-              <w:rPr>
-                <w:rFonts w:ascii="Consolas" w:hAnsi="Consolas" w:cs="Consolas"/>
-                <w:sz w:val="20"/>
-              </w:rPr>
-            </w:pPr>
-            <w:r>
-              <w:rPr>
-                <w:rFonts w:ascii="Consolas" w:hAnsi="Consolas" w:cs="Consolas"/>
-                <w:color w:val="000000"/>
-                <w:sz w:val="20"/>
-              </w:rPr>
-              <w:tab/>
-            </w:r>
-            <w:r>
-              <w:rPr>
-                <w:rFonts w:ascii="Consolas" w:hAnsi="Consolas" w:cs="Consolas"/>
-                <w:color w:val="000000"/>
-                <w:sz w:val="20"/>
-              </w:rPr>
+              <w:t>//Reading number of lines from user</w:t>
+            </w:r>
+          </w:p>
+          <w:p>
+            <w:pPr>
+              <w:autoSpaceDE w:val="0"/>
+              <w:autoSpaceDN w:val="0"/>
+              <w:adjustRightInd w:val="0"/>
+              <w:rPr>
+                <w:rFonts w:ascii="Consolas" w:hAnsi="Consolas" w:cs="Consolas"/>
+                <w:sz w:val="20"/>
+              </w:rPr>
+            </w:pPr>
+            <w:r>
+              <w:rPr>
+                <w:rFonts w:ascii="Consolas" w:hAnsi="Consolas" w:cs="Consolas"/>
+                <w:color w:val="000000"/>
+                <w:sz w:val="20"/>
+              </w:rPr>
+              <w:lastRenderedPageBreak/>
               <w:tab/>
             </w:r>
             <w:r>
@@ -13000,15 +13164,58 @@
                 <w:color w:val="2A00FF"/>
                 <w:sz w:val="20"/>
               </w:rPr>
-              <w:t>"Enter line "</w:t>
-            </w:r>
-            <w:r>
-              <w:rPr>
-                <w:rFonts w:ascii="Consolas" w:hAnsi="Consolas" w:cs="Consolas"/>
-                <w:color w:val="000000"/>
-                <w:sz w:val="20"/>
-              </w:rPr>
-              <w:t>+</w:t>
+              <w:t>"Enter How Many lines in the file:"</w:t>
+            </w:r>
+            <w:r>
+              <w:rPr>
+                <w:rFonts w:ascii="Consolas" w:hAnsi="Consolas" w:cs="Consolas"/>
+                <w:color w:val="000000"/>
+                <w:sz w:val="20"/>
+              </w:rPr>
+              <w:t>);</w:t>
+            </w:r>
+          </w:p>
+          <w:p>
+            <w:pPr>
+              <w:autoSpaceDE w:val="0"/>
+              <w:autoSpaceDN w:val="0"/>
+              <w:adjustRightInd w:val="0"/>
+              <w:rPr>
+                <w:rFonts w:ascii="Consolas" w:hAnsi="Consolas" w:cs="Consolas"/>
+                <w:sz w:val="20"/>
+              </w:rPr>
+            </w:pPr>
+            <w:r>
+              <w:rPr>
+                <w:rFonts w:ascii="Consolas" w:hAnsi="Consolas" w:cs="Consolas"/>
+                <w:color w:val="000000"/>
+                <w:sz w:val="20"/>
+              </w:rPr>
+              <w:tab/>
+            </w:r>
+            <w:r>
+              <w:rPr>
+                <w:rFonts w:ascii="Consolas" w:hAnsi="Consolas" w:cs="Consolas"/>
+                <w:color w:val="000000"/>
+                <w:sz w:val="20"/>
+              </w:rPr>
+              <w:tab/>
+            </w:r>
+            <w:r>
+              <w:rPr>
+                <w:rFonts w:ascii="Consolas" w:hAnsi="Consolas" w:cs="Consolas"/>
+                <w:color w:val="000000"/>
+                <w:sz w:val="20"/>
+              </w:rPr>
+              <w:tab/>
+            </w:r>
+            <w:r>
+              <w:rPr>
+                <w:rFonts w:ascii="Consolas" w:hAnsi="Consolas" w:cs="Consolas"/>
+                <w:color w:val="000000"/>
+                <w:sz w:val="20"/>
+              </w:rPr>
+              <w:tab/>
             </w:r>
             <w:proofErr w:type="spellStart"/>
             <w:r>
@@ -13017,7 +13224,7 @@
                 <w:color w:val="6A3E3E"/>
                 <w:sz w:val="20"/>
               </w:rPr>
-              <w:t>i</w:t>
+              <w:t>linesCount</w:t>
             </w:r>
             <w:proofErr w:type="spellEnd"/>
             <w:r>
@@ -13026,355 +13233,16 @@
                 <w:color w:val="000000"/>
                 <w:sz w:val="20"/>
               </w:rPr>
-              <w:t>+</w:t>
-            </w:r>
-            <w:r>
-              <w:rPr>
-                <w:rFonts w:ascii="Consolas" w:hAnsi="Consolas" w:cs="Consolas"/>
-                <w:color w:val="2A00FF"/>
-                <w:sz w:val="20"/>
-              </w:rPr>
-              <w:t>":"</w:t>
-            </w:r>
-            <w:r>
-              <w:rPr>
-                <w:rFonts w:ascii="Consolas" w:hAnsi="Consolas" w:cs="Consolas"/>
-                <w:color w:val="000000"/>
-                <w:sz w:val="20"/>
-              </w:rPr>
-              <w:t>);</w:t>
-            </w:r>
-          </w:p>
-          <w:p>
-            <w:pPr>
-              <w:autoSpaceDE w:val="0"/>
-              <w:autoSpaceDN w:val="0"/>
-              <w:adjustRightInd w:val="0"/>
-              <w:rPr>
-                <w:rFonts w:ascii="Consolas" w:hAnsi="Consolas" w:cs="Consolas"/>
-                <w:sz w:val="20"/>
-              </w:rPr>
-            </w:pPr>
-            <w:r>
-              <w:rPr>
-                <w:rFonts w:ascii="Consolas" w:hAnsi="Consolas" w:cs="Consolas"/>
-                <w:color w:val="000000"/>
-                <w:sz w:val="20"/>
-              </w:rPr>
-              <w:tab/>
-            </w:r>
-            <w:r>
-              <w:rPr>
-                <w:rFonts w:ascii="Consolas" w:hAnsi="Consolas" w:cs="Consolas"/>
-                <w:color w:val="000000"/>
-                <w:sz w:val="20"/>
-              </w:rPr>
-              <w:tab/>
-            </w:r>
-            <w:r>
-              <w:rPr>
-                <w:rFonts w:ascii="Consolas" w:hAnsi="Consolas" w:cs="Consolas"/>
-                <w:color w:val="000000"/>
-                <w:sz w:val="20"/>
-              </w:rPr>
-              <w:tab/>
-            </w:r>
-            <w:r>
-              <w:rPr>
-                <w:rFonts w:ascii="Consolas" w:hAnsi="Consolas" w:cs="Consolas"/>
-                <w:color w:val="000000"/>
-                <w:sz w:val="20"/>
-              </w:rPr>
-              <w:tab/>
-            </w:r>
-            <w:r>
-              <w:rPr>
-                <w:rFonts w:ascii="Consolas" w:hAnsi="Consolas" w:cs="Consolas"/>
-                <w:color w:val="000000"/>
-                <w:sz w:val="20"/>
-              </w:rPr>
-              <w:tab/>
+              <w:t xml:space="preserve"> = </w:t>
             </w:r>
             <w:proofErr w:type="spellStart"/>
             <w:r>
               <w:rPr>
                 <w:rFonts w:ascii="Consolas" w:hAnsi="Consolas" w:cs="Consolas"/>
-                <w:color w:val="6A3E3E"/>
-                <w:sz w:val="20"/>
-              </w:rPr>
-              <w:t>content</w:t>
-            </w:r>
-            <w:r>
-              <w:rPr>
-                <w:rFonts w:ascii="Consolas" w:hAnsi="Consolas" w:cs="Consolas"/>
-                <w:color w:val="000000"/>
-                <w:sz w:val="20"/>
-              </w:rPr>
-              <w:t>.add</w:t>
-            </w:r>
-            <w:proofErr w:type="spellEnd"/>
-            <w:r>
-              <w:rPr>
-                <w:rFonts w:ascii="Consolas" w:hAnsi="Consolas" w:cs="Consolas"/>
-                <w:color w:val="000000"/>
-                <w:sz w:val="20"/>
-              </w:rPr>
-              <w:t>(</w:t>
-            </w:r>
-            <w:proofErr w:type="spellStart"/>
-            <w:r>
-              <w:rPr>
-                <w:rFonts w:ascii="Consolas" w:hAnsi="Consolas" w:cs="Consolas"/>
-                <w:color w:val="6A3E3E"/>
-                <w:sz w:val="20"/>
-              </w:rPr>
-              <w:t>obj</w:t>
-            </w:r>
-            <w:r>
-              <w:rPr>
-                <w:rFonts w:ascii="Consolas" w:hAnsi="Consolas" w:cs="Consolas"/>
-                <w:color w:val="000000"/>
-                <w:sz w:val="20"/>
-              </w:rPr>
-              <w:t>.nextLine</w:t>
-            </w:r>
-            <w:proofErr w:type="spellEnd"/>
-            <w:r>
-              <w:rPr>
-                <w:rFonts w:ascii="Consolas" w:hAnsi="Consolas" w:cs="Consolas"/>
-                <w:color w:val="000000"/>
-                <w:sz w:val="20"/>
-              </w:rPr>
-              <w:t>());</w:t>
-            </w:r>
-          </w:p>
-          <w:p>
-            <w:pPr>
-              <w:autoSpaceDE w:val="0"/>
-              <w:autoSpaceDN w:val="0"/>
-              <w:adjustRightInd w:val="0"/>
-              <w:rPr>
-                <w:rFonts w:ascii="Consolas" w:hAnsi="Consolas" w:cs="Consolas"/>
-                <w:sz w:val="20"/>
-              </w:rPr>
-            </w:pPr>
-            <w:r>
-              <w:rPr>
-                <w:rFonts w:ascii="Consolas" w:hAnsi="Consolas" w:cs="Consolas"/>
-                <w:color w:val="000000"/>
-                <w:sz w:val="20"/>
-              </w:rPr>
-              <w:tab/>
-            </w:r>
-            <w:r>
-              <w:rPr>
-                <w:rFonts w:ascii="Consolas" w:hAnsi="Consolas" w:cs="Consolas"/>
-                <w:color w:val="000000"/>
-                <w:sz w:val="20"/>
-              </w:rPr>
-              <w:tab/>
-            </w:r>
-            <w:r>
-              <w:rPr>
-                <w:rFonts w:ascii="Consolas" w:hAnsi="Consolas" w:cs="Consolas"/>
-                <w:color w:val="000000"/>
-                <w:sz w:val="20"/>
-              </w:rPr>
-              <w:tab/>
-            </w:r>
-            <w:r>
-              <w:rPr>
-                <w:rFonts w:ascii="Consolas" w:hAnsi="Consolas" w:cs="Consolas"/>
-                <w:color w:val="000000"/>
-                <w:sz w:val="20"/>
-              </w:rPr>
-              <w:tab/>
-              <w:t>}</w:t>
-            </w:r>
-          </w:p>
-          <w:p>
-            <w:pPr>
-              <w:autoSpaceDE w:val="0"/>
-              <w:autoSpaceDN w:val="0"/>
-              <w:adjustRightInd w:val="0"/>
-              <w:rPr>
-                <w:rFonts w:ascii="Consolas" w:hAnsi="Consolas" w:cs="Consolas"/>
-                <w:sz w:val="20"/>
-              </w:rPr>
-            </w:pPr>
-            <w:r>
-              <w:rPr>
-                <w:rFonts w:ascii="Consolas" w:hAnsi="Consolas" w:cs="Consolas"/>
-                <w:color w:val="000000"/>
-                <w:sz w:val="20"/>
-              </w:rPr>
-              <w:lastRenderedPageBreak/>
-              <w:tab/>
-            </w:r>
-            <w:r>
-              <w:rPr>
-                <w:rFonts w:ascii="Consolas" w:hAnsi="Consolas" w:cs="Consolas"/>
-                <w:color w:val="000000"/>
-                <w:sz w:val="20"/>
-              </w:rPr>
-              <w:tab/>
-            </w:r>
-            <w:r>
-              <w:rPr>
-                <w:rFonts w:ascii="Consolas" w:hAnsi="Consolas" w:cs="Consolas"/>
-                <w:color w:val="000000"/>
-                <w:sz w:val="20"/>
-              </w:rPr>
-              <w:tab/>
-            </w:r>
-            <w:r>
-              <w:rPr>
-                <w:rFonts w:ascii="Consolas" w:hAnsi="Consolas" w:cs="Consolas"/>
-                <w:color w:val="000000"/>
-                <w:sz w:val="20"/>
-              </w:rPr>
-              <w:tab/>
-            </w:r>
-          </w:p>
-          <w:p>
-            <w:pPr>
-              <w:autoSpaceDE w:val="0"/>
-              <w:autoSpaceDN w:val="0"/>
-              <w:adjustRightInd w:val="0"/>
-              <w:rPr>
-                <w:rFonts w:ascii="Consolas" w:hAnsi="Consolas" w:cs="Consolas"/>
-                <w:sz w:val="20"/>
-              </w:rPr>
-            </w:pPr>
-            <w:r>
-              <w:rPr>
-                <w:rFonts w:ascii="Consolas" w:hAnsi="Consolas" w:cs="Consolas"/>
-                <w:color w:val="000000"/>
-                <w:sz w:val="20"/>
-              </w:rPr>
-              <w:tab/>
-            </w:r>
-            <w:r>
-              <w:rPr>
-                <w:rFonts w:ascii="Consolas" w:hAnsi="Consolas" w:cs="Consolas"/>
-                <w:color w:val="000000"/>
-                <w:sz w:val="20"/>
-              </w:rPr>
-              <w:tab/>
-            </w:r>
-            <w:r>
-              <w:rPr>
-                <w:rFonts w:ascii="Consolas" w:hAnsi="Consolas" w:cs="Consolas"/>
-                <w:color w:val="000000"/>
-                <w:sz w:val="20"/>
-              </w:rPr>
-              <w:tab/>
-            </w:r>
-            <w:r>
-              <w:rPr>
-                <w:rFonts w:ascii="Consolas" w:hAnsi="Consolas" w:cs="Consolas"/>
-                <w:color w:val="000000"/>
-                <w:sz w:val="20"/>
-              </w:rPr>
-              <w:tab/>
-            </w:r>
-            <w:r>
-              <w:rPr>
-                <w:rFonts w:ascii="Consolas" w:hAnsi="Consolas" w:cs="Consolas"/>
-                <w:color w:val="3F7F5F"/>
-                <w:sz w:val="20"/>
-              </w:rPr>
-              <w:t>//Saving the content into the file</w:t>
-            </w:r>
-          </w:p>
-          <w:p>
-            <w:pPr>
-              <w:autoSpaceDE w:val="0"/>
-              <w:autoSpaceDN w:val="0"/>
-              <w:adjustRightInd w:val="0"/>
-              <w:rPr>
-                <w:rFonts w:ascii="Consolas" w:hAnsi="Consolas" w:cs="Consolas"/>
-                <w:sz w:val="20"/>
-              </w:rPr>
-            </w:pPr>
-            <w:r>
-              <w:rPr>
-                <w:rFonts w:ascii="Consolas" w:hAnsi="Consolas" w:cs="Consolas"/>
-                <w:color w:val="000000"/>
-                <w:sz w:val="20"/>
-              </w:rPr>
-              <w:tab/>
-            </w:r>
-            <w:r>
-              <w:rPr>
-                <w:rFonts w:ascii="Consolas" w:hAnsi="Consolas" w:cs="Consolas"/>
-                <w:color w:val="000000"/>
-                <w:sz w:val="20"/>
-              </w:rPr>
-              <w:tab/>
-            </w:r>
-            <w:r>
-              <w:rPr>
-                <w:rFonts w:ascii="Consolas" w:hAnsi="Consolas" w:cs="Consolas"/>
-                <w:color w:val="000000"/>
-                <w:sz w:val="20"/>
-              </w:rPr>
-              <w:tab/>
-            </w:r>
-            <w:r>
-              <w:rPr>
-                <w:rFonts w:ascii="Consolas" w:hAnsi="Consolas" w:cs="Consolas"/>
-                <w:color w:val="000000"/>
-                <w:sz w:val="20"/>
-              </w:rPr>
-              <w:tab/>
-            </w:r>
-            <w:proofErr w:type="spellStart"/>
-            <w:r>
-              <w:rPr>
-                <w:rFonts w:ascii="Consolas" w:hAnsi="Consolas" w:cs="Consolas"/>
-                <w:b/>
-                <w:bCs/>
-                <w:color w:val="7F0055"/>
-                <w:sz w:val="20"/>
-              </w:rPr>
-              <w:t>boolean</w:t>
-            </w:r>
-            <w:proofErr w:type="spellEnd"/>
-            <w:r>
-              <w:rPr>
-                <w:rFonts w:ascii="Consolas" w:hAnsi="Consolas" w:cs="Consolas"/>
-                <w:color w:val="000000"/>
-                <w:sz w:val="20"/>
-              </w:rPr>
-              <w:t xml:space="preserve"> </w:t>
-            </w:r>
-            <w:proofErr w:type="spellStart"/>
-            <w:r>
-              <w:rPr>
-                <w:rFonts w:ascii="Consolas" w:hAnsi="Consolas" w:cs="Consolas"/>
-                <w:color w:val="6A3E3E"/>
-                <w:sz w:val="20"/>
-              </w:rPr>
-              <w:t>isSaved</w:t>
-            </w:r>
-            <w:proofErr w:type="spellEnd"/>
-            <w:r>
-              <w:rPr>
-                <w:rFonts w:ascii="Consolas" w:hAnsi="Consolas" w:cs="Consolas"/>
-                <w:color w:val="000000"/>
-                <w:sz w:val="20"/>
-              </w:rPr>
-              <w:t xml:space="preserve">= </w:t>
-            </w:r>
-            <w:proofErr w:type="spellStart"/>
-            <w:r>
-              <w:rPr>
-                <w:rFonts w:ascii="Consolas" w:hAnsi="Consolas" w:cs="Consolas"/>
-                <w:color w:val="000000"/>
-                <w:sz w:val="20"/>
-              </w:rPr>
-              <w:t>FileManager.</w:t>
+                <w:color w:val="000000"/>
+                <w:sz w:val="20"/>
+              </w:rPr>
+              <w:t>Integer.</w:t>
             </w:r>
             <w:r>
               <w:rPr>
@@ -13384,7 +13252,7 @@
                 <w:color w:val="000000"/>
                 <w:sz w:val="20"/>
               </w:rPr>
-              <w:t>createFiles</w:t>
+              <w:t>parseInt</w:t>
             </w:r>
             <w:proofErr w:type="spellEnd"/>
             <w:r>
@@ -13396,6 +13264,378 @@
               <w:t>(</w:t>
             </w:r>
             <w:proofErr w:type="spellStart"/>
+            <w:r>
+              <w:rPr>
+                <w:rFonts w:ascii="Consolas" w:hAnsi="Consolas" w:cs="Consolas"/>
+                <w:color w:val="6A3E3E"/>
+                <w:sz w:val="20"/>
+              </w:rPr>
+              <w:t>obj</w:t>
+            </w:r>
+            <w:r>
+              <w:rPr>
+                <w:rFonts w:ascii="Consolas" w:hAnsi="Consolas" w:cs="Consolas"/>
+                <w:color w:val="000000"/>
+                <w:sz w:val="20"/>
+              </w:rPr>
+              <w:t>.nextLine</w:t>
+            </w:r>
+            <w:proofErr w:type="spellEnd"/>
+            <w:r>
+              <w:rPr>
+                <w:rFonts w:ascii="Consolas" w:hAnsi="Consolas" w:cs="Consolas"/>
+                <w:color w:val="000000"/>
+                <w:sz w:val="20"/>
+              </w:rPr>
+              <w:t>());</w:t>
+            </w:r>
+          </w:p>
+          <w:p>
+            <w:pPr>
+              <w:autoSpaceDE w:val="0"/>
+              <w:autoSpaceDN w:val="0"/>
+              <w:adjustRightInd w:val="0"/>
+              <w:rPr>
+                <w:rFonts w:ascii="Consolas" w:hAnsi="Consolas" w:cs="Consolas"/>
+                <w:sz w:val="20"/>
+              </w:rPr>
+            </w:pPr>
+            <w:r>
+              <w:rPr>
+                <w:rFonts w:ascii="Consolas" w:hAnsi="Consolas" w:cs="Consolas"/>
+                <w:color w:val="000000"/>
+                <w:sz w:val="20"/>
+              </w:rPr>
+              <w:tab/>
+            </w:r>
+            <w:r>
+              <w:rPr>
+                <w:rFonts w:ascii="Consolas" w:hAnsi="Consolas" w:cs="Consolas"/>
+                <w:color w:val="000000"/>
+                <w:sz w:val="20"/>
+              </w:rPr>
+              <w:tab/>
+            </w:r>
+            <w:r>
+              <w:rPr>
+                <w:rFonts w:ascii="Consolas" w:hAnsi="Consolas" w:cs="Consolas"/>
+                <w:color w:val="000000"/>
+                <w:sz w:val="20"/>
+              </w:rPr>
+              <w:tab/>
+            </w:r>
+            <w:r>
+              <w:rPr>
+                <w:rFonts w:ascii="Consolas" w:hAnsi="Consolas" w:cs="Consolas"/>
+                <w:color w:val="000000"/>
+                <w:sz w:val="20"/>
+              </w:rPr>
+              <w:tab/>
+            </w:r>
+          </w:p>
+          <w:p>
+            <w:pPr>
+              <w:autoSpaceDE w:val="0"/>
+              <w:autoSpaceDN w:val="0"/>
+              <w:adjustRightInd w:val="0"/>
+              <w:rPr>
+                <w:rFonts w:ascii="Consolas" w:hAnsi="Consolas" w:cs="Consolas"/>
+                <w:sz w:val="20"/>
+              </w:rPr>
+            </w:pPr>
+            <w:r>
+              <w:rPr>
+                <w:rFonts w:ascii="Consolas" w:hAnsi="Consolas" w:cs="Consolas"/>
+                <w:color w:val="000000"/>
+                <w:sz w:val="20"/>
+              </w:rPr>
+              <w:tab/>
+            </w:r>
+            <w:r>
+              <w:rPr>
+                <w:rFonts w:ascii="Consolas" w:hAnsi="Consolas" w:cs="Consolas"/>
+                <w:color w:val="000000"/>
+                <w:sz w:val="20"/>
+              </w:rPr>
+              <w:tab/>
+            </w:r>
+            <w:r>
+              <w:rPr>
+                <w:rFonts w:ascii="Consolas" w:hAnsi="Consolas" w:cs="Consolas"/>
+                <w:color w:val="000000"/>
+                <w:sz w:val="20"/>
+              </w:rPr>
+              <w:tab/>
+            </w:r>
+            <w:r>
+              <w:rPr>
+                <w:rFonts w:ascii="Consolas" w:hAnsi="Consolas" w:cs="Consolas"/>
+                <w:color w:val="000000"/>
+                <w:sz w:val="20"/>
+              </w:rPr>
+              <w:tab/>
+            </w:r>
+            <w:r>
+              <w:rPr>
+                <w:rFonts w:ascii="Consolas" w:hAnsi="Consolas" w:cs="Consolas"/>
+                <w:color w:val="3F7F5F"/>
+                <w:sz w:val="20"/>
+              </w:rPr>
+              <w:t>//Reading lines from user</w:t>
+            </w:r>
+          </w:p>
+          <w:p>
+            <w:pPr>
+              <w:autoSpaceDE w:val="0"/>
+              <w:autoSpaceDN w:val="0"/>
+              <w:adjustRightInd w:val="0"/>
+              <w:rPr>
+                <w:rFonts w:ascii="Consolas" w:hAnsi="Consolas" w:cs="Consolas"/>
+                <w:sz w:val="20"/>
+              </w:rPr>
+            </w:pPr>
+            <w:r>
+              <w:rPr>
+                <w:rFonts w:ascii="Consolas" w:hAnsi="Consolas" w:cs="Consolas"/>
+                <w:color w:val="000000"/>
+                <w:sz w:val="20"/>
+              </w:rPr>
+              <w:tab/>
+            </w:r>
+            <w:r>
+              <w:rPr>
+                <w:rFonts w:ascii="Consolas" w:hAnsi="Consolas" w:cs="Consolas"/>
+                <w:color w:val="000000"/>
+                <w:sz w:val="20"/>
+              </w:rPr>
+              <w:tab/>
+            </w:r>
+            <w:r>
+              <w:rPr>
+                <w:rFonts w:ascii="Consolas" w:hAnsi="Consolas" w:cs="Consolas"/>
+                <w:color w:val="000000"/>
+                <w:sz w:val="20"/>
+              </w:rPr>
+              <w:tab/>
+            </w:r>
+            <w:r>
+              <w:rPr>
+                <w:rFonts w:ascii="Consolas" w:hAnsi="Consolas" w:cs="Consolas"/>
+                <w:color w:val="000000"/>
+                <w:sz w:val="20"/>
+              </w:rPr>
+              <w:tab/>
+            </w:r>
+            <w:r>
+              <w:rPr>
+                <w:rFonts w:ascii="Consolas" w:hAnsi="Consolas" w:cs="Consolas"/>
+                <w:b/>
+                <w:bCs/>
+                <w:color w:val="7F0055"/>
+                <w:sz w:val="20"/>
+              </w:rPr>
+              <w:t>for</w:t>
+            </w:r>
+            <w:r>
+              <w:rPr>
+                <w:rFonts w:ascii="Consolas" w:hAnsi="Consolas" w:cs="Consolas"/>
+                <w:color w:val="000000"/>
+                <w:sz w:val="20"/>
+              </w:rPr>
+              <w:t>(</w:t>
+            </w:r>
+            <w:proofErr w:type="spellStart"/>
+            <w:r>
+              <w:rPr>
+                <w:rFonts w:ascii="Consolas" w:hAnsi="Consolas" w:cs="Consolas"/>
+                <w:b/>
+                <w:bCs/>
+                <w:color w:val="7F0055"/>
+                <w:sz w:val="20"/>
+              </w:rPr>
+              <w:t>int</w:t>
+            </w:r>
+            <w:proofErr w:type="spellEnd"/>
+            <w:r>
+              <w:rPr>
+                <w:rFonts w:ascii="Consolas" w:hAnsi="Consolas" w:cs="Consolas"/>
+                <w:color w:val="000000"/>
+                <w:sz w:val="20"/>
+              </w:rPr>
+              <w:t xml:space="preserve"> </w:t>
+            </w:r>
+            <w:proofErr w:type="spellStart"/>
+            <w:r>
+              <w:rPr>
+                <w:rFonts w:ascii="Consolas" w:hAnsi="Consolas" w:cs="Consolas"/>
+                <w:color w:val="6A3E3E"/>
+                <w:sz w:val="20"/>
+              </w:rPr>
+              <w:t>i</w:t>
+            </w:r>
+            <w:proofErr w:type="spellEnd"/>
+            <w:r>
+              <w:rPr>
+                <w:rFonts w:ascii="Consolas" w:hAnsi="Consolas" w:cs="Consolas"/>
+                <w:color w:val="000000"/>
+                <w:sz w:val="20"/>
+              </w:rPr>
+              <w:t>=1;</w:t>
+            </w:r>
+            <w:r>
+              <w:rPr>
+                <w:rFonts w:ascii="Consolas" w:hAnsi="Consolas" w:cs="Consolas"/>
+                <w:color w:val="6A3E3E"/>
+                <w:sz w:val="20"/>
+              </w:rPr>
+              <w:t>i</w:t>
+            </w:r>
+            <w:r>
+              <w:rPr>
+                <w:rFonts w:ascii="Consolas" w:hAnsi="Consolas" w:cs="Consolas"/>
+                <w:color w:val="000000"/>
+                <w:sz w:val="20"/>
+              </w:rPr>
+              <w:t>&lt;=</w:t>
+            </w:r>
+            <w:proofErr w:type="spellStart"/>
+            <w:r>
+              <w:rPr>
+                <w:rFonts w:ascii="Consolas" w:hAnsi="Consolas" w:cs="Consolas"/>
+                <w:color w:val="6A3E3E"/>
+                <w:sz w:val="20"/>
+              </w:rPr>
+              <w:t>linesCount</w:t>
+            </w:r>
+            <w:r>
+              <w:rPr>
+                <w:rFonts w:ascii="Consolas" w:hAnsi="Consolas" w:cs="Consolas"/>
+                <w:color w:val="000000"/>
+                <w:sz w:val="20"/>
+              </w:rPr>
+              <w:t>;</w:t>
+            </w:r>
+            <w:r>
+              <w:rPr>
+                <w:rFonts w:ascii="Consolas" w:hAnsi="Consolas" w:cs="Consolas"/>
+                <w:color w:val="6A3E3E"/>
+                <w:sz w:val="20"/>
+              </w:rPr>
+              <w:t>i</w:t>
+            </w:r>
+            <w:proofErr w:type="spellEnd"/>
+            <w:r>
+              <w:rPr>
+                <w:rFonts w:ascii="Consolas" w:hAnsi="Consolas" w:cs="Consolas"/>
+                <w:color w:val="000000"/>
+                <w:sz w:val="20"/>
+              </w:rPr>
+              <w:t>++)</w:t>
+            </w:r>
+          </w:p>
+          <w:p>
+            <w:pPr>
+              <w:autoSpaceDE w:val="0"/>
+              <w:autoSpaceDN w:val="0"/>
+              <w:adjustRightInd w:val="0"/>
+              <w:rPr>
+                <w:rFonts w:ascii="Consolas" w:hAnsi="Consolas" w:cs="Consolas"/>
+                <w:sz w:val="20"/>
+              </w:rPr>
+            </w:pPr>
+            <w:r>
+              <w:rPr>
+                <w:rFonts w:ascii="Consolas" w:hAnsi="Consolas" w:cs="Consolas"/>
+                <w:color w:val="000000"/>
+                <w:sz w:val="20"/>
+              </w:rPr>
+              <w:tab/>
+            </w:r>
+            <w:r>
+              <w:rPr>
+                <w:rFonts w:ascii="Consolas" w:hAnsi="Consolas" w:cs="Consolas"/>
+                <w:color w:val="000000"/>
+                <w:sz w:val="20"/>
+              </w:rPr>
+              <w:tab/>
+            </w:r>
+            <w:r>
+              <w:rPr>
+                <w:rFonts w:ascii="Consolas" w:hAnsi="Consolas" w:cs="Consolas"/>
+                <w:color w:val="000000"/>
+                <w:sz w:val="20"/>
+              </w:rPr>
+              <w:tab/>
+            </w:r>
+            <w:r>
+              <w:rPr>
+                <w:rFonts w:ascii="Consolas" w:hAnsi="Consolas" w:cs="Consolas"/>
+                <w:color w:val="000000"/>
+                <w:sz w:val="20"/>
+              </w:rPr>
+              <w:tab/>
+              <w:t>{</w:t>
+            </w:r>
+          </w:p>
+          <w:p>
+            <w:pPr>
+              <w:autoSpaceDE w:val="0"/>
+              <w:autoSpaceDN w:val="0"/>
+              <w:adjustRightInd w:val="0"/>
+              <w:rPr>
+                <w:rFonts w:ascii="Consolas" w:hAnsi="Consolas" w:cs="Consolas"/>
+                <w:sz w:val="20"/>
+              </w:rPr>
+            </w:pPr>
+            <w:r>
+              <w:rPr>
+                <w:rFonts w:ascii="Consolas" w:hAnsi="Consolas" w:cs="Consolas"/>
+                <w:color w:val="000000"/>
+                <w:sz w:val="20"/>
+              </w:rPr>
+              <w:tab/>
+            </w:r>
+            <w:r>
+              <w:rPr>
+                <w:rFonts w:ascii="Consolas" w:hAnsi="Consolas" w:cs="Consolas"/>
+                <w:color w:val="000000"/>
+                <w:sz w:val="20"/>
+              </w:rPr>
+              <w:tab/>
+            </w:r>
+            <w:r>
+              <w:rPr>
+                <w:rFonts w:ascii="Consolas" w:hAnsi="Consolas" w:cs="Consolas"/>
+                <w:color w:val="000000"/>
+                <w:sz w:val="20"/>
+              </w:rPr>
+              <w:tab/>
+            </w:r>
+            <w:r>
+              <w:rPr>
+                <w:rFonts w:ascii="Consolas" w:hAnsi="Consolas" w:cs="Consolas"/>
+                <w:color w:val="000000"/>
+                <w:sz w:val="20"/>
+              </w:rPr>
+              <w:tab/>
+            </w:r>
+            <w:r>
+              <w:rPr>
+                <w:rFonts w:ascii="Consolas" w:hAnsi="Consolas" w:cs="Consolas"/>
+                <w:color w:val="000000"/>
+                <w:sz w:val="20"/>
+              </w:rPr>
+              <w:tab/>
+            </w:r>
+            <w:proofErr w:type="spellStart"/>
+            <w:r>
+              <w:rPr>
+                <w:rFonts w:ascii="Consolas" w:hAnsi="Consolas" w:cs="Consolas"/>
+                <w:color w:val="000000"/>
+                <w:sz w:val="20"/>
+              </w:rPr>
+              <w:t>System.</w:t>
+            </w:r>
             <w:r>
               <w:rPr>
                 <w:rFonts w:ascii="Consolas" w:hAnsi="Consolas" w:cs="Consolas"/>
@@ -13406,7 +13646,15 @@
                 <w:color w:val="0000C0"/>
                 <w:sz w:val="20"/>
               </w:rPr>
-              <w:t>folderpath</w:t>
+              <w:t>out</w:t>
+            </w:r>
+            <w:r>
+              <w:rPr>
+                <w:rFonts w:ascii="Consolas" w:hAnsi="Consolas" w:cs="Consolas"/>
+                <w:color w:val="000000"/>
+                <w:sz w:val="20"/>
+              </w:rPr>
+              <w:t>.println</w:t>
             </w:r>
             <w:proofErr w:type="spellEnd"/>
             <w:r>
@@ -13415,7 +13663,23 @@
                 <w:color w:val="000000"/>
                 <w:sz w:val="20"/>
               </w:rPr>
-              <w:t xml:space="preserve">, </w:t>
+              <w:t>(</w:t>
+            </w:r>
+            <w:r>
+              <w:rPr>
+                <w:rFonts w:ascii="Consolas" w:hAnsi="Consolas" w:cs="Consolas"/>
+                <w:color w:val="2A00FF"/>
+                <w:sz w:val="20"/>
+              </w:rPr>
+              <w:t>"Enter line "</w:t>
+            </w:r>
+            <w:r>
+              <w:rPr>
+                <w:rFonts w:ascii="Consolas" w:hAnsi="Consolas" w:cs="Consolas"/>
+                <w:color w:val="000000"/>
+                <w:sz w:val="20"/>
+              </w:rPr>
+              <w:t>+</w:t>
             </w:r>
             <w:proofErr w:type="spellStart"/>
             <w:r>
@@ -13424,7 +13688,7 @@
                 <w:color w:val="6A3E3E"/>
                 <w:sz w:val="20"/>
               </w:rPr>
-              <w:t>fileName</w:t>
+              <w:t>i</w:t>
             </w:r>
             <w:proofErr w:type="spellEnd"/>
             <w:r>
@@ -13433,8 +13697,76 @@
                 <w:color w:val="000000"/>
                 <w:sz w:val="20"/>
               </w:rPr>
-              <w:t xml:space="preserve">, </w:t>
-            </w:r>
+              <w:t>+</w:t>
+            </w:r>
+            <w:r>
+              <w:rPr>
+                <w:rFonts w:ascii="Consolas" w:hAnsi="Consolas" w:cs="Consolas"/>
+                <w:color w:val="2A00FF"/>
+                <w:sz w:val="20"/>
+              </w:rPr>
+              <w:t>":"</w:t>
+            </w:r>
+            <w:r>
+              <w:rPr>
+                <w:rFonts w:ascii="Consolas" w:hAnsi="Consolas" w:cs="Consolas"/>
+                <w:color w:val="000000"/>
+                <w:sz w:val="20"/>
+              </w:rPr>
+              <w:t>);</w:t>
+            </w:r>
+          </w:p>
+          <w:p>
+            <w:pPr>
+              <w:autoSpaceDE w:val="0"/>
+              <w:autoSpaceDN w:val="0"/>
+              <w:adjustRightInd w:val="0"/>
+              <w:rPr>
+                <w:rFonts w:ascii="Consolas" w:hAnsi="Consolas" w:cs="Consolas"/>
+                <w:sz w:val="20"/>
+              </w:rPr>
+            </w:pPr>
+            <w:r>
+              <w:rPr>
+                <w:rFonts w:ascii="Consolas" w:hAnsi="Consolas" w:cs="Consolas"/>
+                <w:color w:val="000000"/>
+                <w:sz w:val="20"/>
+              </w:rPr>
+              <w:tab/>
+            </w:r>
+            <w:r>
+              <w:rPr>
+                <w:rFonts w:ascii="Consolas" w:hAnsi="Consolas" w:cs="Consolas"/>
+                <w:color w:val="000000"/>
+                <w:sz w:val="20"/>
+              </w:rPr>
+              <w:tab/>
+            </w:r>
+            <w:r>
+              <w:rPr>
+                <w:rFonts w:ascii="Consolas" w:hAnsi="Consolas" w:cs="Consolas"/>
+                <w:color w:val="000000"/>
+                <w:sz w:val="20"/>
+              </w:rPr>
+              <w:tab/>
+            </w:r>
+            <w:r>
+              <w:rPr>
+                <w:rFonts w:ascii="Consolas" w:hAnsi="Consolas" w:cs="Consolas"/>
+                <w:color w:val="000000"/>
+                <w:sz w:val="20"/>
+              </w:rPr>
+              <w:tab/>
+            </w:r>
+            <w:r>
+              <w:rPr>
+                <w:rFonts w:ascii="Consolas" w:hAnsi="Consolas" w:cs="Consolas"/>
+                <w:color w:val="000000"/>
+                <w:sz w:val="20"/>
+              </w:rPr>
+              <w:tab/>
+            </w:r>
+            <w:proofErr w:type="spellStart"/>
             <w:r>
               <w:rPr>
                 <w:rFonts w:ascii="Consolas" w:hAnsi="Consolas" w:cs="Consolas"/>
@@ -13449,51 +13781,225 @@
                 <w:color w:val="000000"/>
                 <w:sz w:val="20"/>
               </w:rPr>
-              <w:t>);</w:t>
-            </w:r>
-          </w:p>
-          <w:p>
-            <w:pPr>
-              <w:autoSpaceDE w:val="0"/>
-              <w:autoSpaceDN w:val="0"/>
-              <w:adjustRightInd w:val="0"/>
-              <w:rPr>
-                <w:rFonts w:ascii="Consolas" w:hAnsi="Consolas" w:cs="Consolas"/>
-                <w:sz w:val="20"/>
-              </w:rPr>
-            </w:pPr>
-            <w:r>
-              <w:rPr>
-                <w:rFonts w:ascii="Consolas" w:hAnsi="Consolas" w:cs="Consolas"/>
-                <w:color w:val="000000"/>
-                <w:sz w:val="20"/>
-              </w:rPr>
-              <w:tab/>
-            </w:r>
-            <w:r>
-              <w:rPr>
-                <w:rFonts w:ascii="Consolas" w:hAnsi="Consolas" w:cs="Consolas"/>
-                <w:color w:val="000000"/>
-                <w:sz w:val="20"/>
-              </w:rPr>
-              <w:tab/>
-            </w:r>
-            <w:r>
-              <w:rPr>
-                <w:rFonts w:ascii="Consolas" w:hAnsi="Consolas" w:cs="Consolas"/>
-                <w:color w:val="000000"/>
-                <w:sz w:val="20"/>
-              </w:rPr>
-              <w:tab/>
-            </w:r>
-            <w:r>
-              <w:rPr>
-                <w:rFonts w:ascii="Consolas" w:hAnsi="Consolas" w:cs="Consolas"/>
-                <w:color w:val="000000"/>
-                <w:sz w:val="20"/>
-              </w:rPr>
-              <w:tab/>
-            </w:r>
+              <w:t>.add</w:t>
+            </w:r>
+            <w:proofErr w:type="spellEnd"/>
+            <w:r>
+              <w:rPr>
+                <w:rFonts w:ascii="Consolas" w:hAnsi="Consolas" w:cs="Consolas"/>
+                <w:color w:val="000000"/>
+                <w:sz w:val="20"/>
+              </w:rPr>
+              <w:t>(</w:t>
+            </w:r>
+            <w:proofErr w:type="spellStart"/>
+            <w:r>
+              <w:rPr>
+                <w:rFonts w:ascii="Consolas" w:hAnsi="Consolas" w:cs="Consolas"/>
+                <w:color w:val="6A3E3E"/>
+                <w:sz w:val="20"/>
+              </w:rPr>
+              <w:t>obj</w:t>
+            </w:r>
+            <w:r>
+              <w:rPr>
+                <w:rFonts w:ascii="Consolas" w:hAnsi="Consolas" w:cs="Consolas"/>
+                <w:color w:val="000000"/>
+                <w:sz w:val="20"/>
+              </w:rPr>
+              <w:t>.nextLine</w:t>
+            </w:r>
+            <w:proofErr w:type="spellEnd"/>
+            <w:r>
+              <w:rPr>
+                <w:rFonts w:ascii="Consolas" w:hAnsi="Consolas" w:cs="Consolas"/>
+                <w:color w:val="000000"/>
+                <w:sz w:val="20"/>
+              </w:rPr>
+              <w:t>());</w:t>
+            </w:r>
+          </w:p>
+          <w:p>
+            <w:pPr>
+              <w:autoSpaceDE w:val="0"/>
+              <w:autoSpaceDN w:val="0"/>
+              <w:adjustRightInd w:val="0"/>
+              <w:rPr>
+                <w:rFonts w:ascii="Consolas" w:hAnsi="Consolas" w:cs="Consolas"/>
+                <w:sz w:val="20"/>
+              </w:rPr>
+            </w:pPr>
+            <w:r>
+              <w:rPr>
+                <w:rFonts w:ascii="Consolas" w:hAnsi="Consolas" w:cs="Consolas"/>
+                <w:color w:val="000000"/>
+                <w:sz w:val="20"/>
+              </w:rPr>
+              <w:tab/>
+            </w:r>
+            <w:r>
+              <w:rPr>
+                <w:rFonts w:ascii="Consolas" w:hAnsi="Consolas" w:cs="Consolas"/>
+                <w:color w:val="000000"/>
+                <w:sz w:val="20"/>
+              </w:rPr>
+              <w:tab/>
+            </w:r>
+            <w:r>
+              <w:rPr>
+                <w:rFonts w:ascii="Consolas" w:hAnsi="Consolas" w:cs="Consolas"/>
+                <w:color w:val="000000"/>
+                <w:sz w:val="20"/>
+              </w:rPr>
+              <w:tab/>
+            </w:r>
+            <w:r>
+              <w:rPr>
+                <w:rFonts w:ascii="Consolas" w:hAnsi="Consolas" w:cs="Consolas"/>
+                <w:color w:val="000000"/>
+                <w:sz w:val="20"/>
+              </w:rPr>
+              <w:tab/>
+              <w:t>}</w:t>
+            </w:r>
+          </w:p>
+          <w:p>
+            <w:pPr>
+              <w:autoSpaceDE w:val="0"/>
+              <w:autoSpaceDN w:val="0"/>
+              <w:adjustRightInd w:val="0"/>
+              <w:rPr>
+                <w:rFonts w:ascii="Consolas" w:hAnsi="Consolas" w:cs="Consolas"/>
+                <w:sz w:val="20"/>
+              </w:rPr>
+            </w:pPr>
+            <w:r>
+              <w:rPr>
+                <w:rFonts w:ascii="Consolas" w:hAnsi="Consolas" w:cs="Consolas"/>
+                <w:color w:val="000000"/>
+                <w:sz w:val="20"/>
+              </w:rPr>
+              <w:tab/>
+            </w:r>
+            <w:r>
+              <w:rPr>
+                <w:rFonts w:ascii="Consolas" w:hAnsi="Consolas" w:cs="Consolas"/>
+                <w:color w:val="000000"/>
+                <w:sz w:val="20"/>
+              </w:rPr>
+              <w:tab/>
+            </w:r>
+            <w:r>
+              <w:rPr>
+                <w:rFonts w:ascii="Consolas" w:hAnsi="Consolas" w:cs="Consolas"/>
+                <w:color w:val="000000"/>
+                <w:sz w:val="20"/>
+              </w:rPr>
+              <w:tab/>
+            </w:r>
+            <w:r>
+              <w:rPr>
+                <w:rFonts w:ascii="Consolas" w:hAnsi="Consolas" w:cs="Consolas"/>
+                <w:color w:val="000000"/>
+                <w:sz w:val="20"/>
+              </w:rPr>
+              <w:tab/>
+            </w:r>
+          </w:p>
+          <w:p>
+            <w:pPr>
+              <w:autoSpaceDE w:val="0"/>
+              <w:autoSpaceDN w:val="0"/>
+              <w:adjustRightInd w:val="0"/>
+              <w:rPr>
+                <w:rFonts w:ascii="Consolas" w:hAnsi="Consolas" w:cs="Consolas"/>
+                <w:sz w:val="20"/>
+              </w:rPr>
+            </w:pPr>
+            <w:r>
+              <w:rPr>
+                <w:rFonts w:ascii="Consolas" w:hAnsi="Consolas" w:cs="Consolas"/>
+                <w:color w:val="000000"/>
+                <w:sz w:val="20"/>
+              </w:rPr>
+              <w:tab/>
+            </w:r>
+            <w:r>
+              <w:rPr>
+                <w:rFonts w:ascii="Consolas" w:hAnsi="Consolas" w:cs="Consolas"/>
+                <w:color w:val="000000"/>
+                <w:sz w:val="20"/>
+              </w:rPr>
+              <w:tab/>
+            </w:r>
+            <w:r>
+              <w:rPr>
+                <w:rFonts w:ascii="Consolas" w:hAnsi="Consolas" w:cs="Consolas"/>
+                <w:color w:val="000000"/>
+                <w:sz w:val="20"/>
+              </w:rPr>
+              <w:tab/>
+            </w:r>
+            <w:r>
+              <w:rPr>
+                <w:rFonts w:ascii="Consolas" w:hAnsi="Consolas" w:cs="Consolas"/>
+                <w:color w:val="000000"/>
+                <w:sz w:val="20"/>
+              </w:rPr>
+              <w:tab/>
+            </w:r>
+            <w:r>
+              <w:rPr>
+                <w:rFonts w:ascii="Consolas" w:hAnsi="Consolas" w:cs="Consolas"/>
+                <w:color w:val="3F7F5F"/>
+                <w:sz w:val="20"/>
+              </w:rPr>
+              <w:t>//Saving the content into the file</w:t>
+            </w:r>
+          </w:p>
+          <w:p>
+            <w:pPr>
+              <w:autoSpaceDE w:val="0"/>
+              <w:autoSpaceDN w:val="0"/>
+              <w:adjustRightInd w:val="0"/>
+              <w:rPr>
+                <w:rFonts w:ascii="Consolas" w:hAnsi="Consolas" w:cs="Consolas"/>
+                <w:sz w:val="20"/>
+              </w:rPr>
+            </w:pPr>
+            <w:r>
+              <w:rPr>
+                <w:rFonts w:ascii="Consolas" w:hAnsi="Consolas" w:cs="Consolas"/>
+                <w:color w:val="000000"/>
+                <w:sz w:val="20"/>
+              </w:rPr>
+              <w:tab/>
+            </w:r>
+            <w:r>
+              <w:rPr>
+                <w:rFonts w:ascii="Consolas" w:hAnsi="Consolas" w:cs="Consolas"/>
+                <w:color w:val="000000"/>
+                <w:sz w:val="20"/>
+              </w:rPr>
+              <w:tab/>
+            </w:r>
+            <w:r>
+              <w:rPr>
+                <w:rFonts w:ascii="Consolas" w:hAnsi="Consolas" w:cs="Consolas"/>
+                <w:color w:val="000000"/>
+                <w:sz w:val="20"/>
+              </w:rPr>
+              <w:tab/>
+            </w:r>
+            <w:r>
+              <w:rPr>
+                <w:rFonts w:ascii="Consolas" w:hAnsi="Consolas" w:cs="Consolas"/>
+                <w:color w:val="000000"/>
+                <w:sz w:val="20"/>
+              </w:rPr>
+              <w:tab/>
+            </w:r>
+            <w:proofErr w:type="spellStart"/>
             <w:r>
               <w:rPr>
                 <w:rFonts w:ascii="Consolas" w:hAnsi="Consolas" w:cs="Consolas"/>
@@ -13502,8 +14008,55 @@
                 <w:color w:val="7F0055"/>
                 <w:sz w:val="20"/>
               </w:rPr>
-              <w:t>if</w:t>
-            </w:r>
+              <w:t>boolean</w:t>
+            </w:r>
+            <w:proofErr w:type="spellEnd"/>
+            <w:r>
+              <w:rPr>
+                <w:rFonts w:ascii="Consolas" w:hAnsi="Consolas" w:cs="Consolas"/>
+                <w:color w:val="000000"/>
+                <w:sz w:val="20"/>
+              </w:rPr>
+              <w:t xml:space="preserve"> </w:t>
+            </w:r>
+            <w:proofErr w:type="spellStart"/>
+            <w:r>
+              <w:rPr>
+                <w:rFonts w:ascii="Consolas" w:hAnsi="Consolas" w:cs="Consolas"/>
+                <w:color w:val="6A3E3E"/>
+                <w:sz w:val="20"/>
+              </w:rPr>
+              <w:t>isSaved</w:t>
+            </w:r>
+            <w:proofErr w:type="spellEnd"/>
+            <w:r>
+              <w:rPr>
+                <w:rFonts w:ascii="Consolas" w:hAnsi="Consolas" w:cs="Consolas"/>
+                <w:color w:val="000000"/>
+                <w:sz w:val="20"/>
+              </w:rPr>
+              <w:t xml:space="preserve">= </w:t>
+            </w:r>
+            <w:proofErr w:type="spellStart"/>
+            <w:r>
+              <w:rPr>
+                <w:rFonts w:ascii="Consolas" w:hAnsi="Consolas" w:cs="Consolas"/>
+                <w:color w:val="000000"/>
+                <w:sz w:val="20"/>
+              </w:rPr>
+              <w:t>FileManager.</w:t>
+            </w:r>
+            <w:r>
+              <w:rPr>
+                <w:rFonts w:ascii="Consolas" w:hAnsi="Consolas" w:cs="Consolas"/>
+                <w:i/>
+                <w:iCs/>
+                <w:color w:val="000000"/>
+                <w:sz w:val="20"/>
+              </w:rPr>
+              <w:t>createFiles</w:t>
+            </w:r>
+            <w:proofErr w:type="spellEnd"/>
             <w:r>
               <w:rPr>
                 <w:rFonts w:ascii="Consolas" w:hAnsi="Consolas" w:cs="Consolas"/>
@@ -13513,83 +14066,6 @@
               <w:t>(</w:t>
             </w:r>
             <w:proofErr w:type="spellStart"/>
-            <w:r>
-              <w:rPr>
-                <w:rFonts w:ascii="Consolas" w:hAnsi="Consolas" w:cs="Consolas"/>
-                <w:color w:val="6A3E3E"/>
-                <w:sz w:val="20"/>
-              </w:rPr>
-              <w:t>isSaved</w:t>
-            </w:r>
-            <w:proofErr w:type="spellEnd"/>
-            <w:r>
-              <w:rPr>
-                <w:rFonts w:ascii="Consolas" w:hAnsi="Consolas" w:cs="Consolas"/>
-                <w:color w:val="000000"/>
-                <w:sz w:val="20"/>
-              </w:rPr>
-              <w:t>)</w:t>
-            </w:r>
-          </w:p>
-          <w:p>
-            <w:pPr>
-              <w:autoSpaceDE w:val="0"/>
-              <w:autoSpaceDN w:val="0"/>
-              <w:adjustRightInd w:val="0"/>
-              <w:rPr>
-                <w:rFonts w:ascii="Consolas" w:hAnsi="Consolas" w:cs="Consolas"/>
-                <w:sz w:val="20"/>
-              </w:rPr>
-            </w:pPr>
-            <w:r>
-              <w:rPr>
-                <w:rFonts w:ascii="Consolas" w:hAnsi="Consolas" w:cs="Consolas"/>
-                <w:color w:val="000000"/>
-                <w:sz w:val="20"/>
-              </w:rPr>
-              <w:tab/>
-            </w:r>
-            <w:r>
-              <w:rPr>
-                <w:rFonts w:ascii="Consolas" w:hAnsi="Consolas" w:cs="Consolas"/>
-                <w:color w:val="000000"/>
-                <w:sz w:val="20"/>
-              </w:rPr>
-              <w:tab/>
-            </w:r>
-            <w:r>
-              <w:rPr>
-                <w:rFonts w:ascii="Consolas" w:hAnsi="Consolas" w:cs="Consolas"/>
-                <w:color w:val="000000"/>
-                <w:sz w:val="20"/>
-              </w:rPr>
-              <w:tab/>
-            </w:r>
-            <w:r>
-              <w:rPr>
-                <w:rFonts w:ascii="Consolas" w:hAnsi="Consolas" w:cs="Consolas"/>
-                <w:color w:val="000000"/>
-                <w:sz w:val="20"/>
-              </w:rPr>
-              <w:tab/>
-            </w:r>
-            <w:r>
-              <w:rPr>
-                <w:rFonts w:ascii="Consolas" w:hAnsi="Consolas" w:cs="Consolas"/>
-                <w:color w:val="000000"/>
-                <w:sz w:val="20"/>
-              </w:rPr>
-              <w:tab/>
-            </w:r>
-            <w:proofErr w:type="spellStart"/>
-            <w:r>
-              <w:rPr>
-                <w:rFonts w:ascii="Consolas" w:hAnsi="Consolas" w:cs="Consolas"/>
-                <w:color w:val="000000"/>
-                <w:sz w:val="20"/>
-              </w:rPr>
-              <w:t>System.</w:t>
-            </w:r>
             <w:r>
               <w:rPr>
                 <w:rFonts w:ascii="Consolas" w:hAnsi="Consolas" w:cs="Consolas"/>
@@ -13600,15 +14076,7 @@
                 <w:color w:val="0000C0"/>
                 <w:sz w:val="20"/>
               </w:rPr>
-              <w:t>out</w:t>
-            </w:r>
-            <w:r>
-              <w:rPr>
-                <w:rFonts w:ascii="Consolas" w:hAnsi="Consolas" w:cs="Consolas"/>
-                <w:color w:val="000000"/>
-                <w:sz w:val="20"/>
-              </w:rPr>
-              <w:t>.println</w:t>
+              <w:t>folderpath</w:t>
             </w:r>
             <w:proofErr w:type="spellEnd"/>
             <w:r>
@@ -13617,130 +14085,173 @@
                 <w:color w:val="000000"/>
                 <w:sz w:val="20"/>
               </w:rPr>
+              <w:t xml:space="preserve">, </w:t>
+            </w:r>
+            <w:proofErr w:type="spellStart"/>
+            <w:r>
+              <w:rPr>
+                <w:rFonts w:ascii="Consolas" w:hAnsi="Consolas" w:cs="Consolas"/>
+                <w:color w:val="6A3E3E"/>
+                <w:sz w:val="20"/>
+              </w:rPr>
+              <w:t>fileName</w:t>
+            </w:r>
+            <w:proofErr w:type="spellEnd"/>
+            <w:r>
+              <w:rPr>
+                <w:rFonts w:ascii="Consolas" w:hAnsi="Consolas" w:cs="Consolas"/>
+                <w:color w:val="000000"/>
+                <w:sz w:val="20"/>
+              </w:rPr>
+              <w:t xml:space="preserve">, </w:t>
+            </w:r>
+            <w:r>
+              <w:rPr>
+                <w:rFonts w:ascii="Consolas" w:hAnsi="Consolas" w:cs="Consolas"/>
+                <w:color w:val="6A3E3E"/>
+                <w:sz w:val="20"/>
+              </w:rPr>
+              <w:t>content</w:t>
+            </w:r>
+            <w:r>
+              <w:rPr>
+                <w:rFonts w:ascii="Consolas" w:hAnsi="Consolas" w:cs="Consolas"/>
+                <w:color w:val="000000"/>
+                <w:sz w:val="20"/>
+              </w:rPr>
+              <w:t>);</w:t>
+            </w:r>
+          </w:p>
+          <w:p>
+            <w:pPr>
+              <w:autoSpaceDE w:val="0"/>
+              <w:autoSpaceDN w:val="0"/>
+              <w:adjustRightInd w:val="0"/>
+              <w:rPr>
+                <w:rFonts w:ascii="Consolas" w:hAnsi="Consolas" w:cs="Consolas"/>
+                <w:sz w:val="20"/>
+              </w:rPr>
+            </w:pPr>
+            <w:r>
+              <w:rPr>
+                <w:rFonts w:ascii="Consolas" w:hAnsi="Consolas" w:cs="Consolas"/>
+                <w:color w:val="000000"/>
+                <w:sz w:val="20"/>
+              </w:rPr>
+              <w:tab/>
+            </w:r>
+            <w:r>
+              <w:rPr>
+                <w:rFonts w:ascii="Consolas" w:hAnsi="Consolas" w:cs="Consolas"/>
+                <w:color w:val="000000"/>
+                <w:sz w:val="20"/>
+              </w:rPr>
+              <w:tab/>
+            </w:r>
+            <w:r>
+              <w:rPr>
+                <w:rFonts w:ascii="Consolas" w:hAnsi="Consolas" w:cs="Consolas"/>
+                <w:color w:val="000000"/>
+                <w:sz w:val="20"/>
+              </w:rPr>
+              <w:tab/>
+            </w:r>
+            <w:r>
+              <w:rPr>
+                <w:rFonts w:ascii="Consolas" w:hAnsi="Consolas" w:cs="Consolas"/>
+                <w:color w:val="000000"/>
+                <w:sz w:val="20"/>
+              </w:rPr>
+              <w:tab/>
+            </w:r>
+            <w:r>
+              <w:rPr>
+                <w:rFonts w:ascii="Consolas" w:hAnsi="Consolas" w:cs="Consolas"/>
+                <w:b/>
+                <w:bCs/>
+                <w:color w:val="7F0055"/>
+                <w:sz w:val="20"/>
+              </w:rPr>
+              <w:t>if</w:t>
+            </w:r>
+            <w:r>
+              <w:rPr>
+                <w:rFonts w:ascii="Consolas" w:hAnsi="Consolas" w:cs="Consolas"/>
+                <w:color w:val="000000"/>
+                <w:sz w:val="20"/>
+              </w:rPr>
               <w:t>(</w:t>
             </w:r>
-            <w:r>
-              <w:rPr>
-                <w:rFonts w:ascii="Consolas" w:hAnsi="Consolas" w:cs="Consolas"/>
-                <w:color w:val="2A00FF"/>
-                <w:sz w:val="20"/>
-              </w:rPr>
-              <w:t>"File and Data Saved Successfully"</w:t>
-            </w:r>
-            <w:r>
-              <w:rPr>
-                <w:rFonts w:ascii="Consolas" w:hAnsi="Consolas" w:cs="Consolas"/>
-                <w:color w:val="000000"/>
-                <w:sz w:val="20"/>
-              </w:rPr>
-              <w:t>);</w:t>
-            </w:r>
-          </w:p>
-          <w:p>
-            <w:pPr>
-              <w:autoSpaceDE w:val="0"/>
-              <w:autoSpaceDN w:val="0"/>
-              <w:adjustRightInd w:val="0"/>
-              <w:rPr>
-                <w:rFonts w:ascii="Consolas" w:hAnsi="Consolas" w:cs="Consolas"/>
-                <w:sz w:val="20"/>
-              </w:rPr>
-            </w:pPr>
-            <w:r>
-              <w:rPr>
-                <w:rFonts w:ascii="Consolas" w:hAnsi="Consolas" w:cs="Consolas"/>
-                <w:color w:val="000000"/>
-                <w:sz w:val="20"/>
-              </w:rPr>
-              <w:tab/>
-            </w:r>
-            <w:r>
-              <w:rPr>
-                <w:rFonts w:ascii="Consolas" w:hAnsi="Consolas" w:cs="Consolas"/>
-                <w:color w:val="000000"/>
-                <w:sz w:val="20"/>
-              </w:rPr>
-              <w:tab/>
-            </w:r>
-            <w:r>
-              <w:rPr>
-                <w:rFonts w:ascii="Consolas" w:hAnsi="Consolas" w:cs="Consolas"/>
-                <w:color w:val="000000"/>
-                <w:sz w:val="20"/>
-              </w:rPr>
-              <w:tab/>
-            </w:r>
-            <w:r>
-              <w:rPr>
-                <w:rFonts w:ascii="Consolas" w:hAnsi="Consolas" w:cs="Consolas"/>
-                <w:color w:val="000000"/>
-                <w:sz w:val="20"/>
-              </w:rPr>
-              <w:tab/>
-            </w:r>
-            <w:r>
-              <w:rPr>
-                <w:rFonts w:ascii="Consolas" w:hAnsi="Consolas" w:cs="Consolas"/>
-                <w:b/>
-                <w:bCs/>
-                <w:color w:val="7F0055"/>
-                <w:sz w:val="20"/>
-              </w:rPr>
-              <w:t>else</w:t>
-            </w:r>
-          </w:p>
-          <w:p>
-            <w:pPr>
-              <w:autoSpaceDE w:val="0"/>
-              <w:autoSpaceDN w:val="0"/>
-              <w:adjustRightInd w:val="0"/>
-              <w:rPr>
-                <w:rFonts w:ascii="Consolas" w:hAnsi="Consolas" w:cs="Consolas"/>
-                <w:sz w:val="20"/>
-              </w:rPr>
-            </w:pPr>
-            <w:r>
-              <w:rPr>
-                <w:rFonts w:ascii="Consolas" w:hAnsi="Consolas" w:cs="Consolas"/>
-                <w:color w:val="000000"/>
-                <w:sz w:val="20"/>
-              </w:rPr>
-              <w:tab/>
-            </w:r>
-            <w:r>
-              <w:rPr>
-                <w:rFonts w:ascii="Consolas" w:hAnsi="Consolas" w:cs="Consolas"/>
-                <w:color w:val="000000"/>
-                <w:sz w:val="20"/>
-              </w:rPr>
-              <w:tab/>
-            </w:r>
-            <w:r>
-              <w:rPr>
-                <w:rFonts w:ascii="Consolas" w:hAnsi="Consolas" w:cs="Consolas"/>
-                <w:color w:val="000000"/>
-                <w:sz w:val="20"/>
-              </w:rPr>
-              <w:tab/>
-            </w:r>
-            <w:r>
-              <w:rPr>
-                <w:rFonts w:ascii="Consolas" w:hAnsi="Consolas" w:cs="Consolas"/>
-                <w:color w:val="000000"/>
-                <w:sz w:val="20"/>
-              </w:rPr>
-              <w:tab/>
-            </w:r>
-            <w:r>
-              <w:rPr>
-                <w:rFonts w:ascii="Consolas" w:hAnsi="Consolas" w:cs="Consolas"/>
-                <w:color w:val="000000"/>
-                <w:sz w:val="20"/>
-              </w:rPr>
-              <w:tab/>
-            </w:r>
             <w:proofErr w:type="spellStart"/>
-            <w:proofErr w:type="gramStart"/>
+            <w:r>
+              <w:rPr>
+                <w:rFonts w:ascii="Consolas" w:hAnsi="Consolas" w:cs="Consolas"/>
+                <w:color w:val="6A3E3E"/>
+                <w:sz w:val="20"/>
+              </w:rPr>
+              <w:t>isSaved</w:t>
+            </w:r>
+            <w:proofErr w:type="spellEnd"/>
+            <w:r>
+              <w:rPr>
+                <w:rFonts w:ascii="Consolas" w:hAnsi="Consolas" w:cs="Consolas"/>
+                <w:color w:val="000000"/>
+                <w:sz w:val="20"/>
+              </w:rPr>
+              <w:t>)</w:t>
+            </w:r>
+          </w:p>
+          <w:p>
+            <w:pPr>
+              <w:autoSpaceDE w:val="0"/>
+              <w:autoSpaceDN w:val="0"/>
+              <w:adjustRightInd w:val="0"/>
+              <w:rPr>
+                <w:rFonts w:ascii="Consolas" w:hAnsi="Consolas" w:cs="Consolas"/>
+                <w:sz w:val="20"/>
+              </w:rPr>
+            </w:pPr>
+            <w:r>
+              <w:rPr>
+                <w:rFonts w:ascii="Consolas" w:hAnsi="Consolas" w:cs="Consolas"/>
+                <w:color w:val="000000"/>
+                <w:sz w:val="20"/>
+              </w:rPr>
+              <w:tab/>
+            </w:r>
+            <w:r>
+              <w:rPr>
+                <w:rFonts w:ascii="Consolas" w:hAnsi="Consolas" w:cs="Consolas"/>
+                <w:color w:val="000000"/>
+                <w:sz w:val="20"/>
+              </w:rPr>
+              <w:tab/>
+            </w:r>
+            <w:r>
+              <w:rPr>
+                <w:rFonts w:ascii="Consolas" w:hAnsi="Consolas" w:cs="Consolas"/>
+                <w:color w:val="000000"/>
+                <w:sz w:val="20"/>
+              </w:rPr>
+              <w:tab/>
+            </w:r>
+            <w:r>
+              <w:rPr>
+                <w:rFonts w:ascii="Consolas" w:hAnsi="Consolas" w:cs="Consolas"/>
+                <w:color w:val="000000"/>
+                <w:sz w:val="20"/>
+              </w:rPr>
+              <w:tab/>
+            </w:r>
+            <w:r>
+              <w:rPr>
+                <w:rFonts w:ascii="Consolas" w:hAnsi="Consolas" w:cs="Consolas"/>
+                <w:color w:val="000000"/>
+                <w:sz w:val="20"/>
+              </w:rPr>
+              <w:tab/>
+            </w:r>
+            <w:proofErr w:type="spellStart"/>
             <w:r>
               <w:rPr>
                 <w:rFonts w:ascii="Consolas" w:hAnsi="Consolas" w:cs="Consolas"/>
@@ -13778,429 +14289,128 @@
               </w:rPr>
               <w:t>(</w:t>
             </w:r>
-            <w:proofErr w:type="gramEnd"/>
             <w:r>
               <w:rPr>
                 <w:rFonts w:ascii="Consolas" w:hAnsi="Consolas" w:cs="Consolas"/>
                 <w:color w:val="2A00FF"/>
                 <w:sz w:val="20"/>
               </w:rPr>
-              <w:t xml:space="preserve">"Some error </w:t>
+              <w:t>"File and Data Saved Successfully"</w:t>
+            </w:r>
+            <w:r>
+              <w:rPr>
+                <w:rFonts w:ascii="Consolas" w:hAnsi="Consolas" w:cs="Consolas"/>
+                <w:color w:val="000000"/>
+                <w:sz w:val="20"/>
+              </w:rPr>
+              <w:t>);</w:t>
+            </w:r>
+          </w:p>
+          <w:p>
+            <w:pPr>
+              <w:autoSpaceDE w:val="0"/>
+              <w:autoSpaceDN w:val="0"/>
+              <w:adjustRightInd w:val="0"/>
+              <w:rPr>
+                <w:rFonts w:ascii="Consolas" w:hAnsi="Consolas" w:cs="Consolas"/>
+                <w:sz w:val="20"/>
+              </w:rPr>
+            </w:pPr>
+            <w:r>
+              <w:rPr>
+                <w:rFonts w:ascii="Consolas" w:hAnsi="Consolas" w:cs="Consolas"/>
+                <w:color w:val="000000"/>
+                <w:sz w:val="20"/>
+              </w:rPr>
+              <w:tab/>
+            </w:r>
+            <w:r>
+              <w:rPr>
+                <w:rFonts w:ascii="Consolas" w:hAnsi="Consolas" w:cs="Consolas"/>
+                <w:color w:val="000000"/>
+                <w:sz w:val="20"/>
+              </w:rPr>
+              <w:tab/>
+            </w:r>
+            <w:r>
+              <w:rPr>
+                <w:rFonts w:ascii="Consolas" w:hAnsi="Consolas" w:cs="Consolas"/>
+                <w:color w:val="000000"/>
+                <w:sz w:val="20"/>
+              </w:rPr>
+              <w:tab/>
+            </w:r>
+            <w:r>
+              <w:rPr>
+                <w:rFonts w:ascii="Consolas" w:hAnsi="Consolas" w:cs="Consolas"/>
+                <w:color w:val="000000"/>
+                <w:sz w:val="20"/>
+              </w:rPr>
+              <w:tab/>
+            </w:r>
+            <w:r>
+              <w:rPr>
+                <w:rFonts w:ascii="Consolas" w:hAnsi="Consolas" w:cs="Consolas"/>
+                <w:b/>
+                <w:bCs/>
+                <w:color w:val="7F0055"/>
+                <w:sz w:val="20"/>
+              </w:rPr>
+              <w:t>else</w:t>
+            </w:r>
+          </w:p>
+          <w:p>
+            <w:pPr>
+              <w:autoSpaceDE w:val="0"/>
+              <w:autoSpaceDN w:val="0"/>
+              <w:adjustRightInd w:val="0"/>
+              <w:rPr>
+                <w:rFonts w:ascii="Consolas" w:hAnsi="Consolas" w:cs="Consolas"/>
+                <w:sz w:val="20"/>
+              </w:rPr>
+            </w:pPr>
+            <w:r>
+              <w:rPr>
+                <w:rFonts w:ascii="Consolas" w:hAnsi="Consolas" w:cs="Consolas"/>
+                <w:color w:val="000000"/>
+                <w:sz w:val="20"/>
+              </w:rPr>
+              <w:tab/>
+            </w:r>
+            <w:r>
+              <w:rPr>
+                <w:rFonts w:ascii="Consolas" w:hAnsi="Consolas" w:cs="Consolas"/>
+                <w:color w:val="000000"/>
+                <w:sz w:val="20"/>
+              </w:rPr>
+              <w:tab/>
+            </w:r>
+            <w:r>
+              <w:rPr>
+                <w:rFonts w:ascii="Consolas" w:hAnsi="Consolas" w:cs="Consolas"/>
+                <w:color w:val="000000"/>
+                <w:sz w:val="20"/>
+              </w:rPr>
+              <w:tab/>
+            </w:r>
+            <w:r>
+              <w:rPr>
+                <w:rFonts w:ascii="Consolas" w:hAnsi="Consolas" w:cs="Consolas"/>
+                <w:color w:val="000000"/>
+                <w:sz w:val="20"/>
+              </w:rPr>
+              <w:tab/>
+            </w:r>
+            <w:r>
+              <w:rPr>
+                <w:rFonts w:ascii="Consolas" w:hAnsi="Consolas" w:cs="Consolas"/>
+                <w:color w:val="000000"/>
+                <w:sz w:val="20"/>
+              </w:rPr>
+              <w:tab/>
             </w:r>
             <w:proofErr w:type="spellStart"/>
-            <w:r>
-              <w:rPr>
-                <w:rFonts w:ascii="Consolas" w:hAnsi="Consolas" w:cs="Consolas"/>
-                <w:color w:val="2A00FF"/>
-                <w:sz w:val="20"/>
-              </w:rPr>
-              <w:t>occured</w:t>
-            </w:r>
-            <w:proofErr w:type="spellEnd"/>
-            <w:r>
-              <w:rPr>
-                <w:rFonts w:ascii="Consolas" w:hAnsi="Consolas" w:cs="Consolas"/>
-                <w:color w:val="2A00FF"/>
-                <w:sz w:val="20"/>
-              </w:rPr>
-              <w:t>. please contact Kumar.abhishek7885@gmail.com "</w:t>
-            </w:r>
-            <w:r>
-              <w:rPr>
-                <w:rFonts w:ascii="Consolas" w:hAnsi="Consolas" w:cs="Consolas"/>
-                <w:color w:val="000000"/>
-                <w:sz w:val="20"/>
-              </w:rPr>
-              <w:t>);</w:t>
-            </w:r>
-          </w:p>
-          <w:p>
-            <w:pPr>
-              <w:autoSpaceDE w:val="0"/>
-              <w:autoSpaceDN w:val="0"/>
-              <w:adjustRightInd w:val="0"/>
-              <w:rPr>
-                <w:rFonts w:ascii="Consolas" w:hAnsi="Consolas" w:cs="Consolas"/>
-                <w:sz w:val="20"/>
-              </w:rPr>
-            </w:pPr>
-            <w:r>
-              <w:rPr>
-                <w:rFonts w:ascii="Consolas" w:hAnsi="Consolas" w:cs="Consolas"/>
-                <w:color w:val="000000"/>
-                <w:sz w:val="20"/>
-              </w:rPr>
-              <w:tab/>
-              <w:t>}</w:t>
-            </w:r>
-          </w:p>
-          <w:p>
-            <w:pPr>
-              <w:autoSpaceDE w:val="0"/>
-              <w:autoSpaceDN w:val="0"/>
-              <w:adjustRightInd w:val="0"/>
-              <w:rPr>
-                <w:rFonts w:ascii="Consolas" w:hAnsi="Consolas" w:cs="Consolas"/>
-                <w:sz w:val="20"/>
-              </w:rPr>
-            </w:pPr>
-            <w:r>
-              <w:rPr>
-                <w:rFonts w:ascii="Consolas" w:hAnsi="Consolas" w:cs="Consolas"/>
-                <w:color w:val="000000"/>
-                <w:sz w:val="20"/>
-              </w:rPr>
-              <w:tab/>
-            </w:r>
-          </w:p>
-          <w:p>
-            <w:pPr>
-              <w:autoSpaceDE w:val="0"/>
-              <w:autoSpaceDN w:val="0"/>
-              <w:adjustRightInd w:val="0"/>
-              <w:rPr>
-                <w:rFonts w:ascii="Consolas" w:hAnsi="Consolas" w:cs="Consolas"/>
-                <w:sz w:val="20"/>
-              </w:rPr>
-            </w:pPr>
-            <w:r>
-              <w:rPr>
-                <w:rFonts w:ascii="Consolas" w:hAnsi="Consolas" w:cs="Consolas"/>
-                <w:color w:val="000000"/>
-                <w:sz w:val="20"/>
-              </w:rPr>
-              <w:tab/>
-            </w:r>
-            <w:r>
-              <w:rPr>
-                <w:rFonts w:ascii="Consolas" w:hAnsi="Consolas" w:cs="Consolas"/>
-                <w:color w:val="3F5FBF"/>
-                <w:sz w:val="20"/>
-              </w:rPr>
-              <w:t>/**</w:t>
-            </w:r>
-          </w:p>
-          <w:p>
-            <w:pPr>
-              <w:autoSpaceDE w:val="0"/>
-              <w:autoSpaceDN w:val="0"/>
-              <w:adjustRightInd w:val="0"/>
-              <w:rPr>
-                <w:rFonts w:ascii="Consolas" w:hAnsi="Consolas" w:cs="Consolas"/>
-                <w:sz w:val="20"/>
-              </w:rPr>
-            </w:pPr>
-            <w:r>
-              <w:rPr>
-                <w:rFonts w:ascii="Consolas" w:hAnsi="Consolas" w:cs="Consolas"/>
-                <w:color w:val="3F5FBF"/>
-                <w:sz w:val="20"/>
-              </w:rPr>
-              <w:tab/>
-              <w:t xml:space="preserve"> * This method will Delete files</w:t>
-            </w:r>
-          </w:p>
-          <w:p>
-            <w:pPr>
-              <w:autoSpaceDE w:val="0"/>
-              <w:autoSpaceDN w:val="0"/>
-              <w:adjustRightInd w:val="0"/>
-              <w:rPr>
-                <w:rFonts w:ascii="Consolas" w:hAnsi="Consolas" w:cs="Consolas"/>
-                <w:sz w:val="20"/>
-              </w:rPr>
-            </w:pPr>
-            <w:r>
-              <w:rPr>
-                <w:rFonts w:ascii="Consolas" w:hAnsi="Consolas" w:cs="Consolas"/>
-                <w:color w:val="3F5FBF"/>
-                <w:sz w:val="20"/>
-              </w:rPr>
-              <w:tab/>
-              <w:t xml:space="preserve"> */</w:t>
-            </w:r>
-          </w:p>
-          <w:p>
-            <w:pPr>
-              <w:autoSpaceDE w:val="0"/>
-              <w:autoSpaceDN w:val="0"/>
-              <w:adjustRightInd w:val="0"/>
-              <w:rPr>
-                <w:rFonts w:ascii="Consolas" w:hAnsi="Consolas" w:cs="Consolas"/>
-                <w:sz w:val="20"/>
-              </w:rPr>
-            </w:pPr>
-            <w:r>
-              <w:rPr>
-                <w:rFonts w:ascii="Consolas" w:hAnsi="Consolas" w:cs="Consolas"/>
-                <w:color w:val="000000"/>
-                <w:sz w:val="20"/>
-              </w:rPr>
-              <w:tab/>
-            </w:r>
-            <w:r>
-              <w:rPr>
-                <w:rFonts w:ascii="Consolas" w:hAnsi="Consolas" w:cs="Consolas"/>
-                <w:b/>
-                <w:bCs/>
-                <w:color w:val="7F0055"/>
-                <w:sz w:val="20"/>
-              </w:rPr>
-              <w:t>public</w:t>
-            </w:r>
-            <w:r>
-              <w:rPr>
-                <w:rFonts w:ascii="Consolas" w:hAnsi="Consolas" w:cs="Consolas"/>
-                <w:color w:val="000000"/>
-                <w:sz w:val="20"/>
-              </w:rPr>
-              <w:t xml:space="preserve"> </w:t>
-            </w:r>
-            <w:r>
-              <w:rPr>
-                <w:rFonts w:ascii="Consolas" w:hAnsi="Consolas" w:cs="Consolas"/>
-                <w:b/>
-                <w:bCs/>
-                <w:color w:val="7F0055"/>
-                <w:sz w:val="20"/>
-              </w:rPr>
-              <w:t>static</w:t>
-            </w:r>
-            <w:r>
-              <w:rPr>
-                <w:rFonts w:ascii="Consolas" w:hAnsi="Consolas" w:cs="Consolas"/>
-                <w:color w:val="000000"/>
-                <w:sz w:val="20"/>
-              </w:rPr>
-              <w:t xml:space="preserve"> </w:t>
-            </w:r>
-            <w:r>
-              <w:rPr>
-                <w:rFonts w:ascii="Consolas" w:hAnsi="Consolas" w:cs="Consolas"/>
-                <w:b/>
-                <w:bCs/>
-                <w:color w:val="7F0055"/>
-                <w:sz w:val="20"/>
-              </w:rPr>
-              <w:t>void</w:t>
-            </w:r>
-            <w:r>
-              <w:rPr>
-                <w:rFonts w:ascii="Consolas" w:hAnsi="Consolas" w:cs="Consolas"/>
-                <w:color w:val="000000"/>
-                <w:sz w:val="20"/>
-              </w:rPr>
-              <w:t xml:space="preserve"> </w:t>
-            </w:r>
-            <w:proofErr w:type="spellStart"/>
-            <w:r>
-              <w:rPr>
-                <w:rFonts w:ascii="Consolas" w:hAnsi="Consolas" w:cs="Consolas"/>
-                <w:color w:val="000000"/>
-                <w:sz w:val="20"/>
-              </w:rPr>
-              <w:t>deleteFile</w:t>
-            </w:r>
-            <w:proofErr w:type="spellEnd"/>
-            <w:r>
-              <w:rPr>
-                <w:rFonts w:ascii="Consolas" w:hAnsi="Consolas" w:cs="Consolas"/>
-                <w:color w:val="000000"/>
-                <w:sz w:val="20"/>
-              </w:rPr>
-              <w:t>()</w:t>
-            </w:r>
-          </w:p>
-          <w:p>
-            <w:pPr>
-              <w:autoSpaceDE w:val="0"/>
-              <w:autoSpaceDN w:val="0"/>
-              <w:adjustRightInd w:val="0"/>
-              <w:rPr>
-                <w:rFonts w:ascii="Consolas" w:hAnsi="Consolas" w:cs="Consolas"/>
-                <w:sz w:val="20"/>
-              </w:rPr>
-            </w:pPr>
-            <w:r>
-              <w:rPr>
-                <w:rFonts w:ascii="Consolas" w:hAnsi="Consolas" w:cs="Consolas"/>
-                <w:color w:val="000000"/>
-                <w:sz w:val="20"/>
-              </w:rPr>
-              <w:tab/>
-              <w:t>{</w:t>
-            </w:r>
-          </w:p>
-          <w:p>
-            <w:pPr>
-              <w:autoSpaceDE w:val="0"/>
-              <w:autoSpaceDN w:val="0"/>
-              <w:adjustRightInd w:val="0"/>
-              <w:rPr>
-                <w:rFonts w:ascii="Consolas" w:hAnsi="Consolas" w:cs="Consolas"/>
-                <w:sz w:val="20"/>
-              </w:rPr>
-            </w:pPr>
-            <w:r>
-              <w:rPr>
-                <w:rFonts w:ascii="Consolas" w:hAnsi="Consolas" w:cs="Consolas"/>
-                <w:color w:val="000000"/>
-                <w:sz w:val="20"/>
-              </w:rPr>
-              <w:tab/>
-            </w:r>
-            <w:r>
-              <w:rPr>
-                <w:rFonts w:ascii="Consolas" w:hAnsi="Consolas" w:cs="Consolas"/>
-                <w:color w:val="000000"/>
-                <w:sz w:val="20"/>
-              </w:rPr>
-              <w:tab/>
-            </w:r>
-            <w:r>
-              <w:rPr>
-                <w:rFonts w:ascii="Consolas" w:hAnsi="Consolas" w:cs="Consolas"/>
-                <w:color w:val="000000"/>
-                <w:sz w:val="20"/>
-              </w:rPr>
-              <w:tab/>
-            </w:r>
-            <w:r>
-              <w:rPr>
-                <w:rFonts w:ascii="Consolas" w:hAnsi="Consolas" w:cs="Consolas"/>
-                <w:color w:val="3F7F5F"/>
-                <w:sz w:val="20"/>
-              </w:rPr>
-              <w:t>//code for deleting a file</w:t>
-            </w:r>
-          </w:p>
-          <w:p>
-            <w:pPr>
-              <w:autoSpaceDE w:val="0"/>
-              <w:autoSpaceDN w:val="0"/>
-              <w:adjustRightInd w:val="0"/>
-              <w:rPr>
-                <w:rFonts w:ascii="Consolas" w:hAnsi="Consolas" w:cs="Consolas"/>
-                <w:sz w:val="20"/>
-              </w:rPr>
-            </w:pPr>
-            <w:r>
-              <w:rPr>
-                <w:rFonts w:ascii="Consolas" w:hAnsi="Consolas" w:cs="Consolas"/>
-                <w:color w:val="000000"/>
-                <w:sz w:val="20"/>
-              </w:rPr>
-              <w:tab/>
-            </w:r>
-            <w:r>
-              <w:rPr>
-                <w:rFonts w:ascii="Consolas" w:hAnsi="Consolas" w:cs="Consolas"/>
-                <w:color w:val="000000"/>
-                <w:sz w:val="20"/>
-              </w:rPr>
-              <w:tab/>
-            </w:r>
-            <w:r>
-              <w:rPr>
-                <w:rFonts w:ascii="Consolas" w:hAnsi="Consolas" w:cs="Consolas"/>
-                <w:color w:val="000000"/>
-                <w:sz w:val="20"/>
-              </w:rPr>
-              <w:tab/>
-              <w:t xml:space="preserve">String </w:t>
-            </w:r>
-            <w:proofErr w:type="spellStart"/>
-            <w:r>
-              <w:rPr>
-                <w:rFonts w:ascii="Consolas" w:hAnsi="Consolas" w:cs="Consolas"/>
-                <w:color w:val="6A3E3E"/>
-                <w:sz w:val="20"/>
-              </w:rPr>
-              <w:t>fileName</w:t>
-            </w:r>
-            <w:proofErr w:type="spellEnd"/>
-            <w:r>
-              <w:rPr>
-                <w:rFonts w:ascii="Consolas" w:hAnsi="Consolas" w:cs="Consolas"/>
-                <w:color w:val="000000"/>
-                <w:sz w:val="20"/>
-              </w:rPr>
-              <w:t>;</w:t>
-            </w:r>
-          </w:p>
-          <w:p>
-            <w:pPr>
-              <w:autoSpaceDE w:val="0"/>
-              <w:autoSpaceDN w:val="0"/>
-              <w:adjustRightInd w:val="0"/>
-              <w:rPr>
-                <w:rFonts w:ascii="Consolas" w:hAnsi="Consolas" w:cs="Consolas"/>
-                <w:sz w:val="20"/>
-              </w:rPr>
-            </w:pPr>
-            <w:r>
-              <w:rPr>
-                <w:rFonts w:ascii="Consolas" w:hAnsi="Consolas" w:cs="Consolas"/>
-                <w:color w:val="000000"/>
-                <w:sz w:val="20"/>
-              </w:rPr>
-              <w:tab/>
-            </w:r>
-            <w:r>
-              <w:rPr>
-                <w:rFonts w:ascii="Consolas" w:hAnsi="Consolas" w:cs="Consolas"/>
-                <w:color w:val="000000"/>
-                <w:sz w:val="20"/>
-              </w:rPr>
-              <w:tab/>
-            </w:r>
-            <w:r>
-              <w:rPr>
-                <w:rFonts w:ascii="Consolas" w:hAnsi="Consolas" w:cs="Consolas"/>
-                <w:color w:val="000000"/>
-                <w:sz w:val="20"/>
-              </w:rPr>
-              <w:tab/>
-              <w:t xml:space="preserve">Scanner </w:t>
-            </w:r>
-            <w:proofErr w:type="spellStart"/>
-            <w:r>
-              <w:rPr>
-                <w:rFonts w:ascii="Consolas" w:hAnsi="Consolas" w:cs="Consolas"/>
-                <w:color w:val="6A3E3E"/>
-                <w:sz w:val="20"/>
-                <w:u w:val="single"/>
-              </w:rPr>
-              <w:t>obj</w:t>
-            </w:r>
-            <w:proofErr w:type="spellEnd"/>
-            <w:r>
-              <w:rPr>
-                <w:rFonts w:ascii="Consolas" w:hAnsi="Consolas" w:cs="Consolas"/>
-                <w:color w:val="000000"/>
-                <w:sz w:val="20"/>
-              </w:rPr>
-              <w:t xml:space="preserve"> = </w:t>
-            </w:r>
-            <w:r>
-              <w:rPr>
-                <w:rFonts w:ascii="Consolas" w:hAnsi="Consolas" w:cs="Consolas"/>
-                <w:b/>
-                <w:bCs/>
-                <w:color w:val="7F0055"/>
-                <w:sz w:val="20"/>
-              </w:rPr>
-              <w:t>new</w:t>
-            </w:r>
-            <w:r>
-              <w:rPr>
-                <w:rFonts w:ascii="Consolas" w:hAnsi="Consolas" w:cs="Consolas"/>
-                <w:color w:val="000000"/>
-                <w:sz w:val="20"/>
-              </w:rPr>
-              <w:t xml:space="preserve"> Scanner(</w:t>
-            </w:r>
-            <w:proofErr w:type="spellStart"/>
+            <w:proofErr w:type="gramStart"/>
             <w:r>
               <w:rPr>
                 <w:rFonts w:ascii="Consolas" w:hAnsi="Consolas" w:cs="Consolas"/>
@@ -14219,7 +14429,15 @@
                 <w:color w:val="0000C0"/>
                 <w:sz w:val="20"/>
               </w:rPr>
-              <w:t>in</w:t>
+              <w:t>out</w:t>
+            </w:r>
+            <w:r>
+              <w:rPr>
+                <w:rFonts w:ascii="Consolas" w:hAnsi="Consolas" w:cs="Consolas"/>
+                <w:color w:val="000000"/>
+                <w:sz w:val="20"/>
+              </w:rPr>
+              <w:t>.println</w:t>
             </w:r>
             <w:proofErr w:type="spellEnd"/>
             <w:r>
@@ -14228,6 +14446,41 @@
                 <w:color w:val="000000"/>
                 <w:sz w:val="20"/>
               </w:rPr>
+              <w:t>(</w:t>
+            </w:r>
+            <w:proofErr w:type="gramEnd"/>
+            <w:r>
+              <w:rPr>
+                <w:rFonts w:ascii="Consolas" w:hAnsi="Consolas" w:cs="Consolas"/>
+                <w:color w:val="2A00FF"/>
+                <w:sz w:val="20"/>
+              </w:rPr>
+              <w:t xml:space="preserve">"Some error </w:t>
+            </w:r>
+            <w:proofErr w:type="spellStart"/>
+            <w:r>
+              <w:rPr>
+                <w:rFonts w:ascii="Consolas" w:hAnsi="Consolas" w:cs="Consolas"/>
+                <w:color w:val="2A00FF"/>
+                <w:sz w:val="20"/>
+              </w:rPr>
+              <w:t>occured</w:t>
+            </w:r>
+            <w:proofErr w:type="spellEnd"/>
+            <w:r>
+              <w:rPr>
+                <w:rFonts w:ascii="Consolas" w:hAnsi="Consolas" w:cs="Consolas"/>
+                <w:color w:val="2A00FF"/>
+                <w:sz w:val="20"/>
+              </w:rPr>
+              <w:t>. please contact Kumar.abhishek7885@gmail.com "</w:t>
+            </w:r>
+            <w:r>
+              <w:rPr>
+                <w:rFonts w:ascii="Consolas" w:hAnsi="Consolas" w:cs="Consolas"/>
+                <w:color w:val="000000"/>
+                <w:sz w:val="20"/>
+              </w:rPr>
               <w:t>);</w:t>
             </w:r>
           </w:p>
@@ -14248,22 +14501,374 @@
                 <w:sz w:val="20"/>
               </w:rPr>
               <w:tab/>
-            </w:r>
-            <w:r>
-              <w:rPr>
-                <w:rFonts w:ascii="Consolas" w:hAnsi="Consolas" w:cs="Consolas"/>
-                <w:color w:val="000000"/>
-                <w:sz w:val="20"/>
-              </w:rPr>
-              <w:tab/>
-            </w:r>
-            <w:r>
-              <w:rPr>
-                <w:rFonts w:ascii="Consolas" w:hAnsi="Consolas" w:cs="Consolas"/>
-                <w:color w:val="000000"/>
-                <w:sz w:val="20"/>
-              </w:rPr>
-              <w:tab/>
+              <w:t>}</w:t>
+            </w:r>
+          </w:p>
+          <w:p>
+            <w:pPr>
+              <w:autoSpaceDE w:val="0"/>
+              <w:autoSpaceDN w:val="0"/>
+              <w:adjustRightInd w:val="0"/>
+              <w:rPr>
+                <w:rFonts w:ascii="Consolas" w:hAnsi="Consolas" w:cs="Consolas"/>
+                <w:sz w:val="20"/>
+              </w:rPr>
+            </w:pPr>
+            <w:r>
+              <w:rPr>
+                <w:rFonts w:ascii="Consolas" w:hAnsi="Consolas" w:cs="Consolas"/>
+                <w:color w:val="000000"/>
+                <w:sz w:val="20"/>
+              </w:rPr>
+              <w:tab/>
+            </w:r>
+          </w:p>
+          <w:p>
+            <w:pPr>
+              <w:autoSpaceDE w:val="0"/>
+              <w:autoSpaceDN w:val="0"/>
+              <w:adjustRightInd w:val="0"/>
+              <w:rPr>
+                <w:rFonts w:ascii="Consolas" w:hAnsi="Consolas" w:cs="Consolas"/>
+                <w:sz w:val="20"/>
+              </w:rPr>
+            </w:pPr>
+            <w:r>
+              <w:rPr>
+                <w:rFonts w:ascii="Consolas" w:hAnsi="Consolas" w:cs="Consolas"/>
+                <w:color w:val="000000"/>
+                <w:sz w:val="20"/>
+              </w:rPr>
+              <w:tab/>
+            </w:r>
+            <w:r>
+              <w:rPr>
+                <w:rFonts w:ascii="Consolas" w:hAnsi="Consolas" w:cs="Consolas"/>
+                <w:color w:val="3F5FBF"/>
+                <w:sz w:val="20"/>
+              </w:rPr>
+              <w:t>/**</w:t>
+            </w:r>
+          </w:p>
+          <w:p>
+            <w:pPr>
+              <w:autoSpaceDE w:val="0"/>
+              <w:autoSpaceDN w:val="0"/>
+              <w:adjustRightInd w:val="0"/>
+              <w:rPr>
+                <w:rFonts w:ascii="Consolas" w:hAnsi="Consolas" w:cs="Consolas"/>
+                <w:sz w:val="20"/>
+              </w:rPr>
+            </w:pPr>
+            <w:r>
+              <w:rPr>
+                <w:rFonts w:ascii="Consolas" w:hAnsi="Consolas" w:cs="Consolas"/>
+                <w:color w:val="3F5FBF"/>
+                <w:sz w:val="20"/>
+              </w:rPr>
+              <w:tab/>
+              <w:t xml:space="preserve"> * This method will Delete files</w:t>
+            </w:r>
+          </w:p>
+          <w:p>
+            <w:pPr>
+              <w:autoSpaceDE w:val="0"/>
+              <w:autoSpaceDN w:val="0"/>
+              <w:adjustRightInd w:val="0"/>
+              <w:rPr>
+                <w:rFonts w:ascii="Consolas" w:hAnsi="Consolas" w:cs="Consolas"/>
+                <w:sz w:val="20"/>
+              </w:rPr>
+            </w:pPr>
+            <w:r>
+              <w:rPr>
+                <w:rFonts w:ascii="Consolas" w:hAnsi="Consolas" w:cs="Consolas"/>
+                <w:color w:val="3F5FBF"/>
+                <w:sz w:val="20"/>
+              </w:rPr>
+              <w:tab/>
+              <w:t xml:space="preserve"> */</w:t>
+            </w:r>
+          </w:p>
+          <w:p>
+            <w:pPr>
+              <w:autoSpaceDE w:val="0"/>
+              <w:autoSpaceDN w:val="0"/>
+              <w:adjustRightInd w:val="0"/>
+              <w:rPr>
+                <w:rFonts w:ascii="Consolas" w:hAnsi="Consolas" w:cs="Consolas"/>
+                <w:sz w:val="20"/>
+              </w:rPr>
+            </w:pPr>
+            <w:r>
+              <w:rPr>
+                <w:rFonts w:ascii="Consolas" w:hAnsi="Consolas" w:cs="Consolas"/>
+                <w:color w:val="000000"/>
+                <w:sz w:val="20"/>
+              </w:rPr>
+              <w:tab/>
+            </w:r>
+            <w:r>
+              <w:rPr>
+                <w:rFonts w:ascii="Consolas" w:hAnsi="Consolas" w:cs="Consolas"/>
+                <w:b/>
+                <w:bCs/>
+                <w:color w:val="7F0055"/>
+                <w:sz w:val="20"/>
+              </w:rPr>
+              <w:t>public</w:t>
+            </w:r>
+            <w:r>
+              <w:rPr>
+                <w:rFonts w:ascii="Consolas" w:hAnsi="Consolas" w:cs="Consolas"/>
+                <w:color w:val="000000"/>
+                <w:sz w:val="20"/>
+              </w:rPr>
+              <w:t xml:space="preserve"> </w:t>
+            </w:r>
+            <w:r>
+              <w:rPr>
+                <w:rFonts w:ascii="Consolas" w:hAnsi="Consolas" w:cs="Consolas"/>
+                <w:b/>
+                <w:bCs/>
+                <w:color w:val="7F0055"/>
+                <w:sz w:val="20"/>
+              </w:rPr>
+              <w:t>static</w:t>
+            </w:r>
+            <w:r>
+              <w:rPr>
+                <w:rFonts w:ascii="Consolas" w:hAnsi="Consolas" w:cs="Consolas"/>
+                <w:color w:val="000000"/>
+                <w:sz w:val="20"/>
+              </w:rPr>
+              <w:t xml:space="preserve"> </w:t>
+            </w:r>
+            <w:r>
+              <w:rPr>
+                <w:rFonts w:ascii="Consolas" w:hAnsi="Consolas" w:cs="Consolas"/>
+                <w:b/>
+                <w:bCs/>
+                <w:color w:val="7F0055"/>
+                <w:sz w:val="20"/>
+              </w:rPr>
+              <w:t>void</w:t>
+            </w:r>
+            <w:r>
+              <w:rPr>
+                <w:rFonts w:ascii="Consolas" w:hAnsi="Consolas" w:cs="Consolas"/>
+                <w:color w:val="000000"/>
+                <w:sz w:val="20"/>
+              </w:rPr>
+              <w:t xml:space="preserve"> </w:t>
+            </w:r>
+            <w:proofErr w:type="spellStart"/>
+            <w:r>
+              <w:rPr>
+                <w:rFonts w:ascii="Consolas" w:hAnsi="Consolas" w:cs="Consolas"/>
+                <w:color w:val="000000"/>
+                <w:sz w:val="20"/>
+              </w:rPr>
+              <w:t>deleteFile</w:t>
+            </w:r>
+            <w:proofErr w:type="spellEnd"/>
+            <w:r>
+              <w:rPr>
+                <w:rFonts w:ascii="Consolas" w:hAnsi="Consolas" w:cs="Consolas"/>
+                <w:color w:val="000000"/>
+                <w:sz w:val="20"/>
+              </w:rPr>
+              <w:t>()</w:t>
+            </w:r>
+          </w:p>
+          <w:p>
+            <w:pPr>
+              <w:autoSpaceDE w:val="0"/>
+              <w:autoSpaceDN w:val="0"/>
+              <w:adjustRightInd w:val="0"/>
+              <w:rPr>
+                <w:rFonts w:ascii="Consolas" w:hAnsi="Consolas" w:cs="Consolas"/>
+                <w:sz w:val="20"/>
+              </w:rPr>
+            </w:pPr>
+            <w:r>
+              <w:rPr>
+                <w:rFonts w:ascii="Consolas" w:hAnsi="Consolas" w:cs="Consolas"/>
+                <w:color w:val="000000"/>
+                <w:sz w:val="20"/>
+              </w:rPr>
+              <w:tab/>
+              <w:t>{</w:t>
+            </w:r>
+          </w:p>
+          <w:p>
+            <w:pPr>
+              <w:autoSpaceDE w:val="0"/>
+              <w:autoSpaceDN w:val="0"/>
+              <w:adjustRightInd w:val="0"/>
+              <w:rPr>
+                <w:rFonts w:ascii="Consolas" w:hAnsi="Consolas" w:cs="Consolas"/>
+                <w:sz w:val="20"/>
+              </w:rPr>
+            </w:pPr>
+            <w:r>
+              <w:rPr>
+                <w:rFonts w:ascii="Consolas" w:hAnsi="Consolas" w:cs="Consolas"/>
+                <w:color w:val="000000"/>
+                <w:sz w:val="20"/>
+              </w:rPr>
+              <w:tab/>
+            </w:r>
+            <w:r>
+              <w:rPr>
+                <w:rFonts w:ascii="Consolas" w:hAnsi="Consolas" w:cs="Consolas"/>
+                <w:color w:val="000000"/>
+                <w:sz w:val="20"/>
+              </w:rPr>
+              <w:tab/>
+            </w:r>
+            <w:r>
+              <w:rPr>
+                <w:rFonts w:ascii="Consolas" w:hAnsi="Consolas" w:cs="Consolas"/>
+                <w:color w:val="000000"/>
+                <w:sz w:val="20"/>
+              </w:rPr>
+              <w:tab/>
+            </w:r>
+            <w:r>
+              <w:rPr>
+                <w:rFonts w:ascii="Consolas" w:hAnsi="Consolas" w:cs="Consolas"/>
+                <w:color w:val="3F7F5F"/>
+                <w:sz w:val="20"/>
+              </w:rPr>
+              <w:t>//code for deleting a file</w:t>
+            </w:r>
+          </w:p>
+          <w:p>
+            <w:pPr>
+              <w:autoSpaceDE w:val="0"/>
+              <w:autoSpaceDN w:val="0"/>
+              <w:adjustRightInd w:val="0"/>
+              <w:rPr>
+                <w:rFonts w:ascii="Consolas" w:hAnsi="Consolas" w:cs="Consolas"/>
+                <w:sz w:val="20"/>
+              </w:rPr>
+            </w:pPr>
+            <w:r>
+              <w:rPr>
+                <w:rFonts w:ascii="Consolas" w:hAnsi="Consolas" w:cs="Consolas"/>
+                <w:color w:val="000000"/>
+                <w:sz w:val="20"/>
+              </w:rPr>
+              <w:tab/>
+            </w:r>
+            <w:r>
+              <w:rPr>
+                <w:rFonts w:ascii="Consolas" w:hAnsi="Consolas" w:cs="Consolas"/>
+                <w:color w:val="000000"/>
+                <w:sz w:val="20"/>
+              </w:rPr>
+              <w:tab/>
+            </w:r>
+            <w:r>
+              <w:rPr>
+                <w:rFonts w:ascii="Consolas" w:hAnsi="Consolas" w:cs="Consolas"/>
+                <w:color w:val="000000"/>
+                <w:sz w:val="20"/>
+              </w:rPr>
+              <w:tab/>
+              <w:t xml:space="preserve">String </w:t>
+            </w:r>
+            <w:proofErr w:type="spellStart"/>
+            <w:r>
+              <w:rPr>
+                <w:rFonts w:ascii="Consolas" w:hAnsi="Consolas" w:cs="Consolas"/>
+                <w:color w:val="6A3E3E"/>
+                <w:sz w:val="20"/>
+              </w:rPr>
+              <w:t>fileName</w:t>
+            </w:r>
+            <w:proofErr w:type="spellEnd"/>
+            <w:r>
+              <w:rPr>
+                <w:rFonts w:ascii="Consolas" w:hAnsi="Consolas" w:cs="Consolas"/>
+                <w:color w:val="000000"/>
+                <w:sz w:val="20"/>
+              </w:rPr>
+              <w:t>;</w:t>
+            </w:r>
+          </w:p>
+          <w:p>
+            <w:pPr>
+              <w:autoSpaceDE w:val="0"/>
+              <w:autoSpaceDN w:val="0"/>
+              <w:adjustRightInd w:val="0"/>
+              <w:rPr>
+                <w:rFonts w:ascii="Consolas" w:hAnsi="Consolas" w:cs="Consolas"/>
+                <w:sz w:val="20"/>
+              </w:rPr>
+            </w:pPr>
+            <w:r>
+              <w:rPr>
+                <w:rFonts w:ascii="Consolas" w:hAnsi="Consolas" w:cs="Consolas"/>
+                <w:color w:val="000000"/>
+                <w:sz w:val="20"/>
+              </w:rPr>
+              <w:tab/>
+            </w:r>
+            <w:r>
+              <w:rPr>
+                <w:rFonts w:ascii="Consolas" w:hAnsi="Consolas" w:cs="Consolas"/>
+                <w:color w:val="000000"/>
+                <w:sz w:val="20"/>
+              </w:rPr>
+              <w:tab/>
+            </w:r>
+            <w:r>
+              <w:rPr>
+                <w:rFonts w:ascii="Consolas" w:hAnsi="Consolas" w:cs="Consolas"/>
+                <w:color w:val="000000"/>
+                <w:sz w:val="20"/>
+              </w:rPr>
+              <w:tab/>
+              <w:t xml:space="preserve">Scanner </w:t>
+            </w:r>
+            <w:proofErr w:type="spellStart"/>
+            <w:r>
+              <w:rPr>
+                <w:rFonts w:ascii="Consolas" w:hAnsi="Consolas" w:cs="Consolas"/>
+                <w:color w:val="6A3E3E"/>
+                <w:sz w:val="20"/>
+                <w:u w:val="single"/>
+              </w:rPr>
+              <w:t>obj</w:t>
+            </w:r>
+            <w:proofErr w:type="spellEnd"/>
+            <w:r>
+              <w:rPr>
+                <w:rFonts w:ascii="Consolas" w:hAnsi="Consolas" w:cs="Consolas"/>
+                <w:color w:val="000000"/>
+                <w:sz w:val="20"/>
+              </w:rPr>
+              <w:t xml:space="preserve"> = </w:t>
+            </w:r>
+            <w:r>
+              <w:rPr>
+                <w:rFonts w:ascii="Consolas" w:hAnsi="Consolas" w:cs="Consolas"/>
+                <w:b/>
+                <w:bCs/>
+                <w:color w:val="7F0055"/>
+                <w:sz w:val="20"/>
+              </w:rPr>
+              <w:t>new</w:t>
+            </w:r>
+            <w:r>
+              <w:rPr>
+                <w:rFonts w:ascii="Consolas" w:hAnsi="Consolas" w:cs="Consolas"/>
+                <w:color w:val="000000"/>
+                <w:sz w:val="20"/>
+              </w:rPr>
+              <w:t xml:space="preserve"> Scanner(</w:t>
             </w:r>
             <w:proofErr w:type="spellStart"/>
             <w:r>
@@ -14284,15 +14889,7 @@
                 <w:color w:val="0000C0"/>
                 <w:sz w:val="20"/>
               </w:rPr>
-              <w:t>out</w:t>
-            </w:r>
-            <w:r>
-              <w:rPr>
-                <w:rFonts w:ascii="Consolas" w:hAnsi="Consolas" w:cs="Consolas"/>
-                <w:color w:val="000000"/>
-                <w:sz w:val="20"/>
-              </w:rPr>
-              <w:t>.println</w:t>
+              <w:t>in</w:t>
             </w:r>
             <w:proofErr w:type="spellEnd"/>
             <w:r>
@@ -14301,22 +14898,6 @@
                 <w:color w:val="000000"/>
                 <w:sz w:val="20"/>
               </w:rPr>
-              <w:t>(</w:t>
-            </w:r>
-            <w:r>
-              <w:rPr>
-                <w:rFonts w:ascii="Consolas" w:hAnsi="Consolas" w:cs="Consolas"/>
-                <w:color w:val="2A00FF"/>
-                <w:sz w:val="20"/>
-              </w:rPr>
-              <w:t>"Enter File Name to be Deleted:"</w:t>
-            </w:r>
-            <w:r>
-              <w:rPr>
-                <w:rFonts w:ascii="Consolas" w:hAnsi="Consolas" w:cs="Consolas"/>
-                <w:color w:val="000000"/>
-                <w:sz w:val="20"/>
-              </w:rPr>
               <w:t>);</w:t>
             </w:r>
           </w:p>
@@ -14358,226 +14939,11 @@
             <w:r>
               <w:rPr>
                 <w:rFonts w:ascii="Consolas" w:hAnsi="Consolas" w:cs="Consolas"/>
-                <w:color w:val="6A3E3E"/>
-                <w:sz w:val="20"/>
-              </w:rPr>
-              <w:t>fileName</w:t>
-            </w:r>
-            <w:proofErr w:type="spellEnd"/>
-            <w:r>
-              <w:rPr>
-                <w:rFonts w:ascii="Consolas" w:hAnsi="Consolas" w:cs="Consolas"/>
-                <w:color w:val="000000"/>
-                <w:sz w:val="20"/>
-              </w:rPr>
-              <w:t>=</w:t>
-            </w:r>
-            <w:proofErr w:type="spellStart"/>
-            <w:r>
-              <w:rPr>
-                <w:rFonts w:ascii="Consolas" w:hAnsi="Consolas" w:cs="Consolas"/>
-                <w:color w:val="6A3E3E"/>
-                <w:sz w:val="20"/>
-              </w:rPr>
-              <w:t>obj</w:t>
-            </w:r>
-            <w:r>
-              <w:rPr>
-                <w:rFonts w:ascii="Consolas" w:hAnsi="Consolas" w:cs="Consolas"/>
-                <w:color w:val="000000"/>
-                <w:sz w:val="20"/>
-              </w:rPr>
-              <w:t>.nextLine</w:t>
-            </w:r>
-            <w:proofErr w:type="spellEnd"/>
-            <w:r>
-              <w:rPr>
-                <w:rFonts w:ascii="Consolas" w:hAnsi="Consolas" w:cs="Consolas"/>
-                <w:color w:val="000000"/>
-                <w:sz w:val="20"/>
-              </w:rPr>
-              <w:t>();</w:t>
-            </w:r>
-          </w:p>
-          <w:p>
-            <w:pPr>
-              <w:autoSpaceDE w:val="0"/>
-              <w:autoSpaceDN w:val="0"/>
-              <w:adjustRightInd w:val="0"/>
-              <w:rPr>
-                <w:rFonts w:ascii="Consolas" w:hAnsi="Consolas" w:cs="Consolas"/>
-                <w:sz w:val="20"/>
-              </w:rPr>
-            </w:pPr>
-            <w:r>
-              <w:rPr>
-                <w:rFonts w:ascii="Consolas" w:hAnsi="Consolas" w:cs="Consolas"/>
-                <w:color w:val="000000"/>
-                <w:sz w:val="20"/>
-              </w:rPr>
-              <w:tab/>
-            </w:r>
-            <w:r>
-              <w:rPr>
-                <w:rFonts w:ascii="Consolas" w:hAnsi="Consolas" w:cs="Consolas"/>
-                <w:color w:val="000000"/>
-                <w:sz w:val="20"/>
-              </w:rPr>
-              <w:tab/>
-            </w:r>
-            <w:r>
-              <w:rPr>
-                <w:rFonts w:ascii="Consolas" w:hAnsi="Consolas" w:cs="Consolas"/>
-                <w:color w:val="000000"/>
-                <w:sz w:val="20"/>
-              </w:rPr>
-              <w:tab/>
-            </w:r>
-          </w:p>
-          <w:p>
-            <w:pPr>
-              <w:autoSpaceDE w:val="0"/>
-              <w:autoSpaceDN w:val="0"/>
-              <w:adjustRightInd w:val="0"/>
-              <w:rPr>
-                <w:rFonts w:ascii="Consolas" w:hAnsi="Consolas" w:cs="Consolas"/>
-                <w:sz w:val="20"/>
-              </w:rPr>
-            </w:pPr>
-            <w:r>
-              <w:rPr>
-                <w:rFonts w:ascii="Consolas" w:hAnsi="Consolas" w:cs="Consolas"/>
-                <w:color w:val="000000"/>
-                <w:sz w:val="20"/>
-              </w:rPr>
-              <w:tab/>
-            </w:r>
-            <w:r>
-              <w:rPr>
-                <w:rFonts w:ascii="Consolas" w:hAnsi="Consolas" w:cs="Consolas"/>
-                <w:color w:val="000000"/>
-                <w:sz w:val="20"/>
-              </w:rPr>
-              <w:tab/>
-            </w:r>
-            <w:r>
-              <w:rPr>
-                <w:rFonts w:ascii="Consolas" w:hAnsi="Consolas" w:cs="Consolas"/>
-                <w:color w:val="000000"/>
-                <w:sz w:val="20"/>
-              </w:rPr>
-              <w:tab/>
-            </w:r>
-            <w:r>
-              <w:rPr>
-                <w:rFonts w:ascii="Consolas" w:hAnsi="Consolas" w:cs="Consolas"/>
-                <w:color w:val="3F7F5F"/>
-                <w:sz w:val="20"/>
-              </w:rPr>
-              <w:t>//Deleting file</w:t>
-            </w:r>
-          </w:p>
-          <w:p>
-            <w:pPr>
-              <w:autoSpaceDE w:val="0"/>
-              <w:autoSpaceDN w:val="0"/>
-              <w:adjustRightInd w:val="0"/>
-              <w:rPr>
-                <w:rFonts w:ascii="Consolas" w:hAnsi="Consolas" w:cs="Consolas"/>
-                <w:sz w:val="20"/>
-              </w:rPr>
-            </w:pPr>
-            <w:r>
-              <w:rPr>
-                <w:rFonts w:ascii="Consolas" w:hAnsi="Consolas" w:cs="Consolas"/>
-                <w:color w:val="000000"/>
-                <w:sz w:val="20"/>
-              </w:rPr>
-              <w:tab/>
-            </w:r>
-            <w:r>
-              <w:rPr>
-                <w:rFonts w:ascii="Consolas" w:hAnsi="Consolas" w:cs="Consolas"/>
-                <w:color w:val="000000"/>
-                <w:sz w:val="20"/>
-              </w:rPr>
-              <w:tab/>
-            </w:r>
-            <w:r>
-              <w:rPr>
-                <w:rFonts w:ascii="Consolas" w:hAnsi="Consolas" w:cs="Consolas"/>
-                <w:color w:val="000000"/>
-                <w:sz w:val="20"/>
-              </w:rPr>
-              <w:tab/>
-            </w:r>
-            <w:proofErr w:type="spellStart"/>
-            <w:r>
-              <w:rPr>
-                <w:rFonts w:ascii="Consolas" w:hAnsi="Consolas" w:cs="Consolas"/>
-                <w:b/>
-                <w:bCs/>
-                <w:color w:val="7F0055"/>
-                <w:sz w:val="20"/>
-              </w:rPr>
-              <w:t>boolean</w:t>
-            </w:r>
-            <w:proofErr w:type="spellEnd"/>
-            <w:r>
-              <w:rPr>
-                <w:rFonts w:ascii="Consolas" w:hAnsi="Consolas" w:cs="Consolas"/>
-                <w:color w:val="000000"/>
-                <w:sz w:val="20"/>
-              </w:rPr>
-              <w:t xml:space="preserve"> </w:t>
-            </w:r>
-            <w:proofErr w:type="spellStart"/>
-            <w:r>
-              <w:rPr>
-                <w:rFonts w:ascii="Consolas" w:hAnsi="Consolas" w:cs="Consolas"/>
-                <w:color w:val="6A3E3E"/>
-                <w:sz w:val="20"/>
-              </w:rPr>
-              <w:t>isDeleted</w:t>
-            </w:r>
-            <w:proofErr w:type="spellEnd"/>
-            <w:r>
-              <w:rPr>
-                <w:rFonts w:ascii="Consolas" w:hAnsi="Consolas" w:cs="Consolas"/>
-                <w:color w:val="000000"/>
-                <w:sz w:val="20"/>
-              </w:rPr>
-              <w:t xml:space="preserve"> = </w:t>
-            </w:r>
-            <w:proofErr w:type="spellStart"/>
-            <w:r>
-              <w:rPr>
-                <w:rFonts w:ascii="Consolas" w:hAnsi="Consolas" w:cs="Consolas"/>
-                <w:color w:val="000000"/>
-                <w:sz w:val="20"/>
-              </w:rPr>
-              <w:t>FileManager.</w:t>
-            </w:r>
-            <w:r>
-              <w:rPr>
-                <w:rFonts w:ascii="Consolas" w:hAnsi="Consolas" w:cs="Consolas"/>
-                <w:i/>
-                <w:iCs/>
-                <w:color w:val="000000"/>
-                <w:sz w:val="20"/>
-              </w:rPr>
-              <w:t>deleteFile</w:t>
-            </w:r>
-            <w:proofErr w:type="spellEnd"/>
-            <w:r>
-              <w:rPr>
-                <w:rFonts w:ascii="Consolas" w:hAnsi="Consolas" w:cs="Consolas"/>
-                <w:color w:val="000000"/>
-                <w:sz w:val="20"/>
-              </w:rPr>
-              <w:t>(</w:t>
-            </w:r>
-            <w:proofErr w:type="spellStart"/>
+                <w:color w:val="000000"/>
+                <w:sz w:val="20"/>
+              </w:rPr>
+              <w:t>System.</w:t>
+            </w:r>
             <w:r>
               <w:rPr>
                 <w:rFonts w:ascii="Consolas" w:hAnsi="Consolas" w:cs="Consolas"/>
@@ -14588,7 +14954,15 @@
                 <w:color w:val="0000C0"/>
                 <w:sz w:val="20"/>
               </w:rPr>
-              <w:t>folderpath</w:t>
+              <w:t>out</w:t>
+            </w:r>
+            <w:r>
+              <w:rPr>
+                <w:rFonts w:ascii="Consolas" w:hAnsi="Consolas" w:cs="Consolas"/>
+                <w:color w:val="000000"/>
+                <w:sz w:val="20"/>
+              </w:rPr>
+              <w:t>.println</w:t>
             </w:r>
             <w:proofErr w:type="spellEnd"/>
             <w:r>
@@ -14597,7 +14971,58 @@
                 <w:color w:val="000000"/>
                 <w:sz w:val="20"/>
               </w:rPr>
-              <w:t xml:space="preserve">, </w:t>
+              <w:t>(</w:t>
+            </w:r>
+            <w:r>
+              <w:rPr>
+                <w:rFonts w:ascii="Consolas" w:hAnsi="Consolas" w:cs="Consolas"/>
+                <w:color w:val="2A00FF"/>
+                <w:sz w:val="20"/>
+              </w:rPr>
+              <w:t>"Enter File Name to be Deleted:"</w:t>
+            </w:r>
+            <w:r>
+              <w:rPr>
+                <w:rFonts w:ascii="Consolas" w:hAnsi="Consolas" w:cs="Consolas"/>
+                <w:color w:val="000000"/>
+                <w:sz w:val="20"/>
+              </w:rPr>
+              <w:t>);</w:t>
+            </w:r>
+          </w:p>
+          <w:p>
+            <w:pPr>
+              <w:autoSpaceDE w:val="0"/>
+              <w:autoSpaceDN w:val="0"/>
+              <w:adjustRightInd w:val="0"/>
+              <w:rPr>
+                <w:rFonts w:ascii="Consolas" w:hAnsi="Consolas" w:cs="Consolas"/>
+                <w:sz w:val="20"/>
+              </w:rPr>
+            </w:pPr>
+            <w:r>
+              <w:rPr>
+                <w:rFonts w:ascii="Consolas" w:hAnsi="Consolas" w:cs="Consolas"/>
+                <w:color w:val="000000"/>
+                <w:sz w:val="20"/>
+              </w:rPr>
+              <w:tab/>
+            </w:r>
+            <w:r>
+              <w:rPr>
+                <w:rFonts w:ascii="Consolas" w:hAnsi="Consolas" w:cs="Consolas"/>
+                <w:color w:val="000000"/>
+                <w:sz w:val="20"/>
+              </w:rPr>
+              <w:tab/>
+            </w:r>
+            <w:r>
+              <w:rPr>
+                <w:rFonts w:ascii="Consolas" w:hAnsi="Consolas" w:cs="Consolas"/>
+                <w:color w:val="000000"/>
+                <w:sz w:val="20"/>
+              </w:rPr>
+              <w:tab/>
             </w:r>
             <w:proofErr w:type="spellStart"/>
             <w:r>
@@ -14615,78 +15040,148 @@
                 <w:color w:val="000000"/>
                 <w:sz w:val="20"/>
               </w:rPr>
-              <w:t>);</w:t>
-            </w:r>
-          </w:p>
-          <w:p>
-            <w:pPr>
-              <w:autoSpaceDE w:val="0"/>
-              <w:autoSpaceDN w:val="0"/>
-              <w:adjustRightInd w:val="0"/>
-              <w:rPr>
-                <w:rFonts w:ascii="Consolas" w:hAnsi="Consolas" w:cs="Consolas"/>
-                <w:sz w:val="20"/>
-              </w:rPr>
-            </w:pPr>
-            <w:r>
-              <w:rPr>
-                <w:rFonts w:ascii="Consolas" w:hAnsi="Consolas" w:cs="Consolas"/>
-                <w:color w:val="000000"/>
-                <w:sz w:val="20"/>
-              </w:rPr>
-              <w:tab/>
-            </w:r>
-            <w:r>
-              <w:rPr>
-                <w:rFonts w:ascii="Consolas" w:hAnsi="Consolas" w:cs="Consolas"/>
-                <w:color w:val="000000"/>
-                <w:sz w:val="20"/>
-              </w:rPr>
-              <w:tab/>
-            </w:r>
-            <w:r>
-              <w:rPr>
-                <w:rFonts w:ascii="Consolas" w:hAnsi="Consolas" w:cs="Consolas"/>
-                <w:color w:val="000000"/>
-                <w:sz w:val="20"/>
-              </w:rPr>
-              <w:tab/>
-            </w:r>
-          </w:p>
-          <w:p>
-            <w:pPr>
-              <w:autoSpaceDE w:val="0"/>
-              <w:autoSpaceDN w:val="0"/>
-              <w:adjustRightInd w:val="0"/>
-              <w:rPr>
-                <w:rFonts w:ascii="Consolas" w:hAnsi="Consolas" w:cs="Consolas"/>
-                <w:sz w:val="20"/>
-              </w:rPr>
-            </w:pPr>
-            <w:r>
-              <w:rPr>
-                <w:rFonts w:ascii="Consolas" w:hAnsi="Consolas" w:cs="Consolas"/>
-                <w:color w:val="000000"/>
-                <w:sz w:val="20"/>
-              </w:rPr>
-              <w:tab/>
-            </w:r>
-            <w:r>
-              <w:rPr>
-                <w:rFonts w:ascii="Consolas" w:hAnsi="Consolas" w:cs="Consolas"/>
-                <w:color w:val="000000"/>
-                <w:sz w:val="20"/>
-              </w:rPr>
-              <w:tab/>
-            </w:r>
-            <w:r>
-              <w:rPr>
-                <w:rFonts w:ascii="Consolas" w:hAnsi="Consolas" w:cs="Consolas"/>
-                <w:color w:val="000000"/>
-                <w:sz w:val="20"/>
-              </w:rPr>
-              <w:tab/>
-            </w:r>
+              <w:t>=</w:t>
+            </w:r>
+            <w:proofErr w:type="spellStart"/>
+            <w:r>
+              <w:rPr>
+                <w:rFonts w:ascii="Consolas" w:hAnsi="Consolas" w:cs="Consolas"/>
+                <w:color w:val="6A3E3E"/>
+                <w:sz w:val="20"/>
+              </w:rPr>
+              <w:t>obj</w:t>
+            </w:r>
+            <w:r>
+              <w:rPr>
+                <w:rFonts w:ascii="Consolas" w:hAnsi="Consolas" w:cs="Consolas"/>
+                <w:color w:val="000000"/>
+                <w:sz w:val="20"/>
+              </w:rPr>
+              <w:t>.nextLine</w:t>
+            </w:r>
+            <w:proofErr w:type="spellEnd"/>
+            <w:r>
+              <w:rPr>
+                <w:rFonts w:ascii="Consolas" w:hAnsi="Consolas" w:cs="Consolas"/>
+                <w:color w:val="000000"/>
+                <w:sz w:val="20"/>
+              </w:rPr>
+              <w:t>();</w:t>
+            </w:r>
+          </w:p>
+          <w:p>
+            <w:pPr>
+              <w:autoSpaceDE w:val="0"/>
+              <w:autoSpaceDN w:val="0"/>
+              <w:adjustRightInd w:val="0"/>
+              <w:rPr>
+                <w:rFonts w:ascii="Consolas" w:hAnsi="Consolas" w:cs="Consolas"/>
+                <w:sz w:val="20"/>
+              </w:rPr>
+            </w:pPr>
+            <w:r>
+              <w:rPr>
+                <w:rFonts w:ascii="Consolas" w:hAnsi="Consolas" w:cs="Consolas"/>
+                <w:color w:val="000000"/>
+                <w:sz w:val="20"/>
+              </w:rPr>
+              <w:tab/>
+            </w:r>
+            <w:r>
+              <w:rPr>
+                <w:rFonts w:ascii="Consolas" w:hAnsi="Consolas" w:cs="Consolas"/>
+                <w:color w:val="000000"/>
+                <w:sz w:val="20"/>
+              </w:rPr>
+              <w:tab/>
+            </w:r>
+            <w:r>
+              <w:rPr>
+                <w:rFonts w:ascii="Consolas" w:hAnsi="Consolas" w:cs="Consolas"/>
+                <w:color w:val="000000"/>
+                <w:sz w:val="20"/>
+              </w:rPr>
+              <w:tab/>
+            </w:r>
+          </w:p>
+          <w:p>
+            <w:pPr>
+              <w:autoSpaceDE w:val="0"/>
+              <w:autoSpaceDN w:val="0"/>
+              <w:adjustRightInd w:val="0"/>
+              <w:rPr>
+                <w:rFonts w:ascii="Consolas" w:hAnsi="Consolas" w:cs="Consolas"/>
+                <w:sz w:val="20"/>
+              </w:rPr>
+            </w:pPr>
+            <w:r>
+              <w:rPr>
+                <w:rFonts w:ascii="Consolas" w:hAnsi="Consolas" w:cs="Consolas"/>
+                <w:color w:val="000000"/>
+                <w:sz w:val="20"/>
+              </w:rPr>
+              <w:tab/>
+            </w:r>
+            <w:r>
+              <w:rPr>
+                <w:rFonts w:ascii="Consolas" w:hAnsi="Consolas" w:cs="Consolas"/>
+                <w:color w:val="000000"/>
+                <w:sz w:val="20"/>
+              </w:rPr>
+              <w:tab/>
+            </w:r>
+            <w:r>
+              <w:rPr>
+                <w:rFonts w:ascii="Consolas" w:hAnsi="Consolas" w:cs="Consolas"/>
+                <w:color w:val="000000"/>
+                <w:sz w:val="20"/>
+              </w:rPr>
+              <w:tab/>
+            </w:r>
+            <w:r>
+              <w:rPr>
+                <w:rFonts w:ascii="Consolas" w:hAnsi="Consolas" w:cs="Consolas"/>
+                <w:color w:val="3F7F5F"/>
+                <w:sz w:val="20"/>
+              </w:rPr>
+              <w:t>//Deleting file</w:t>
+            </w:r>
+          </w:p>
+          <w:p>
+            <w:pPr>
+              <w:autoSpaceDE w:val="0"/>
+              <w:autoSpaceDN w:val="0"/>
+              <w:adjustRightInd w:val="0"/>
+              <w:rPr>
+                <w:rFonts w:ascii="Consolas" w:hAnsi="Consolas" w:cs="Consolas"/>
+                <w:sz w:val="20"/>
+              </w:rPr>
+            </w:pPr>
+            <w:r>
+              <w:rPr>
+                <w:rFonts w:ascii="Consolas" w:hAnsi="Consolas" w:cs="Consolas"/>
+                <w:color w:val="000000"/>
+                <w:sz w:val="20"/>
+              </w:rPr>
+              <w:tab/>
+            </w:r>
+            <w:r>
+              <w:rPr>
+                <w:rFonts w:ascii="Consolas" w:hAnsi="Consolas" w:cs="Consolas"/>
+                <w:color w:val="000000"/>
+                <w:sz w:val="20"/>
+              </w:rPr>
+              <w:tab/>
+            </w:r>
+            <w:r>
+              <w:rPr>
+                <w:rFonts w:ascii="Consolas" w:hAnsi="Consolas" w:cs="Consolas"/>
+                <w:color w:val="000000"/>
+                <w:sz w:val="20"/>
+              </w:rPr>
+              <w:tab/>
+            </w:r>
+            <w:proofErr w:type="spellStart"/>
             <w:r>
               <w:rPr>
                 <w:rFonts w:ascii="Consolas" w:hAnsi="Consolas" w:cs="Consolas"/>
@@ -14695,8 +15190,55 @@
                 <w:color w:val="7F0055"/>
                 <w:sz w:val="20"/>
               </w:rPr>
-              <w:t>if</w:t>
-            </w:r>
+              <w:t>boolean</w:t>
+            </w:r>
+            <w:proofErr w:type="spellEnd"/>
+            <w:r>
+              <w:rPr>
+                <w:rFonts w:ascii="Consolas" w:hAnsi="Consolas" w:cs="Consolas"/>
+                <w:color w:val="000000"/>
+                <w:sz w:val="20"/>
+              </w:rPr>
+              <w:t xml:space="preserve"> </w:t>
+            </w:r>
+            <w:proofErr w:type="spellStart"/>
+            <w:r>
+              <w:rPr>
+                <w:rFonts w:ascii="Consolas" w:hAnsi="Consolas" w:cs="Consolas"/>
+                <w:color w:val="6A3E3E"/>
+                <w:sz w:val="20"/>
+              </w:rPr>
+              <w:t>isDeleted</w:t>
+            </w:r>
+            <w:proofErr w:type="spellEnd"/>
+            <w:r>
+              <w:rPr>
+                <w:rFonts w:ascii="Consolas" w:hAnsi="Consolas" w:cs="Consolas"/>
+                <w:color w:val="000000"/>
+                <w:sz w:val="20"/>
+              </w:rPr>
+              <w:t xml:space="preserve"> = </w:t>
+            </w:r>
+            <w:proofErr w:type="spellStart"/>
+            <w:r>
+              <w:rPr>
+                <w:rFonts w:ascii="Consolas" w:hAnsi="Consolas" w:cs="Consolas"/>
+                <w:color w:val="000000"/>
+                <w:sz w:val="20"/>
+              </w:rPr>
+              <w:t>FileManager.</w:t>
+            </w:r>
+            <w:r>
+              <w:rPr>
+                <w:rFonts w:ascii="Consolas" w:hAnsi="Consolas" w:cs="Consolas"/>
+                <w:i/>
+                <w:iCs/>
+                <w:color w:val="000000"/>
+                <w:sz w:val="20"/>
+              </w:rPr>
+              <w:t>deleteFile</w:t>
+            </w:r>
+            <w:proofErr w:type="spellEnd"/>
             <w:r>
               <w:rPr>
                 <w:rFonts w:ascii="Consolas" w:hAnsi="Consolas" w:cs="Consolas"/>
@@ -14706,75 +15248,6 @@
               <w:t>(</w:t>
             </w:r>
             <w:proofErr w:type="spellStart"/>
-            <w:r>
-              <w:rPr>
-                <w:rFonts w:ascii="Consolas" w:hAnsi="Consolas" w:cs="Consolas"/>
-                <w:color w:val="6A3E3E"/>
-                <w:sz w:val="20"/>
-              </w:rPr>
-              <w:t>isDeleted</w:t>
-            </w:r>
-            <w:proofErr w:type="spellEnd"/>
-            <w:r>
-              <w:rPr>
-                <w:rFonts w:ascii="Consolas" w:hAnsi="Consolas" w:cs="Consolas"/>
-                <w:color w:val="000000"/>
-                <w:sz w:val="20"/>
-              </w:rPr>
-              <w:t>)</w:t>
-            </w:r>
-          </w:p>
-          <w:p>
-            <w:pPr>
-              <w:autoSpaceDE w:val="0"/>
-              <w:autoSpaceDN w:val="0"/>
-              <w:adjustRightInd w:val="0"/>
-              <w:rPr>
-                <w:rFonts w:ascii="Consolas" w:hAnsi="Consolas" w:cs="Consolas"/>
-                <w:sz w:val="20"/>
-              </w:rPr>
-            </w:pPr>
-            <w:r>
-              <w:rPr>
-                <w:rFonts w:ascii="Consolas" w:hAnsi="Consolas" w:cs="Consolas"/>
-                <w:color w:val="000000"/>
-                <w:sz w:val="20"/>
-              </w:rPr>
-              <w:tab/>
-            </w:r>
-            <w:r>
-              <w:rPr>
-                <w:rFonts w:ascii="Consolas" w:hAnsi="Consolas" w:cs="Consolas"/>
-                <w:color w:val="000000"/>
-                <w:sz w:val="20"/>
-              </w:rPr>
-              <w:tab/>
-            </w:r>
-            <w:r>
-              <w:rPr>
-                <w:rFonts w:ascii="Consolas" w:hAnsi="Consolas" w:cs="Consolas"/>
-                <w:color w:val="000000"/>
-                <w:sz w:val="20"/>
-              </w:rPr>
-              <w:tab/>
-            </w:r>
-            <w:r>
-              <w:rPr>
-                <w:rFonts w:ascii="Consolas" w:hAnsi="Consolas" w:cs="Consolas"/>
-                <w:color w:val="000000"/>
-                <w:sz w:val="20"/>
-              </w:rPr>
-              <w:tab/>
-            </w:r>
-            <w:proofErr w:type="spellStart"/>
-            <w:r>
-              <w:rPr>
-                <w:rFonts w:ascii="Consolas" w:hAnsi="Consolas" w:cs="Consolas"/>
-                <w:color w:val="000000"/>
-                <w:sz w:val="20"/>
-              </w:rPr>
-              <w:t>System.</w:t>
-            </w:r>
             <w:r>
               <w:rPr>
                 <w:rFonts w:ascii="Consolas" w:hAnsi="Consolas" w:cs="Consolas"/>
@@ -14785,15 +15258,7 @@
                 <w:color w:val="0000C0"/>
                 <w:sz w:val="20"/>
               </w:rPr>
-              <w:t>out</w:t>
-            </w:r>
-            <w:r>
-              <w:rPr>
-                <w:rFonts w:ascii="Consolas" w:hAnsi="Consolas" w:cs="Consolas"/>
-                <w:color w:val="000000"/>
-                <w:sz w:val="20"/>
-              </w:rPr>
-              <w:t>.println</w:t>
+              <w:t>folderpath</w:t>
             </w:r>
             <w:proofErr w:type="spellEnd"/>
             <w:r>
@@ -14802,68 +15267,131 @@
                 <w:color w:val="000000"/>
                 <w:sz w:val="20"/>
               </w:rPr>
+              <w:t xml:space="preserve">, </w:t>
+            </w:r>
+            <w:proofErr w:type="spellStart"/>
+            <w:r>
+              <w:rPr>
+                <w:rFonts w:ascii="Consolas" w:hAnsi="Consolas" w:cs="Consolas"/>
+                <w:color w:val="6A3E3E"/>
+                <w:sz w:val="20"/>
+              </w:rPr>
+              <w:t>fileName</w:t>
+            </w:r>
+            <w:proofErr w:type="spellEnd"/>
+            <w:r>
+              <w:rPr>
+                <w:rFonts w:ascii="Consolas" w:hAnsi="Consolas" w:cs="Consolas"/>
+                <w:color w:val="000000"/>
+                <w:sz w:val="20"/>
+              </w:rPr>
+              <w:t>);</w:t>
+            </w:r>
+          </w:p>
+          <w:p>
+            <w:pPr>
+              <w:autoSpaceDE w:val="0"/>
+              <w:autoSpaceDN w:val="0"/>
+              <w:adjustRightInd w:val="0"/>
+              <w:rPr>
+                <w:rFonts w:ascii="Consolas" w:hAnsi="Consolas" w:cs="Consolas"/>
+                <w:sz w:val="20"/>
+              </w:rPr>
+            </w:pPr>
+            <w:r>
+              <w:rPr>
+                <w:rFonts w:ascii="Consolas" w:hAnsi="Consolas" w:cs="Consolas"/>
+                <w:color w:val="000000"/>
+                <w:sz w:val="20"/>
+              </w:rPr>
+              <w:tab/>
+            </w:r>
+            <w:r>
+              <w:rPr>
+                <w:rFonts w:ascii="Consolas" w:hAnsi="Consolas" w:cs="Consolas"/>
+                <w:color w:val="000000"/>
+                <w:sz w:val="20"/>
+              </w:rPr>
+              <w:tab/>
+            </w:r>
+            <w:r>
+              <w:rPr>
+                <w:rFonts w:ascii="Consolas" w:hAnsi="Consolas" w:cs="Consolas"/>
+                <w:color w:val="000000"/>
+                <w:sz w:val="20"/>
+              </w:rPr>
+              <w:tab/>
+            </w:r>
+          </w:p>
+          <w:p>
+            <w:pPr>
+              <w:autoSpaceDE w:val="0"/>
+              <w:autoSpaceDN w:val="0"/>
+              <w:adjustRightInd w:val="0"/>
+              <w:rPr>
+                <w:rFonts w:ascii="Consolas" w:hAnsi="Consolas" w:cs="Consolas"/>
+                <w:sz w:val="20"/>
+              </w:rPr>
+            </w:pPr>
+            <w:r>
+              <w:rPr>
+                <w:rFonts w:ascii="Consolas" w:hAnsi="Consolas" w:cs="Consolas"/>
+                <w:color w:val="000000"/>
+                <w:sz w:val="20"/>
+              </w:rPr>
+              <w:tab/>
+            </w:r>
+            <w:r>
+              <w:rPr>
+                <w:rFonts w:ascii="Consolas" w:hAnsi="Consolas" w:cs="Consolas"/>
+                <w:color w:val="000000"/>
+                <w:sz w:val="20"/>
+              </w:rPr>
+              <w:tab/>
+            </w:r>
+            <w:r>
+              <w:rPr>
+                <w:rFonts w:ascii="Consolas" w:hAnsi="Consolas" w:cs="Consolas"/>
+                <w:color w:val="000000"/>
+                <w:sz w:val="20"/>
+              </w:rPr>
+              <w:tab/>
+            </w:r>
+            <w:r>
+              <w:rPr>
+                <w:rFonts w:ascii="Consolas" w:hAnsi="Consolas" w:cs="Consolas"/>
+                <w:b/>
+                <w:bCs/>
+                <w:color w:val="7F0055"/>
+                <w:sz w:val="20"/>
+              </w:rPr>
+              <w:t>if</w:t>
+            </w:r>
+            <w:r>
+              <w:rPr>
+                <w:rFonts w:ascii="Consolas" w:hAnsi="Consolas" w:cs="Consolas"/>
+                <w:color w:val="000000"/>
+                <w:sz w:val="20"/>
+              </w:rPr>
               <w:t>(</w:t>
             </w:r>
-            <w:r>
-              <w:rPr>
-                <w:rFonts w:ascii="Consolas" w:hAnsi="Consolas" w:cs="Consolas"/>
-                <w:color w:val="2A00FF"/>
-                <w:sz w:val="20"/>
-              </w:rPr>
-              <w:t>"File Deleted successfully"</w:t>
-            </w:r>
-            <w:r>
-              <w:rPr>
-                <w:rFonts w:ascii="Consolas" w:hAnsi="Consolas" w:cs="Consolas"/>
-                <w:color w:val="000000"/>
-                <w:sz w:val="20"/>
-              </w:rPr>
-              <w:t>);</w:t>
-            </w:r>
-          </w:p>
-          <w:p>
-            <w:pPr>
-              <w:autoSpaceDE w:val="0"/>
-              <w:autoSpaceDN w:val="0"/>
-              <w:adjustRightInd w:val="0"/>
-              <w:rPr>
-                <w:rFonts w:ascii="Consolas" w:hAnsi="Consolas" w:cs="Consolas"/>
-                <w:sz w:val="20"/>
-              </w:rPr>
-            </w:pPr>
-            <w:r>
-              <w:rPr>
-                <w:rFonts w:ascii="Consolas" w:hAnsi="Consolas" w:cs="Consolas"/>
-                <w:color w:val="000000"/>
-                <w:sz w:val="20"/>
-              </w:rPr>
-              <w:tab/>
-            </w:r>
-            <w:r>
-              <w:rPr>
-                <w:rFonts w:ascii="Consolas" w:hAnsi="Consolas" w:cs="Consolas"/>
-                <w:color w:val="000000"/>
-                <w:sz w:val="20"/>
-              </w:rPr>
-              <w:tab/>
-            </w:r>
-            <w:r>
-              <w:rPr>
-                <w:rFonts w:ascii="Consolas" w:hAnsi="Consolas" w:cs="Consolas"/>
-                <w:color w:val="000000"/>
-                <w:sz w:val="20"/>
-              </w:rPr>
-              <w:tab/>
-            </w:r>
-            <w:r>
-              <w:rPr>
-                <w:rFonts w:ascii="Consolas" w:hAnsi="Consolas" w:cs="Consolas"/>
-                <w:b/>
-                <w:bCs/>
-                <w:color w:val="7F0055"/>
-                <w:sz w:val="20"/>
-              </w:rPr>
-              <w:t>else</w:t>
+            <w:proofErr w:type="spellStart"/>
+            <w:r>
+              <w:rPr>
+                <w:rFonts w:ascii="Consolas" w:hAnsi="Consolas" w:cs="Consolas"/>
+                <w:color w:val="6A3E3E"/>
+                <w:sz w:val="20"/>
+              </w:rPr>
+              <w:t>isDeleted</w:t>
+            </w:r>
+            <w:proofErr w:type="spellEnd"/>
+            <w:r>
+              <w:rPr>
+                <w:rFonts w:ascii="Consolas" w:hAnsi="Consolas" w:cs="Consolas"/>
+                <w:color w:val="000000"/>
+                <w:sz w:val="20"/>
+              </w:rPr>
+              <w:t>)</w:t>
             </w:r>
           </w:p>
           <w:p>
@@ -14952,7 +15480,7 @@
                 <w:color w:val="2A00FF"/>
                 <w:sz w:val="20"/>
               </w:rPr>
-              <w:t>"Either file not there or some access issues"</w:t>
+              <w:t>"File Deleted successfully"</w:t>
             </w:r>
             <w:r>
               <w:rPr>
@@ -14980,105 +15508,15 @@
                 <w:sz w:val="20"/>
               </w:rPr>
               <w:tab/>
-              <w:t>}</w:t>
-            </w:r>
-          </w:p>
-          <w:p>
-            <w:pPr>
-              <w:autoSpaceDE w:val="0"/>
-              <w:autoSpaceDN w:val="0"/>
-              <w:adjustRightInd w:val="0"/>
-              <w:rPr>
-                <w:rFonts w:ascii="Consolas" w:hAnsi="Consolas" w:cs="Consolas"/>
-                <w:sz w:val="20"/>
-              </w:rPr>
-            </w:pPr>
-            <w:r>
-              <w:rPr>
-                <w:rFonts w:ascii="Consolas" w:hAnsi="Consolas" w:cs="Consolas"/>
-                <w:color w:val="000000"/>
-                <w:sz w:val="20"/>
-              </w:rPr>
-              <w:tab/>
-            </w:r>
-          </w:p>
-          <w:p>
-            <w:pPr>
-              <w:autoSpaceDE w:val="0"/>
-              <w:autoSpaceDN w:val="0"/>
-              <w:adjustRightInd w:val="0"/>
-              <w:rPr>
-                <w:rFonts w:ascii="Consolas" w:hAnsi="Consolas" w:cs="Consolas"/>
-                <w:sz w:val="20"/>
-              </w:rPr>
-            </w:pPr>
-            <w:r>
-              <w:rPr>
-                <w:rFonts w:ascii="Consolas" w:hAnsi="Consolas" w:cs="Consolas"/>
-                <w:color w:val="000000"/>
-                <w:sz w:val="20"/>
-              </w:rPr>
-              <w:tab/>
-            </w:r>
-            <w:r>
-              <w:rPr>
-                <w:rFonts w:ascii="Consolas" w:hAnsi="Consolas" w:cs="Consolas"/>
-                <w:color w:val="3F5FBF"/>
-                <w:sz w:val="20"/>
-              </w:rPr>
-              <w:t>/**</w:t>
-            </w:r>
-          </w:p>
-          <w:p>
-            <w:pPr>
-              <w:autoSpaceDE w:val="0"/>
-              <w:autoSpaceDN w:val="0"/>
-              <w:adjustRightInd w:val="0"/>
-              <w:rPr>
-                <w:rFonts w:ascii="Consolas" w:hAnsi="Consolas" w:cs="Consolas"/>
-                <w:sz w:val="20"/>
-              </w:rPr>
-            </w:pPr>
-            <w:r>
-              <w:rPr>
-                <w:rFonts w:ascii="Consolas" w:hAnsi="Consolas" w:cs="Consolas"/>
-                <w:color w:val="3F5FBF"/>
-                <w:sz w:val="20"/>
-              </w:rPr>
-              <w:tab/>
-              <w:t xml:space="preserve"> * This method will search files</w:t>
-            </w:r>
-          </w:p>
-          <w:p>
-            <w:pPr>
-              <w:autoSpaceDE w:val="0"/>
-              <w:autoSpaceDN w:val="0"/>
-              <w:adjustRightInd w:val="0"/>
-              <w:rPr>
-                <w:rFonts w:ascii="Consolas" w:hAnsi="Consolas" w:cs="Consolas"/>
-                <w:sz w:val="20"/>
-              </w:rPr>
-            </w:pPr>
-            <w:r>
-              <w:rPr>
-                <w:rFonts w:ascii="Consolas" w:hAnsi="Consolas" w:cs="Consolas"/>
-                <w:color w:val="3F5FBF"/>
-                <w:sz w:val="20"/>
-              </w:rPr>
-              <w:tab/>
-              <w:t xml:space="preserve"> */</w:t>
-            </w:r>
-          </w:p>
-          <w:p>
-            <w:pPr>
-              <w:autoSpaceDE w:val="0"/>
-              <w:autoSpaceDN w:val="0"/>
-              <w:adjustRightInd w:val="0"/>
-              <w:rPr>
-                <w:rFonts w:ascii="Consolas" w:hAnsi="Consolas" w:cs="Consolas"/>
-                <w:sz w:val="20"/>
-              </w:rPr>
-            </w:pPr>
+            </w:r>
+            <w:r>
+              <w:rPr>
+                <w:rFonts w:ascii="Consolas" w:hAnsi="Consolas" w:cs="Consolas"/>
+                <w:color w:val="000000"/>
+                <w:sz w:val="20"/>
+              </w:rPr>
+              <w:tab/>
+            </w:r>
             <w:r>
               <w:rPr>
                 <w:rFonts w:ascii="Consolas" w:hAnsi="Consolas" w:cs="Consolas"/>
@@ -15095,235 +15533,50 @@
                 <w:color w:val="7F0055"/>
                 <w:sz w:val="20"/>
               </w:rPr>
-              <w:t>public</w:t>
-            </w:r>
-            <w:r>
-              <w:rPr>
-                <w:rFonts w:ascii="Consolas" w:hAnsi="Consolas" w:cs="Consolas"/>
-                <w:color w:val="000000"/>
-                <w:sz w:val="20"/>
-              </w:rPr>
-              <w:t xml:space="preserve"> </w:t>
-            </w:r>
-            <w:r>
-              <w:rPr>
-                <w:rFonts w:ascii="Consolas" w:hAnsi="Consolas" w:cs="Consolas"/>
-                <w:b/>
-                <w:bCs/>
-                <w:color w:val="7F0055"/>
-                <w:sz w:val="20"/>
-              </w:rPr>
-              <w:t>static</w:t>
-            </w:r>
-            <w:r>
-              <w:rPr>
-                <w:rFonts w:ascii="Consolas" w:hAnsi="Consolas" w:cs="Consolas"/>
-                <w:color w:val="000000"/>
-                <w:sz w:val="20"/>
-              </w:rPr>
-              <w:t xml:space="preserve"> </w:t>
-            </w:r>
-            <w:r>
-              <w:rPr>
-                <w:rFonts w:ascii="Consolas" w:hAnsi="Consolas" w:cs="Consolas"/>
-                <w:b/>
-                <w:bCs/>
-                <w:color w:val="7F0055"/>
-                <w:sz w:val="20"/>
-              </w:rPr>
-              <w:t>void</w:t>
-            </w:r>
-            <w:r>
-              <w:rPr>
-                <w:rFonts w:ascii="Consolas" w:hAnsi="Consolas" w:cs="Consolas"/>
-                <w:color w:val="000000"/>
-                <w:sz w:val="20"/>
-              </w:rPr>
-              <w:t xml:space="preserve"> </w:t>
-            </w:r>
-            <w:proofErr w:type="spellStart"/>
-            <w:r>
-              <w:rPr>
-                <w:rFonts w:ascii="Consolas" w:hAnsi="Consolas" w:cs="Consolas"/>
-                <w:color w:val="000000"/>
-                <w:sz w:val="20"/>
-              </w:rPr>
-              <w:t>searchFile</w:t>
-            </w:r>
-            <w:proofErr w:type="spellEnd"/>
-            <w:r>
-              <w:rPr>
-                <w:rFonts w:ascii="Consolas" w:hAnsi="Consolas" w:cs="Consolas"/>
-                <w:color w:val="000000"/>
-                <w:sz w:val="20"/>
-              </w:rPr>
-              <w:t>()</w:t>
-            </w:r>
-          </w:p>
-          <w:p>
-            <w:pPr>
-              <w:autoSpaceDE w:val="0"/>
-              <w:autoSpaceDN w:val="0"/>
-              <w:adjustRightInd w:val="0"/>
-              <w:rPr>
-                <w:rFonts w:ascii="Consolas" w:hAnsi="Consolas" w:cs="Consolas"/>
-                <w:sz w:val="20"/>
-              </w:rPr>
-            </w:pPr>
-            <w:r>
-              <w:rPr>
-                <w:rFonts w:ascii="Consolas" w:hAnsi="Consolas" w:cs="Consolas"/>
-                <w:color w:val="000000"/>
-                <w:sz w:val="20"/>
-              </w:rPr>
-              <w:tab/>
-              <w:t>{</w:t>
-            </w:r>
-          </w:p>
-          <w:p>
-            <w:pPr>
-              <w:autoSpaceDE w:val="0"/>
-              <w:autoSpaceDN w:val="0"/>
-              <w:adjustRightInd w:val="0"/>
-              <w:rPr>
-                <w:rFonts w:ascii="Consolas" w:hAnsi="Consolas" w:cs="Consolas"/>
-                <w:sz w:val="20"/>
-              </w:rPr>
-            </w:pPr>
-            <w:r>
-              <w:rPr>
-                <w:rFonts w:ascii="Consolas" w:hAnsi="Consolas" w:cs="Consolas"/>
-                <w:color w:val="000000"/>
-                <w:sz w:val="20"/>
-              </w:rPr>
-              <w:tab/>
-            </w:r>
-            <w:r>
-              <w:rPr>
-                <w:rFonts w:ascii="Consolas" w:hAnsi="Consolas" w:cs="Consolas"/>
-                <w:color w:val="000000"/>
-                <w:sz w:val="20"/>
-              </w:rPr>
-              <w:tab/>
-            </w:r>
-            <w:r>
-              <w:rPr>
-                <w:rFonts w:ascii="Consolas" w:hAnsi="Consolas" w:cs="Consolas"/>
-                <w:color w:val="3F7F5F"/>
-                <w:sz w:val="20"/>
-              </w:rPr>
-              <w:t>//code for Searching a file</w:t>
-            </w:r>
-          </w:p>
-          <w:p>
-            <w:pPr>
-              <w:autoSpaceDE w:val="0"/>
-              <w:autoSpaceDN w:val="0"/>
-              <w:adjustRightInd w:val="0"/>
-              <w:rPr>
-                <w:rFonts w:ascii="Consolas" w:hAnsi="Consolas" w:cs="Consolas"/>
-                <w:sz w:val="20"/>
-              </w:rPr>
-            </w:pPr>
-            <w:r>
-              <w:rPr>
-                <w:rFonts w:ascii="Consolas" w:hAnsi="Consolas" w:cs="Consolas"/>
-                <w:color w:val="000000"/>
-                <w:sz w:val="20"/>
-              </w:rPr>
-              <w:tab/>
-            </w:r>
-            <w:r>
-              <w:rPr>
-                <w:rFonts w:ascii="Consolas" w:hAnsi="Consolas" w:cs="Consolas"/>
-                <w:color w:val="000000"/>
-                <w:sz w:val="20"/>
-              </w:rPr>
-              <w:tab/>
-              <w:t xml:space="preserve">String </w:t>
-            </w:r>
-            <w:proofErr w:type="spellStart"/>
-            <w:r>
-              <w:rPr>
-                <w:rFonts w:ascii="Consolas" w:hAnsi="Consolas" w:cs="Consolas"/>
-                <w:color w:val="6A3E3E"/>
-                <w:sz w:val="20"/>
-              </w:rPr>
-              <w:t>fileName</w:t>
-            </w:r>
-            <w:proofErr w:type="spellEnd"/>
-            <w:r>
-              <w:rPr>
-                <w:rFonts w:ascii="Consolas" w:hAnsi="Consolas" w:cs="Consolas"/>
-                <w:color w:val="000000"/>
-                <w:sz w:val="20"/>
-              </w:rPr>
-              <w:t>;</w:t>
-            </w:r>
-          </w:p>
-          <w:p>
-            <w:pPr>
-              <w:autoSpaceDE w:val="0"/>
-              <w:autoSpaceDN w:val="0"/>
-              <w:adjustRightInd w:val="0"/>
-              <w:rPr>
-                <w:rFonts w:ascii="Consolas" w:hAnsi="Consolas" w:cs="Consolas"/>
-                <w:sz w:val="20"/>
-              </w:rPr>
-            </w:pPr>
-            <w:r>
-              <w:rPr>
-                <w:rFonts w:ascii="Consolas" w:hAnsi="Consolas" w:cs="Consolas"/>
-                <w:color w:val="000000"/>
-                <w:sz w:val="20"/>
-              </w:rPr>
-              <w:tab/>
-            </w:r>
-            <w:r>
-              <w:rPr>
-                <w:rFonts w:ascii="Consolas" w:hAnsi="Consolas" w:cs="Consolas"/>
-                <w:color w:val="000000"/>
-                <w:sz w:val="20"/>
-              </w:rPr>
-              <w:tab/>
-              <w:t xml:space="preserve">Scanner </w:t>
-            </w:r>
-            <w:proofErr w:type="spellStart"/>
-            <w:r>
-              <w:rPr>
-                <w:rFonts w:ascii="Consolas" w:hAnsi="Consolas" w:cs="Consolas"/>
-                <w:color w:val="6A3E3E"/>
-                <w:sz w:val="20"/>
-                <w:u w:val="single"/>
-              </w:rPr>
-              <w:t>obj</w:t>
-            </w:r>
-            <w:proofErr w:type="spellEnd"/>
-            <w:r>
-              <w:rPr>
-                <w:rFonts w:ascii="Consolas" w:hAnsi="Consolas" w:cs="Consolas"/>
-                <w:color w:val="000000"/>
-                <w:sz w:val="20"/>
-              </w:rPr>
-              <w:t xml:space="preserve"> = </w:t>
-            </w:r>
-            <w:r>
-              <w:rPr>
-                <w:rFonts w:ascii="Consolas" w:hAnsi="Consolas" w:cs="Consolas"/>
-                <w:b/>
-                <w:bCs/>
-                <w:color w:val="7F0055"/>
-                <w:sz w:val="20"/>
-              </w:rPr>
-              <w:t>new</w:t>
-            </w:r>
-            <w:r>
-              <w:rPr>
-                <w:rFonts w:ascii="Consolas" w:hAnsi="Consolas" w:cs="Consolas"/>
-                <w:color w:val="000000"/>
-                <w:sz w:val="20"/>
-              </w:rPr>
-              <w:t xml:space="preserve"> Scanner(</w:t>
+              <w:t>else</w:t>
+            </w:r>
+          </w:p>
+          <w:p>
+            <w:pPr>
+              <w:autoSpaceDE w:val="0"/>
+              <w:autoSpaceDN w:val="0"/>
+              <w:adjustRightInd w:val="0"/>
+              <w:rPr>
+                <w:rFonts w:ascii="Consolas" w:hAnsi="Consolas" w:cs="Consolas"/>
+                <w:sz w:val="20"/>
+              </w:rPr>
+            </w:pPr>
+            <w:r>
+              <w:rPr>
+                <w:rFonts w:ascii="Consolas" w:hAnsi="Consolas" w:cs="Consolas"/>
+                <w:color w:val="000000"/>
+                <w:sz w:val="20"/>
+              </w:rPr>
+              <w:tab/>
+            </w:r>
+            <w:r>
+              <w:rPr>
+                <w:rFonts w:ascii="Consolas" w:hAnsi="Consolas" w:cs="Consolas"/>
+                <w:color w:val="000000"/>
+                <w:sz w:val="20"/>
+              </w:rPr>
+              <w:tab/>
+            </w:r>
+            <w:r>
+              <w:rPr>
+                <w:rFonts w:ascii="Consolas" w:hAnsi="Consolas" w:cs="Consolas"/>
+                <w:color w:val="000000"/>
+                <w:sz w:val="20"/>
+              </w:rPr>
+              <w:tab/>
+            </w:r>
+            <w:r>
+              <w:rPr>
+                <w:rFonts w:ascii="Consolas" w:hAnsi="Consolas" w:cs="Consolas"/>
+                <w:color w:val="000000"/>
+                <w:sz w:val="20"/>
+              </w:rPr>
+              <w:tab/>
             </w:r>
             <w:proofErr w:type="spellStart"/>
             <w:r>
@@ -15344,7 +15597,15 @@
                 <w:color w:val="0000C0"/>
                 <w:sz w:val="20"/>
               </w:rPr>
-              <w:t>in</w:t>
+              <w:t>out</w:t>
+            </w:r>
+            <w:r>
+              <w:rPr>
+                <w:rFonts w:ascii="Consolas" w:hAnsi="Consolas" w:cs="Consolas"/>
+                <w:color w:val="000000"/>
+                <w:sz w:val="20"/>
+              </w:rPr>
+              <w:t>.println</w:t>
             </w:r>
             <w:proofErr w:type="spellEnd"/>
             <w:r>
@@ -15353,6 +15614,22 @@
                 <w:color w:val="000000"/>
                 <w:sz w:val="20"/>
               </w:rPr>
+              <w:t>(</w:t>
+            </w:r>
+            <w:r>
+              <w:rPr>
+                <w:rFonts w:ascii="Consolas" w:hAnsi="Consolas" w:cs="Consolas"/>
+                <w:color w:val="2A00FF"/>
+                <w:sz w:val="20"/>
+              </w:rPr>
+              <w:t>"Either file not there or some access issues"</w:t>
+            </w:r>
+            <w:r>
+              <w:rPr>
+                <w:rFonts w:ascii="Consolas" w:hAnsi="Consolas" w:cs="Consolas"/>
+                <w:color w:val="000000"/>
+                <w:sz w:val="20"/>
+              </w:rPr>
               <w:t>);</w:t>
             </w:r>
           </w:p>
@@ -15373,14 +15650,350 @@
                 <w:sz w:val="20"/>
               </w:rPr>
               <w:tab/>
-            </w:r>
-            <w:r>
-              <w:rPr>
-                <w:rFonts w:ascii="Consolas" w:hAnsi="Consolas" w:cs="Consolas"/>
-                <w:color w:val="000000"/>
-                <w:sz w:val="20"/>
-              </w:rPr>
-              <w:tab/>
+              <w:t>}</w:t>
+            </w:r>
+          </w:p>
+          <w:p>
+            <w:pPr>
+              <w:autoSpaceDE w:val="0"/>
+              <w:autoSpaceDN w:val="0"/>
+              <w:adjustRightInd w:val="0"/>
+              <w:rPr>
+                <w:rFonts w:ascii="Consolas" w:hAnsi="Consolas" w:cs="Consolas"/>
+                <w:sz w:val="20"/>
+              </w:rPr>
+            </w:pPr>
+            <w:r>
+              <w:rPr>
+                <w:rFonts w:ascii="Consolas" w:hAnsi="Consolas" w:cs="Consolas"/>
+                <w:color w:val="000000"/>
+                <w:sz w:val="20"/>
+              </w:rPr>
+              <w:tab/>
+            </w:r>
+          </w:p>
+          <w:p>
+            <w:pPr>
+              <w:autoSpaceDE w:val="0"/>
+              <w:autoSpaceDN w:val="0"/>
+              <w:adjustRightInd w:val="0"/>
+              <w:rPr>
+                <w:rFonts w:ascii="Consolas" w:hAnsi="Consolas" w:cs="Consolas"/>
+                <w:sz w:val="20"/>
+              </w:rPr>
+            </w:pPr>
+            <w:r>
+              <w:rPr>
+                <w:rFonts w:ascii="Consolas" w:hAnsi="Consolas" w:cs="Consolas"/>
+                <w:color w:val="000000"/>
+                <w:sz w:val="20"/>
+              </w:rPr>
+              <w:tab/>
+            </w:r>
+            <w:r>
+              <w:rPr>
+                <w:rFonts w:ascii="Consolas" w:hAnsi="Consolas" w:cs="Consolas"/>
+                <w:color w:val="3F5FBF"/>
+                <w:sz w:val="20"/>
+              </w:rPr>
+              <w:t>/**</w:t>
+            </w:r>
+          </w:p>
+          <w:p>
+            <w:pPr>
+              <w:autoSpaceDE w:val="0"/>
+              <w:autoSpaceDN w:val="0"/>
+              <w:adjustRightInd w:val="0"/>
+              <w:rPr>
+                <w:rFonts w:ascii="Consolas" w:hAnsi="Consolas" w:cs="Consolas"/>
+                <w:sz w:val="20"/>
+              </w:rPr>
+            </w:pPr>
+            <w:r>
+              <w:rPr>
+                <w:rFonts w:ascii="Consolas" w:hAnsi="Consolas" w:cs="Consolas"/>
+                <w:color w:val="3F5FBF"/>
+                <w:sz w:val="20"/>
+              </w:rPr>
+              <w:tab/>
+              <w:t xml:space="preserve"> * This method will search files</w:t>
+            </w:r>
+          </w:p>
+          <w:p>
+            <w:pPr>
+              <w:autoSpaceDE w:val="0"/>
+              <w:autoSpaceDN w:val="0"/>
+              <w:adjustRightInd w:val="0"/>
+              <w:rPr>
+                <w:rFonts w:ascii="Consolas" w:hAnsi="Consolas" w:cs="Consolas"/>
+                <w:sz w:val="20"/>
+              </w:rPr>
+            </w:pPr>
+            <w:r>
+              <w:rPr>
+                <w:rFonts w:ascii="Consolas" w:hAnsi="Consolas" w:cs="Consolas"/>
+                <w:color w:val="3F5FBF"/>
+                <w:sz w:val="20"/>
+              </w:rPr>
+              <w:tab/>
+              <w:t xml:space="preserve"> */</w:t>
+            </w:r>
+          </w:p>
+          <w:p>
+            <w:pPr>
+              <w:autoSpaceDE w:val="0"/>
+              <w:autoSpaceDN w:val="0"/>
+              <w:adjustRightInd w:val="0"/>
+              <w:rPr>
+                <w:rFonts w:ascii="Consolas" w:hAnsi="Consolas" w:cs="Consolas"/>
+                <w:sz w:val="20"/>
+              </w:rPr>
+            </w:pPr>
+            <w:r>
+              <w:rPr>
+                <w:rFonts w:ascii="Consolas" w:hAnsi="Consolas" w:cs="Consolas"/>
+                <w:color w:val="000000"/>
+                <w:sz w:val="20"/>
+              </w:rPr>
+              <w:tab/>
+            </w:r>
+            <w:r>
+              <w:rPr>
+                <w:rFonts w:ascii="Consolas" w:hAnsi="Consolas" w:cs="Consolas"/>
+                <w:b/>
+                <w:bCs/>
+                <w:color w:val="7F0055"/>
+                <w:sz w:val="20"/>
+              </w:rPr>
+              <w:t>public</w:t>
+            </w:r>
+            <w:r>
+              <w:rPr>
+                <w:rFonts w:ascii="Consolas" w:hAnsi="Consolas" w:cs="Consolas"/>
+                <w:color w:val="000000"/>
+                <w:sz w:val="20"/>
+              </w:rPr>
+              <w:t xml:space="preserve"> </w:t>
+            </w:r>
+            <w:r>
+              <w:rPr>
+                <w:rFonts w:ascii="Consolas" w:hAnsi="Consolas" w:cs="Consolas"/>
+                <w:b/>
+                <w:bCs/>
+                <w:color w:val="7F0055"/>
+                <w:sz w:val="20"/>
+              </w:rPr>
+              <w:t>static</w:t>
+            </w:r>
+            <w:r>
+              <w:rPr>
+                <w:rFonts w:ascii="Consolas" w:hAnsi="Consolas" w:cs="Consolas"/>
+                <w:color w:val="000000"/>
+                <w:sz w:val="20"/>
+              </w:rPr>
+              <w:t xml:space="preserve"> </w:t>
+            </w:r>
+            <w:r>
+              <w:rPr>
+                <w:rFonts w:ascii="Consolas" w:hAnsi="Consolas" w:cs="Consolas"/>
+                <w:b/>
+                <w:bCs/>
+                <w:color w:val="7F0055"/>
+                <w:sz w:val="20"/>
+              </w:rPr>
+              <w:t>void</w:t>
+            </w:r>
+            <w:r>
+              <w:rPr>
+                <w:rFonts w:ascii="Consolas" w:hAnsi="Consolas" w:cs="Consolas"/>
+                <w:color w:val="000000"/>
+                <w:sz w:val="20"/>
+              </w:rPr>
+              <w:t xml:space="preserve"> </w:t>
+            </w:r>
+            <w:proofErr w:type="spellStart"/>
+            <w:r>
+              <w:rPr>
+                <w:rFonts w:ascii="Consolas" w:hAnsi="Consolas" w:cs="Consolas"/>
+                <w:color w:val="000000"/>
+                <w:sz w:val="20"/>
+              </w:rPr>
+              <w:t>searchFile</w:t>
+            </w:r>
+            <w:proofErr w:type="spellEnd"/>
+            <w:r>
+              <w:rPr>
+                <w:rFonts w:ascii="Consolas" w:hAnsi="Consolas" w:cs="Consolas"/>
+                <w:color w:val="000000"/>
+                <w:sz w:val="20"/>
+              </w:rPr>
+              <w:t>()</w:t>
+            </w:r>
+          </w:p>
+          <w:p>
+            <w:pPr>
+              <w:autoSpaceDE w:val="0"/>
+              <w:autoSpaceDN w:val="0"/>
+              <w:adjustRightInd w:val="0"/>
+              <w:rPr>
+                <w:rFonts w:ascii="Consolas" w:hAnsi="Consolas" w:cs="Consolas"/>
+                <w:sz w:val="20"/>
+              </w:rPr>
+            </w:pPr>
+            <w:r>
+              <w:rPr>
+                <w:rFonts w:ascii="Consolas" w:hAnsi="Consolas" w:cs="Consolas"/>
+                <w:color w:val="000000"/>
+                <w:sz w:val="20"/>
+              </w:rPr>
+              <w:tab/>
+              <w:t>{</w:t>
+            </w:r>
+          </w:p>
+          <w:p>
+            <w:pPr>
+              <w:autoSpaceDE w:val="0"/>
+              <w:autoSpaceDN w:val="0"/>
+              <w:adjustRightInd w:val="0"/>
+              <w:rPr>
+                <w:rFonts w:ascii="Consolas" w:hAnsi="Consolas" w:cs="Consolas"/>
+                <w:sz w:val="20"/>
+              </w:rPr>
+            </w:pPr>
+            <w:r>
+              <w:rPr>
+                <w:rFonts w:ascii="Consolas" w:hAnsi="Consolas" w:cs="Consolas"/>
+                <w:color w:val="000000"/>
+                <w:sz w:val="20"/>
+              </w:rPr>
+              <w:tab/>
+            </w:r>
+            <w:r>
+              <w:rPr>
+                <w:rFonts w:ascii="Consolas" w:hAnsi="Consolas" w:cs="Consolas"/>
+                <w:color w:val="000000"/>
+                <w:sz w:val="20"/>
+              </w:rPr>
+              <w:tab/>
+            </w:r>
+            <w:r>
+              <w:rPr>
+                <w:rFonts w:ascii="Consolas" w:hAnsi="Consolas" w:cs="Consolas"/>
+                <w:color w:val="3F7F5F"/>
+                <w:sz w:val="20"/>
+              </w:rPr>
+              <w:t>//code for Searching a file</w:t>
+            </w:r>
+          </w:p>
+          <w:p>
+            <w:pPr>
+              <w:autoSpaceDE w:val="0"/>
+              <w:autoSpaceDN w:val="0"/>
+              <w:adjustRightInd w:val="0"/>
+              <w:rPr>
+                <w:rFonts w:ascii="Consolas" w:hAnsi="Consolas" w:cs="Consolas"/>
+                <w:sz w:val="20"/>
+              </w:rPr>
+            </w:pPr>
+            <w:r>
+              <w:rPr>
+                <w:rFonts w:ascii="Consolas" w:hAnsi="Consolas" w:cs="Consolas"/>
+                <w:color w:val="000000"/>
+                <w:sz w:val="20"/>
+              </w:rPr>
+              <w:tab/>
+            </w:r>
+            <w:r>
+              <w:rPr>
+                <w:rFonts w:ascii="Consolas" w:hAnsi="Consolas" w:cs="Consolas"/>
+                <w:color w:val="000000"/>
+                <w:sz w:val="20"/>
+              </w:rPr>
+              <w:tab/>
+              <w:t xml:space="preserve">String </w:t>
+            </w:r>
+            <w:proofErr w:type="spellStart"/>
+            <w:r>
+              <w:rPr>
+                <w:rFonts w:ascii="Consolas" w:hAnsi="Consolas" w:cs="Consolas"/>
+                <w:color w:val="6A3E3E"/>
+                <w:sz w:val="20"/>
+              </w:rPr>
+              <w:t>fileName</w:t>
+            </w:r>
+            <w:proofErr w:type="spellEnd"/>
+            <w:r>
+              <w:rPr>
+                <w:rFonts w:ascii="Consolas" w:hAnsi="Consolas" w:cs="Consolas"/>
+                <w:color w:val="000000"/>
+                <w:sz w:val="20"/>
+              </w:rPr>
+              <w:t>;</w:t>
+            </w:r>
+          </w:p>
+          <w:p>
+            <w:pPr>
+              <w:autoSpaceDE w:val="0"/>
+              <w:autoSpaceDN w:val="0"/>
+              <w:adjustRightInd w:val="0"/>
+              <w:rPr>
+                <w:rFonts w:ascii="Consolas" w:hAnsi="Consolas" w:cs="Consolas"/>
+                <w:sz w:val="20"/>
+              </w:rPr>
+            </w:pPr>
+            <w:r>
+              <w:rPr>
+                <w:rFonts w:ascii="Consolas" w:hAnsi="Consolas" w:cs="Consolas"/>
+                <w:color w:val="000000"/>
+                <w:sz w:val="20"/>
+              </w:rPr>
+              <w:tab/>
+            </w:r>
+            <w:r>
+              <w:rPr>
+                <w:rFonts w:ascii="Consolas" w:hAnsi="Consolas" w:cs="Consolas"/>
+                <w:color w:val="000000"/>
+                <w:sz w:val="20"/>
+              </w:rPr>
+              <w:tab/>
+              <w:t xml:space="preserve">Scanner </w:t>
+            </w:r>
+            <w:proofErr w:type="spellStart"/>
+            <w:r>
+              <w:rPr>
+                <w:rFonts w:ascii="Consolas" w:hAnsi="Consolas" w:cs="Consolas"/>
+                <w:color w:val="6A3E3E"/>
+                <w:sz w:val="20"/>
+                <w:u w:val="single"/>
+              </w:rPr>
+              <w:t>obj</w:t>
+            </w:r>
+            <w:proofErr w:type="spellEnd"/>
+            <w:r>
+              <w:rPr>
+                <w:rFonts w:ascii="Consolas" w:hAnsi="Consolas" w:cs="Consolas"/>
+                <w:color w:val="000000"/>
+                <w:sz w:val="20"/>
+              </w:rPr>
+              <w:t xml:space="preserve"> = </w:t>
+            </w:r>
+            <w:r>
+              <w:rPr>
+                <w:rFonts w:ascii="Consolas" w:hAnsi="Consolas" w:cs="Consolas"/>
+                <w:b/>
+                <w:bCs/>
+                <w:color w:val="7F0055"/>
+                <w:sz w:val="20"/>
+              </w:rPr>
+              <w:t>new</w:t>
+            </w:r>
+            <w:r>
+              <w:rPr>
+                <w:rFonts w:ascii="Consolas" w:hAnsi="Consolas" w:cs="Consolas"/>
+                <w:color w:val="000000"/>
+                <w:sz w:val="20"/>
+              </w:rPr>
+              <w:t xml:space="preserve"> Scanner(</w:t>
             </w:r>
             <w:proofErr w:type="spellStart"/>
             <w:r>
@@ -15401,15 +16014,7 @@
                 <w:color w:val="0000C0"/>
                 <w:sz w:val="20"/>
               </w:rPr>
-              <w:t>out</w:t>
-            </w:r>
-            <w:r>
-              <w:rPr>
-                <w:rFonts w:ascii="Consolas" w:hAnsi="Consolas" w:cs="Consolas"/>
-                <w:color w:val="000000"/>
-                <w:sz w:val="20"/>
-              </w:rPr>
-              <w:t>.println</w:t>
+              <w:t>in</w:t>
             </w:r>
             <w:proofErr w:type="spellEnd"/>
             <w:r>
@@ -15418,22 +16023,6 @@
                 <w:color w:val="000000"/>
                 <w:sz w:val="20"/>
               </w:rPr>
-              <w:t>(</w:t>
-            </w:r>
-            <w:r>
-              <w:rPr>
-                <w:rFonts w:ascii="Consolas" w:hAnsi="Consolas" w:cs="Consolas"/>
-                <w:color w:val="2A00FF"/>
-                <w:sz w:val="20"/>
-              </w:rPr>
-              <w:t>"Enter File Name to be searched:"</w:t>
-            </w:r>
-            <w:r>
-              <w:rPr>
-                <w:rFonts w:ascii="Consolas" w:hAnsi="Consolas" w:cs="Consolas"/>
-                <w:color w:val="000000"/>
-                <w:sz w:val="20"/>
-              </w:rPr>
               <w:t>);</w:t>
             </w:r>
           </w:p>
@@ -15467,202 +16056,11 @@
             <w:r>
               <w:rPr>
                 <w:rFonts w:ascii="Consolas" w:hAnsi="Consolas" w:cs="Consolas"/>
-                <w:color w:val="6A3E3E"/>
-                <w:sz w:val="20"/>
-              </w:rPr>
-              <w:t>fileName</w:t>
-            </w:r>
-            <w:proofErr w:type="spellEnd"/>
-            <w:r>
-              <w:rPr>
-                <w:rFonts w:ascii="Consolas" w:hAnsi="Consolas" w:cs="Consolas"/>
-                <w:color w:val="000000"/>
-                <w:sz w:val="20"/>
-              </w:rPr>
-              <w:t>=</w:t>
-            </w:r>
-            <w:proofErr w:type="spellStart"/>
-            <w:r>
-              <w:rPr>
-                <w:rFonts w:ascii="Consolas" w:hAnsi="Consolas" w:cs="Consolas"/>
-                <w:color w:val="6A3E3E"/>
-                <w:sz w:val="20"/>
-              </w:rPr>
-              <w:t>obj</w:t>
-            </w:r>
-            <w:r>
-              <w:rPr>
-                <w:rFonts w:ascii="Consolas" w:hAnsi="Consolas" w:cs="Consolas"/>
-                <w:color w:val="000000"/>
-                <w:sz w:val="20"/>
-              </w:rPr>
-              <w:t>.nextLine</w:t>
-            </w:r>
-            <w:proofErr w:type="spellEnd"/>
-            <w:r>
-              <w:rPr>
-                <w:rFonts w:ascii="Consolas" w:hAnsi="Consolas" w:cs="Consolas"/>
-                <w:color w:val="000000"/>
-                <w:sz w:val="20"/>
-              </w:rPr>
-              <w:t>();</w:t>
-            </w:r>
-          </w:p>
-          <w:p>
-            <w:pPr>
-              <w:autoSpaceDE w:val="0"/>
-              <w:autoSpaceDN w:val="0"/>
-              <w:adjustRightInd w:val="0"/>
-              <w:rPr>
-                <w:rFonts w:ascii="Consolas" w:hAnsi="Consolas" w:cs="Consolas"/>
-                <w:sz w:val="20"/>
-              </w:rPr>
-            </w:pPr>
-            <w:r>
-              <w:rPr>
-                <w:rFonts w:ascii="Consolas" w:hAnsi="Consolas" w:cs="Consolas"/>
-                <w:color w:val="000000"/>
-                <w:sz w:val="20"/>
-              </w:rPr>
-              <w:tab/>
-            </w:r>
-            <w:r>
-              <w:rPr>
-                <w:rFonts w:ascii="Consolas" w:hAnsi="Consolas" w:cs="Consolas"/>
-                <w:color w:val="000000"/>
-                <w:sz w:val="20"/>
-              </w:rPr>
-              <w:tab/>
-            </w:r>
-          </w:p>
-          <w:p>
-            <w:pPr>
-              <w:autoSpaceDE w:val="0"/>
-              <w:autoSpaceDN w:val="0"/>
-              <w:adjustRightInd w:val="0"/>
-              <w:rPr>
-                <w:rFonts w:ascii="Consolas" w:hAnsi="Consolas" w:cs="Consolas"/>
-                <w:sz w:val="20"/>
-              </w:rPr>
-            </w:pPr>
-            <w:r>
-              <w:rPr>
-                <w:rFonts w:ascii="Consolas" w:hAnsi="Consolas" w:cs="Consolas"/>
-                <w:color w:val="000000"/>
-                <w:sz w:val="20"/>
-              </w:rPr>
-              <w:tab/>
-            </w:r>
-            <w:r>
-              <w:rPr>
-                <w:rFonts w:ascii="Consolas" w:hAnsi="Consolas" w:cs="Consolas"/>
-                <w:color w:val="000000"/>
-                <w:sz w:val="20"/>
-              </w:rPr>
-              <w:tab/>
-            </w:r>
-            <w:r>
-              <w:rPr>
-                <w:rFonts w:ascii="Consolas" w:hAnsi="Consolas" w:cs="Consolas"/>
-                <w:color w:val="3F7F5F"/>
-                <w:sz w:val="20"/>
-              </w:rPr>
-              <w:t>//Searching file</w:t>
-            </w:r>
-          </w:p>
-          <w:p>
-            <w:pPr>
-              <w:autoSpaceDE w:val="0"/>
-              <w:autoSpaceDN w:val="0"/>
-              <w:adjustRightInd w:val="0"/>
-              <w:rPr>
-                <w:rFonts w:ascii="Consolas" w:hAnsi="Consolas" w:cs="Consolas"/>
-                <w:sz w:val="20"/>
-              </w:rPr>
-            </w:pPr>
-            <w:r>
-              <w:rPr>
-                <w:rFonts w:ascii="Consolas" w:hAnsi="Consolas" w:cs="Consolas"/>
-                <w:color w:val="000000"/>
-                <w:sz w:val="20"/>
-              </w:rPr>
-              <w:tab/>
-            </w:r>
-            <w:r>
-              <w:rPr>
-                <w:rFonts w:ascii="Consolas" w:hAnsi="Consolas" w:cs="Consolas"/>
-                <w:color w:val="000000"/>
-                <w:sz w:val="20"/>
-              </w:rPr>
-              <w:tab/>
-            </w:r>
-            <w:proofErr w:type="spellStart"/>
-            <w:r>
-              <w:rPr>
-                <w:rFonts w:ascii="Consolas" w:hAnsi="Consolas" w:cs="Consolas"/>
-                <w:b/>
-                <w:bCs/>
-                <w:color w:val="7F0055"/>
-                <w:sz w:val="20"/>
-              </w:rPr>
-              <w:t>boolean</w:t>
-            </w:r>
-            <w:proofErr w:type="spellEnd"/>
-            <w:r>
-              <w:rPr>
-                <w:rFonts w:ascii="Consolas" w:hAnsi="Consolas" w:cs="Consolas"/>
-                <w:color w:val="000000"/>
-                <w:sz w:val="20"/>
-              </w:rPr>
-              <w:t xml:space="preserve"> </w:t>
-            </w:r>
-            <w:proofErr w:type="spellStart"/>
-            <w:r>
-              <w:rPr>
-                <w:rFonts w:ascii="Consolas" w:hAnsi="Consolas" w:cs="Consolas"/>
-                <w:color w:val="6A3E3E"/>
-                <w:sz w:val="20"/>
-              </w:rPr>
-              <w:t>isFound</w:t>
-            </w:r>
-            <w:proofErr w:type="spellEnd"/>
-            <w:r>
-              <w:rPr>
-                <w:rFonts w:ascii="Consolas" w:hAnsi="Consolas" w:cs="Consolas"/>
-                <w:color w:val="000000"/>
-                <w:sz w:val="20"/>
-              </w:rPr>
-              <w:t xml:space="preserve"> = </w:t>
-            </w:r>
-            <w:proofErr w:type="spellStart"/>
-            <w:r>
-              <w:rPr>
-                <w:rFonts w:ascii="Consolas" w:hAnsi="Consolas" w:cs="Consolas"/>
-                <w:color w:val="000000"/>
-                <w:sz w:val="20"/>
-              </w:rPr>
-              <w:t>FileManager.</w:t>
-            </w:r>
-            <w:r>
-              <w:rPr>
-                <w:rFonts w:ascii="Consolas" w:hAnsi="Consolas" w:cs="Consolas"/>
-                <w:i/>
-                <w:iCs/>
-                <w:color w:val="000000"/>
-                <w:sz w:val="20"/>
-              </w:rPr>
-              <w:t>searchFile</w:t>
-            </w:r>
-            <w:proofErr w:type="spellEnd"/>
-            <w:r>
-              <w:rPr>
-                <w:rFonts w:ascii="Consolas" w:hAnsi="Consolas" w:cs="Consolas"/>
-                <w:color w:val="000000"/>
-                <w:sz w:val="20"/>
-              </w:rPr>
-              <w:t>(</w:t>
-            </w:r>
-            <w:proofErr w:type="spellStart"/>
+                <w:color w:val="000000"/>
+                <w:sz w:val="20"/>
+              </w:rPr>
+              <w:t>System.</w:t>
+            </w:r>
             <w:r>
               <w:rPr>
                 <w:rFonts w:ascii="Consolas" w:hAnsi="Consolas" w:cs="Consolas"/>
@@ -15673,6 +16071,278 @@
                 <w:color w:val="0000C0"/>
                 <w:sz w:val="20"/>
               </w:rPr>
+              <w:t>out</w:t>
+            </w:r>
+            <w:r>
+              <w:rPr>
+                <w:rFonts w:ascii="Consolas" w:hAnsi="Consolas" w:cs="Consolas"/>
+                <w:color w:val="000000"/>
+                <w:sz w:val="20"/>
+              </w:rPr>
+              <w:t>.println</w:t>
+            </w:r>
+            <w:proofErr w:type="spellEnd"/>
+            <w:r>
+              <w:rPr>
+                <w:rFonts w:ascii="Consolas" w:hAnsi="Consolas" w:cs="Consolas"/>
+                <w:color w:val="000000"/>
+                <w:sz w:val="20"/>
+              </w:rPr>
+              <w:t>(</w:t>
+            </w:r>
+            <w:r>
+              <w:rPr>
+                <w:rFonts w:ascii="Consolas" w:hAnsi="Consolas" w:cs="Consolas"/>
+                <w:color w:val="2A00FF"/>
+                <w:sz w:val="20"/>
+              </w:rPr>
+              <w:t>"Enter File Name to be searched:"</w:t>
+            </w:r>
+            <w:r>
+              <w:rPr>
+                <w:rFonts w:ascii="Consolas" w:hAnsi="Consolas" w:cs="Consolas"/>
+                <w:color w:val="000000"/>
+                <w:sz w:val="20"/>
+              </w:rPr>
+              <w:t>);</w:t>
+            </w:r>
+          </w:p>
+          <w:p>
+            <w:pPr>
+              <w:autoSpaceDE w:val="0"/>
+              <w:autoSpaceDN w:val="0"/>
+              <w:adjustRightInd w:val="0"/>
+              <w:rPr>
+                <w:rFonts w:ascii="Consolas" w:hAnsi="Consolas" w:cs="Consolas"/>
+                <w:sz w:val="20"/>
+              </w:rPr>
+            </w:pPr>
+            <w:r>
+              <w:rPr>
+                <w:rFonts w:ascii="Consolas" w:hAnsi="Consolas" w:cs="Consolas"/>
+                <w:color w:val="000000"/>
+                <w:sz w:val="20"/>
+              </w:rPr>
+              <w:tab/>
+            </w:r>
+            <w:r>
+              <w:rPr>
+                <w:rFonts w:ascii="Consolas" w:hAnsi="Consolas" w:cs="Consolas"/>
+                <w:color w:val="000000"/>
+                <w:sz w:val="20"/>
+              </w:rPr>
+              <w:tab/>
+            </w:r>
+            <w:proofErr w:type="spellStart"/>
+            <w:r>
+              <w:rPr>
+                <w:rFonts w:ascii="Consolas" w:hAnsi="Consolas" w:cs="Consolas"/>
+                <w:color w:val="6A3E3E"/>
+                <w:sz w:val="20"/>
+              </w:rPr>
+              <w:t>fileName</w:t>
+            </w:r>
+            <w:proofErr w:type="spellEnd"/>
+            <w:r>
+              <w:rPr>
+                <w:rFonts w:ascii="Consolas" w:hAnsi="Consolas" w:cs="Consolas"/>
+                <w:color w:val="000000"/>
+                <w:sz w:val="20"/>
+              </w:rPr>
+              <w:t>=</w:t>
+            </w:r>
+            <w:proofErr w:type="spellStart"/>
+            <w:r>
+              <w:rPr>
+                <w:rFonts w:ascii="Consolas" w:hAnsi="Consolas" w:cs="Consolas"/>
+                <w:color w:val="6A3E3E"/>
+                <w:sz w:val="20"/>
+              </w:rPr>
+              <w:t>obj</w:t>
+            </w:r>
+            <w:r>
+              <w:rPr>
+                <w:rFonts w:ascii="Consolas" w:hAnsi="Consolas" w:cs="Consolas"/>
+                <w:color w:val="000000"/>
+                <w:sz w:val="20"/>
+              </w:rPr>
+              <w:t>.nextLine</w:t>
+            </w:r>
+            <w:proofErr w:type="spellEnd"/>
+            <w:r>
+              <w:rPr>
+                <w:rFonts w:ascii="Consolas" w:hAnsi="Consolas" w:cs="Consolas"/>
+                <w:color w:val="000000"/>
+                <w:sz w:val="20"/>
+              </w:rPr>
+              <w:t>();</w:t>
+            </w:r>
+          </w:p>
+          <w:p>
+            <w:pPr>
+              <w:autoSpaceDE w:val="0"/>
+              <w:autoSpaceDN w:val="0"/>
+              <w:adjustRightInd w:val="0"/>
+              <w:rPr>
+                <w:rFonts w:ascii="Consolas" w:hAnsi="Consolas" w:cs="Consolas"/>
+                <w:sz w:val="20"/>
+              </w:rPr>
+            </w:pPr>
+            <w:r>
+              <w:rPr>
+                <w:rFonts w:ascii="Consolas" w:hAnsi="Consolas" w:cs="Consolas"/>
+                <w:color w:val="000000"/>
+                <w:sz w:val="20"/>
+              </w:rPr>
+              <w:tab/>
+            </w:r>
+            <w:r>
+              <w:rPr>
+                <w:rFonts w:ascii="Consolas" w:hAnsi="Consolas" w:cs="Consolas"/>
+                <w:color w:val="000000"/>
+                <w:sz w:val="20"/>
+              </w:rPr>
+              <w:tab/>
+            </w:r>
+          </w:p>
+          <w:p>
+            <w:pPr>
+              <w:autoSpaceDE w:val="0"/>
+              <w:autoSpaceDN w:val="0"/>
+              <w:adjustRightInd w:val="0"/>
+              <w:rPr>
+                <w:rFonts w:ascii="Consolas" w:hAnsi="Consolas" w:cs="Consolas"/>
+                <w:sz w:val="20"/>
+              </w:rPr>
+            </w:pPr>
+            <w:r>
+              <w:rPr>
+                <w:rFonts w:ascii="Consolas" w:hAnsi="Consolas" w:cs="Consolas"/>
+                <w:color w:val="000000"/>
+                <w:sz w:val="20"/>
+              </w:rPr>
+              <w:tab/>
+            </w:r>
+            <w:r>
+              <w:rPr>
+                <w:rFonts w:ascii="Consolas" w:hAnsi="Consolas" w:cs="Consolas"/>
+                <w:color w:val="000000"/>
+                <w:sz w:val="20"/>
+              </w:rPr>
+              <w:tab/>
+            </w:r>
+            <w:r>
+              <w:rPr>
+                <w:rFonts w:ascii="Consolas" w:hAnsi="Consolas" w:cs="Consolas"/>
+                <w:color w:val="3F7F5F"/>
+                <w:sz w:val="20"/>
+              </w:rPr>
+              <w:t>//Searching file</w:t>
+            </w:r>
+          </w:p>
+          <w:p>
+            <w:pPr>
+              <w:autoSpaceDE w:val="0"/>
+              <w:autoSpaceDN w:val="0"/>
+              <w:adjustRightInd w:val="0"/>
+              <w:rPr>
+                <w:rFonts w:ascii="Consolas" w:hAnsi="Consolas" w:cs="Consolas"/>
+                <w:sz w:val="20"/>
+              </w:rPr>
+            </w:pPr>
+            <w:r>
+              <w:rPr>
+                <w:rFonts w:ascii="Consolas" w:hAnsi="Consolas" w:cs="Consolas"/>
+                <w:color w:val="000000"/>
+                <w:sz w:val="20"/>
+              </w:rPr>
+              <w:tab/>
+            </w:r>
+            <w:r>
+              <w:rPr>
+                <w:rFonts w:ascii="Consolas" w:hAnsi="Consolas" w:cs="Consolas"/>
+                <w:color w:val="000000"/>
+                <w:sz w:val="20"/>
+              </w:rPr>
+              <w:tab/>
+            </w:r>
+            <w:proofErr w:type="spellStart"/>
+            <w:r>
+              <w:rPr>
+                <w:rFonts w:ascii="Consolas" w:hAnsi="Consolas" w:cs="Consolas"/>
+                <w:b/>
+                <w:bCs/>
+                <w:color w:val="7F0055"/>
+                <w:sz w:val="20"/>
+              </w:rPr>
+              <w:t>boolean</w:t>
+            </w:r>
+            <w:proofErr w:type="spellEnd"/>
+            <w:r>
+              <w:rPr>
+                <w:rFonts w:ascii="Consolas" w:hAnsi="Consolas" w:cs="Consolas"/>
+                <w:color w:val="000000"/>
+                <w:sz w:val="20"/>
+              </w:rPr>
+              <w:t xml:space="preserve"> </w:t>
+            </w:r>
+            <w:proofErr w:type="spellStart"/>
+            <w:r>
+              <w:rPr>
+                <w:rFonts w:ascii="Consolas" w:hAnsi="Consolas" w:cs="Consolas"/>
+                <w:color w:val="6A3E3E"/>
+                <w:sz w:val="20"/>
+              </w:rPr>
+              <w:t>isFound</w:t>
+            </w:r>
+            <w:proofErr w:type="spellEnd"/>
+            <w:r>
+              <w:rPr>
+                <w:rFonts w:ascii="Consolas" w:hAnsi="Consolas" w:cs="Consolas"/>
+                <w:color w:val="000000"/>
+                <w:sz w:val="20"/>
+              </w:rPr>
+              <w:t xml:space="preserve"> = </w:t>
+            </w:r>
+            <w:proofErr w:type="spellStart"/>
+            <w:r>
+              <w:rPr>
+                <w:rFonts w:ascii="Consolas" w:hAnsi="Consolas" w:cs="Consolas"/>
+                <w:color w:val="000000"/>
+                <w:sz w:val="20"/>
+              </w:rPr>
+              <w:t>FileManager.</w:t>
+            </w:r>
+            <w:r>
+              <w:rPr>
+                <w:rFonts w:ascii="Consolas" w:hAnsi="Consolas" w:cs="Consolas"/>
+                <w:i/>
+                <w:iCs/>
+                <w:color w:val="000000"/>
+                <w:sz w:val="20"/>
+              </w:rPr>
+              <w:t>searchFile</w:t>
+            </w:r>
+            <w:proofErr w:type="spellEnd"/>
+            <w:r>
+              <w:rPr>
+                <w:rFonts w:ascii="Consolas" w:hAnsi="Consolas" w:cs="Consolas"/>
+                <w:color w:val="000000"/>
+                <w:sz w:val="20"/>
+              </w:rPr>
+              <w:t>(</w:t>
+            </w:r>
+            <w:proofErr w:type="spellStart"/>
+            <w:r>
+              <w:rPr>
+                <w:rFonts w:ascii="Consolas" w:hAnsi="Consolas" w:cs="Consolas"/>
+                <w:b/>
+                <w:bCs/>
+                <w:i/>
+                <w:iCs/>
+                <w:color w:val="0000C0"/>
+                <w:sz w:val="20"/>
+              </w:rPr>
               <w:t>folderpath</w:t>
             </w:r>
             <w:proofErr w:type="spellEnd"/>
@@ -15809,6 +16479,7 @@
                 <w:color w:val="000000"/>
                 <w:sz w:val="20"/>
               </w:rPr>
+              <w:lastRenderedPageBreak/>
               <w:tab/>
             </w:r>
             <w:r>
@@ -16163,7 +16834,7 @@
           <w:rFonts w:asciiTheme="majorHAnsi" w:hAnsiTheme="majorHAnsi"/>
           <w:noProof/>
         </w:rPr>
-        <w:t>1</w:t>
+        <w:t>7</w:t>
       </w:r>
     </w:fldSimple>
   </w:p>
@@ -16965,7 +17636,7 @@
 </file>
 
 <file path=customXml/itemProps1.xml><?xml version="1.0" encoding="utf-8"?>
-<ds:datastoreItem xmlns:ds="http://schemas.openxmlformats.org/officeDocument/2006/customXml" ds:itemID="{0FE96A69-6D0C-4094-AD97-4803A4BEA5FE}">
+<ds:datastoreItem xmlns:ds="http://schemas.openxmlformats.org/officeDocument/2006/customXml" ds:itemID="{5D77737C-7E6A-428C-B721-40488C4B6413}">
   <ds:schemaRefs>
     <ds:schemaRef ds:uri="http://schemas.openxmlformats.org/officeDocument/2006/bibliography"/>
   </ds:schemaRefs>
